--- a/21010.docx
+++ b/21010.docx
@@ -497,7 +497,7 @@
           <v:shape id="_x0000_i1025" type="#_x0000_t75" style="width:119pt;height:78.2pt" o:ole="" fillcolor="window">
             <v:imagedata r:id="rId8" o:title=""/>
           </v:shape>
-          <o:OLEObject Type="Embed" ProgID="Word.Picture.8" ShapeID="_x0000_i1025" DrawAspect="Content" ObjectID="_1679755189" r:id="rId9"/>
+          <o:OLEObject Type="Embed" ProgID="Word.Picture.8" ShapeID="_x0000_i1025" DrawAspect="Content" ObjectID="_1679764312" r:id="rId9"/>
         </w:object>
       </w:r>
     </w:p>
@@ -717,11 +717,9 @@
         <w:spacing w:line="276" w:lineRule="auto"/>
         <w:rPr>
           <w:noProof/>
-          <w:sz w:val="40"/>
-          <w:szCs w:val="36"/>
-        </w:rPr>
-      </w:pPr>
-      <w:bookmarkStart w:id="1" w:name="_Toc68933902"/>
+        </w:rPr>
+      </w:pPr>
+      <w:bookmarkStart w:id="1" w:name="_Toc69151443"/>
       <w:r>
         <w:lastRenderedPageBreak/>
         <w:t>TABLE OF CONTENT</w:t>
@@ -764,17 +762,16 @@
           <w:bCs w:val="0"/>
           <w:caps w:val="0"/>
           <w:noProof/>
-          <w:sz w:val="28"/>
+          <w:sz w:val="22"/>
+          <w:szCs w:val="20"/>
           <w:lang w:val="en-IN" w:eastAsia="en-IN" w:bidi="hi-IN"/>
         </w:rPr>
       </w:pPr>
-      <w:hyperlink w:anchor="_Toc68933902" w:history="1">
+      <w:hyperlink w:anchor="_Toc69151443" w:history="1">
         <w:r>
           <w:rPr>
             <w:rStyle w:val="Hyperlink"/>
             <w:noProof/>
-            <w:sz w:val="24"/>
-            <w:szCs w:val="32"/>
           </w:rPr>
           <w:t>TABLE OF CONTENT</w:t>
         </w:r>
@@ -782,8 +779,6 @@
           <w:rPr>
             <w:noProof/>
             <w:webHidden/>
-            <w:sz w:val="24"/>
-            <w:szCs w:val="32"/>
           </w:rPr>
           <w:tab/>
         </w:r>
@@ -791,8 +786,6 @@
           <w:rPr>
             <w:noProof/>
             <w:webHidden/>
-            <w:sz w:val="24"/>
-            <w:szCs w:val="32"/>
           </w:rPr>
           <w:fldChar w:fldCharType="begin"/>
         </w:r>
@@ -800,25 +793,19 @@
           <w:rPr>
             <w:noProof/>
             <w:webHidden/>
-            <w:sz w:val="24"/>
-            <w:szCs w:val="32"/>
-          </w:rPr>
-          <w:instrText xml:space="preserve"> PAGEREF _Toc68933902 \h </w:instrText>
+          </w:rPr>
+          <w:instrText xml:space="preserve"> PAGEREF _Toc69151443 \h </w:instrText>
         </w:r>
         <w:r>
           <w:rPr>
             <w:noProof/>
             <w:webHidden/>
-            <w:sz w:val="24"/>
-            <w:szCs w:val="32"/>
           </w:rPr>
         </w:r>
         <w:r>
           <w:rPr>
             <w:noProof/>
             <w:webHidden/>
-            <w:sz w:val="24"/>
-            <w:szCs w:val="32"/>
           </w:rPr>
           <w:fldChar w:fldCharType="separate"/>
         </w:r>
@@ -826,8 +813,6 @@
           <w:rPr>
             <w:noProof/>
             <w:webHidden/>
-            <w:sz w:val="24"/>
-            <w:szCs w:val="32"/>
           </w:rPr>
           <w:t>2</w:t>
         </w:r>
@@ -835,8 +820,6 @@
           <w:rPr>
             <w:noProof/>
             <w:webHidden/>
-            <w:sz w:val="24"/>
-            <w:szCs w:val="32"/>
           </w:rPr>
           <w:fldChar w:fldCharType="end"/>
         </w:r>
@@ -851,17 +834,16 @@
           <w:bCs w:val="0"/>
           <w:caps w:val="0"/>
           <w:noProof/>
-          <w:sz w:val="28"/>
+          <w:sz w:val="22"/>
+          <w:szCs w:val="20"/>
           <w:lang w:val="en-IN" w:eastAsia="en-IN" w:bidi="hi-IN"/>
         </w:rPr>
       </w:pPr>
-      <w:hyperlink w:anchor="_Toc68933903" w:history="1">
+      <w:hyperlink w:anchor="_Toc69151444" w:history="1">
         <w:r>
           <w:rPr>
             <w:rStyle w:val="Hyperlink"/>
             <w:noProof/>
-            <w:sz w:val="24"/>
-            <w:szCs w:val="32"/>
           </w:rPr>
           <w:t>LIST OF FIGURES</w:t>
         </w:r>
@@ -869,8 +851,6 @@
           <w:rPr>
             <w:noProof/>
             <w:webHidden/>
-            <w:sz w:val="24"/>
-            <w:szCs w:val="32"/>
           </w:rPr>
           <w:tab/>
         </w:r>
@@ -878,8 +858,6 @@
           <w:rPr>
             <w:noProof/>
             <w:webHidden/>
-            <w:sz w:val="24"/>
-            <w:szCs w:val="32"/>
           </w:rPr>
           <w:fldChar w:fldCharType="begin"/>
         </w:r>
@@ -887,25 +865,19 @@
           <w:rPr>
             <w:noProof/>
             <w:webHidden/>
-            <w:sz w:val="24"/>
-            <w:szCs w:val="32"/>
-          </w:rPr>
-          <w:instrText xml:space="preserve"> PAGEREF _Toc68933903 \h </w:instrText>
+          </w:rPr>
+          <w:instrText xml:space="preserve"> PAGEREF _Toc69151444 \h </w:instrText>
         </w:r>
         <w:r>
           <w:rPr>
             <w:noProof/>
             <w:webHidden/>
-            <w:sz w:val="24"/>
-            <w:szCs w:val="32"/>
           </w:rPr>
         </w:r>
         <w:r>
           <w:rPr>
             <w:noProof/>
             <w:webHidden/>
-            <w:sz w:val="24"/>
-            <w:szCs w:val="32"/>
           </w:rPr>
           <w:fldChar w:fldCharType="separate"/>
         </w:r>
@@ -913,8 +885,6 @@
           <w:rPr>
             <w:noProof/>
             <w:webHidden/>
-            <w:sz w:val="24"/>
-            <w:szCs w:val="32"/>
           </w:rPr>
           <w:t>3</w:t>
         </w:r>
@@ -922,8 +892,6 @@
           <w:rPr>
             <w:noProof/>
             <w:webHidden/>
-            <w:sz w:val="24"/>
-            <w:szCs w:val="32"/>
           </w:rPr>
           <w:fldChar w:fldCharType="end"/>
         </w:r>
@@ -938,17 +906,16 @@
           <w:bCs w:val="0"/>
           <w:caps w:val="0"/>
           <w:noProof/>
-          <w:sz w:val="28"/>
+          <w:sz w:val="22"/>
+          <w:szCs w:val="20"/>
           <w:lang w:val="en-IN" w:eastAsia="en-IN" w:bidi="hi-IN"/>
         </w:rPr>
       </w:pPr>
-      <w:hyperlink w:anchor="_Toc68933904" w:history="1">
+      <w:hyperlink w:anchor="_Toc69151445" w:history="1">
         <w:r>
           <w:rPr>
             <w:rStyle w:val="Hyperlink"/>
             <w:noProof/>
-            <w:sz w:val="24"/>
-            <w:szCs w:val="32"/>
           </w:rPr>
           <w:t>LIST OF TABLES</w:t>
         </w:r>
@@ -956,8 +923,6 @@
           <w:rPr>
             <w:noProof/>
             <w:webHidden/>
-            <w:sz w:val="24"/>
-            <w:szCs w:val="32"/>
           </w:rPr>
           <w:tab/>
         </w:r>
@@ -965,8 +930,6 @@
           <w:rPr>
             <w:noProof/>
             <w:webHidden/>
-            <w:sz w:val="24"/>
-            <w:szCs w:val="32"/>
           </w:rPr>
           <w:fldChar w:fldCharType="begin"/>
         </w:r>
@@ -974,25 +937,19 @@
           <w:rPr>
             <w:noProof/>
             <w:webHidden/>
-            <w:sz w:val="24"/>
-            <w:szCs w:val="32"/>
-          </w:rPr>
-          <w:instrText xml:space="preserve"> PAGEREF _Toc68933904 \h </w:instrText>
+          </w:rPr>
+          <w:instrText xml:space="preserve"> PAGEREF _Toc69151445 \h </w:instrText>
         </w:r>
         <w:r>
           <w:rPr>
             <w:noProof/>
             <w:webHidden/>
-            <w:sz w:val="24"/>
-            <w:szCs w:val="32"/>
           </w:rPr>
         </w:r>
         <w:r>
           <w:rPr>
             <w:noProof/>
             <w:webHidden/>
-            <w:sz w:val="24"/>
-            <w:szCs w:val="32"/>
           </w:rPr>
           <w:fldChar w:fldCharType="separate"/>
         </w:r>
@@ -1000,8 +957,6 @@
           <w:rPr>
             <w:noProof/>
             <w:webHidden/>
-            <w:sz w:val="24"/>
-            <w:szCs w:val="32"/>
           </w:rPr>
           <w:t>4</w:t>
         </w:r>
@@ -1009,8 +964,6 @@
           <w:rPr>
             <w:noProof/>
             <w:webHidden/>
-            <w:sz w:val="24"/>
-            <w:szCs w:val="32"/>
           </w:rPr>
           <w:fldChar w:fldCharType="end"/>
         </w:r>
@@ -1025,17 +978,16 @@
           <w:bCs w:val="0"/>
           <w:caps w:val="0"/>
           <w:noProof/>
-          <w:sz w:val="28"/>
+          <w:sz w:val="22"/>
+          <w:szCs w:val="20"/>
           <w:lang w:val="en-IN" w:eastAsia="en-IN" w:bidi="hi-IN"/>
         </w:rPr>
       </w:pPr>
-      <w:hyperlink w:anchor="_Toc68933905" w:history="1">
+      <w:hyperlink w:anchor="_Toc69151446" w:history="1">
         <w:r>
           <w:rPr>
             <w:rStyle w:val="Hyperlink"/>
             <w:noProof/>
-            <w:sz w:val="24"/>
-            <w:szCs w:val="32"/>
           </w:rPr>
           <w:t>Abstract</w:t>
         </w:r>
@@ -1043,8 +995,6 @@
           <w:rPr>
             <w:noProof/>
             <w:webHidden/>
-            <w:sz w:val="24"/>
-            <w:szCs w:val="32"/>
           </w:rPr>
           <w:tab/>
         </w:r>
@@ -1052,8 +1002,6 @@
           <w:rPr>
             <w:noProof/>
             <w:webHidden/>
-            <w:sz w:val="24"/>
-            <w:szCs w:val="32"/>
           </w:rPr>
           <w:fldChar w:fldCharType="begin"/>
         </w:r>
@@ -1061,25 +1009,19 @@
           <w:rPr>
             <w:noProof/>
             <w:webHidden/>
-            <w:sz w:val="24"/>
-            <w:szCs w:val="32"/>
-          </w:rPr>
-          <w:instrText xml:space="preserve"> PAGEREF _Toc68933905 \h </w:instrText>
+          </w:rPr>
+          <w:instrText xml:space="preserve"> PAGEREF _Toc69151446 \h </w:instrText>
         </w:r>
         <w:r>
           <w:rPr>
             <w:noProof/>
             <w:webHidden/>
-            <w:sz w:val="24"/>
-            <w:szCs w:val="32"/>
           </w:rPr>
         </w:r>
         <w:r>
           <w:rPr>
             <w:noProof/>
             <w:webHidden/>
-            <w:sz w:val="24"/>
-            <w:szCs w:val="32"/>
           </w:rPr>
           <w:fldChar w:fldCharType="separate"/>
         </w:r>
@@ -1087,8 +1029,6 @@
           <w:rPr>
             <w:noProof/>
             <w:webHidden/>
-            <w:sz w:val="24"/>
-            <w:szCs w:val="32"/>
           </w:rPr>
           <w:t>5</w:t>
         </w:r>
@@ -1096,8 +1036,6 @@
           <w:rPr>
             <w:noProof/>
             <w:webHidden/>
-            <w:sz w:val="24"/>
-            <w:szCs w:val="32"/>
           </w:rPr>
           <w:fldChar w:fldCharType="end"/>
         </w:r>
@@ -1115,17 +1053,16 @@
           <w:bCs w:val="0"/>
           <w:caps w:val="0"/>
           <w:noProof/>
-          <w:sz w:val="28"/>
+          <w:sz w:val="22"/>
+          <w:szCs w:val="20"/>
           <w:lang w:val="en-IN" w:eastAsia="en-IN" w:bidi="hi-IN"/>
         </w:rPr>
       </w:pPr>
-      <w:hyperlink w:anchor="_Toc68933906" w:history="1">
+      <w:hyperlink w:anchor="_Toc69151447" w:history="1">
         <w:r>
           <w:rPr>
             <w:rStyle w:val="Hyperlink"/>
             <w:noProof/>
-            <w:sz w:val="24"/>
-            <w:szCs w:val="32"/>
           </w:rPr>
           <w:t>1</w:t>
         </w:r>
@@ -1136,7 +1073,8 @@
             <w:bCs w:val="0"/>
             <w:caps w:val="0"/>
             <w:noProof/>
-            <w:sz w:val="28"/>
+            <w:sz w:val="22"/>
+            <w:szCs w:val="20"/>
             <w:lang w:val="en-IN" w:eastAsia="en-IN" w:bidi="hi-IN"/>
           </w:rPr>
           <w:tab/>
@@ -1145,8 +1083,6 @@
           <w:rPr>
             <w:rStyle w:val="Hyperlink"/>
             <w:noProof/>
-            <w:sz w:val="24"/>
-            <w:szCs w:val="32"/>
           </w:rPr>
           <w:t>CHAPTER 1</w:t>
         </w:r>
@@ -1154,8 +1090,6 @@
           <w:rPr>
             <w:noProof/>
             <w:webHidden/>
-            <w:sz w:val="24"/>
-            <w:szCs w:val="32"/>
           </w:rPr>
           <w:tab/>
         </w:r>
@@ -1163,8 +1097,6 @@
           <w:rPr>
             <w:noProof/>
             <w:webHidden/>
-            <w:sz w:val="24"/>
-            <w:szCs w:val="32"/>
           </w:rPr>
           <w:fldChar w:fldCharType="begin"/>
         </w:r>
@@ -1172,25 +1104,19 @@
           <w:rPr>
             <w:noProof/>
             <w:webHidden/>
-            <w:sz w:val="24"/>
-            <w:szCs w:val="32"/>
-          </w:rPr>
-          <w:instrText xml:space="preserve"> PAGEREF _Toc68933906 \h </w:instrText>
+          </w:rPr>
+          <w:instrText xml:space="preserve"> PAGEREF _Toc69151447 \h </w:instrText>
         </w:r>
         <w:r>
           <w:rPr>
             <w:noProof/>
             <w:webHidden/>
-            <w:sz w:val="24"/>
-            <w:szCs w:val="32"/>
           </w:rPr>
         </w:r>
         <w:r>
           <w:rPr>
             <w:noProof/>
             <w:webHidden/>
-            <w:sz w:val="24"/>
-            <w:szCs w:val="32"/>
           </w:rPr>
           <w:fldChar w:fldCharType="separate"/>
         </w:r>
@@ -1198,8 +1124,6 @@
           <w:rPr>
             <w:noProof/>
             <w:webHidden/>
-            <w:sz w:val="24"/>
-            <w:szCs w:val="32"/>
           </w:rPr>
           <w:t>6</w:t>
         </w:r>
@@ -1207,8 +1131,6 @@
           <w:rPr>
             <w:noProof/>
             <w:webHidden/>
-            <w:sz w:val="24"/>
-            <w:szCs w:val="32"/>
           </w:rPr>
           <w:fldChar w:fldCharType="end"/>
         </w:r>
@@ -1224,17 +1146,16 @@
           <w:rFonts w:asciiTheme="minorHAnsi" w:eastAsiaTheme="minorEastAsia" w:hAnsiTheme="minorHAnsi" w:cstheme="minorBidi"/>
           <w:smallCaps w:val="0"/>
           <w:noProof/>
-          <w:sz w:val="28"/>
+          <w:sz w:val="22"/>
+          <w:szCs w:val="20"/>
           <w:lang w:val="en-IN" w:eastAsia="en-IN" w:bidi="hi-IN"/>
         </w:rPr>
       </w:pPr>
-      <w:hyperlink w:anchor="_Toc68933907" w:history="1">
+      <w:hyperlink w:anchor="_Toc69151448" w:history="1">
         <w:r>
           <w:rPr>
             <w:rStyle w:val="Hyperlink"/>
             <w:noProof/>
-            <w:sz w:val="24"/>
-            <w:szCs w:val="32"/>
           </w:rPr>
           <w:t>Introduction</w:t>
         </w:r>
@@ -1242,8 +1163,6 @@
           <w:rPr>
             <w:noProof/>
             <w:webHidden/>
-            <w:sz w:val="24"/>
-            <w:szCs w:val="32"/>
           </w:rPr>
           <w:tab/>
         </w:r>
@@ -1251,8 +1170,6 @@
           <w:rPr>
             <w:noProof/>
             <w:webHidden/>
-            <w:sz w:val="24"/>
-            <w:szCs w:val="32"/>
           </w:rPr>
           <w:fldChar w:fldCharType="begin"/>
         </w:r>
@@ -1260,25 +1177,19 @@
           <w:rPr>
             <w:noProof/>
             <w:webHidden/>
-            <w:sz w:val="24"/>
-            <w:szCs w:val="32"/>
-          </w:rPr>
-          <w:instrText xml:space="preserve"> PAGEREF _Toc68933907 \h </w:instrText>
+          </w:rPr>
+          <w:instrText xml:space="preserve"> PAGEREF _Toc69151448 \h </w:instrText>
         </w:r>
         <w:r>
           <w:rPr>
             <w:noProof/>
             <w:webHidden/>
-            <w:sz w:val="24"/>
-            <w:szCs w:val="32"/>
           </w:rPr>
         </w:r>
         <w:r>
           <w:rPr>
             <w:noProof/>
             <w:webHidden/>
-            <w:sz w:val="24"/>
-            <w:szCs w:val="32"/>
           </w:rPr>
           <w:fldChar w:fldCharType="separate"/>
         </w:r>
@@ -1286,8 +1197,6 @@
           <w:rPr>
             <w:noProof/>
             <w:webHidden/>
-            <w:sz w:val="24"/>
-            <w:szCs w:val="32"/>
           </w:rPr>
           <w:t>6</w:t>
         </w:r>
@@ -1295,8 +1204,6 @@
           <w:rPr>
             <w:noProof/>
             <w:webHidden/>
-            <w:sz w:val="24"/>
-            <w:szCs w:val="32"/>
           </w:rPr>
           <w:fldChar w:fldCharType="end"/>
         </w:r>
@@ -1312,17 +1219,16 @@
           <w:rFonts w:asciiTheme="minorHAnsi" w:eastAsiaTheme="minorEastAsia" w:hAnsiTheme="minorHAnsi" w:cstheme="minorBidi"/>
           <w:smallCaps w:val="0"/>
           <w:noProof/>
-          <w:sz w:val="28"/>
+          <w:sz w:val="22"/>
+          <w:szCs w:val="20"/>
           <w:lang w:val="en-IN" w:eastAsia="en-IN" w:bidi="hi-IN"/>
         </w:rPr>
       </w:pPr>
-      <w:hyperlink w:anchor="_Toc68933908" w:history="1">
+      <w:hyperlink w:anchor="_Toc69151449" w:history="1">
         <w:r>
           <w:rPr>
             <w:rStyle w:val="Hyperlink"/>
             <w:noProof/>
-            <w:sz w:val="24"/>
-            <w:szCs w:val="32"/>
           </w:rPr>
           <w:t>Wireless Communication History</w:t>
         </w:r>
@@ -1330,8 +1236,6 @@
           <w:rPr>
             <w:noProof/>
             <w:webHidden/>
-            <w:sz w:val="24"/>
-            <w:szCs w:val="32"/>
           </w:rPr>
           <w:tab/>
         </w:r>
@@ -1339,8 +1243,6 @@
           <w:rPr>
             <w:noProof/>
             <w:webHidden/>
-            <w:sz w:val="24"/>
-            <w:szCs w:val="32"/>
           </w:rPr>
           <w:fldChar w:fldCharType="begin"/>
         </w:r>
@@ -1348,25 +1250,19 @@
           <w:rPr>
             <w:noProof/>
             <w:webHidden/>
-            <w:sz w:val="24"/>
-            <w:szCs w:val="32"/>
-          </w:rPr>
-          <w:instrText xml:space="preserve"> PAGEREF _Toc68933908 \h </w:instrText>
+          </w:rPr>
+          <w:instrText xml:space="preserve"> PAGEREF _Toc69151449 \h </w:instrText>
         </w:r>
         <w:r>
           <w:rPr>
             <w:noProof/>
             <w:webHidden/>
-            <w:sz w:val="24"/>
-            <w:szCs w:val="32"/>
           </w:rPr>
         </w:r>
         <w:r>
           <w:rPr>
             <w:noProof/>
             <w:webHidden/>
-            <w:sz w:val="24"/>
-            <w:szCs w:val="32"/>
           </w:rPr>
           <w:fldChar w:fldCharType="separate"/>
         </w:r>
@@ -1374,8 +1270,6 @@
           <w:rPr>
             <w:noProof/>
             <w:webHidden/>
-            <w:sz w:val="24"/>
-            <w:szCs w:val="32"/>
           </w:rPr>
           <w:t>6</w:t>
         </w:r>
@@ -1383,8 +1277,6 @@
           <w:rPr>
             <w:noProof/>
             <w:webHidden/>
-            <w:sz w:val="24"/>
-            <w:szCs w:val="32"/>
           </w:rPr>
           <w:fldChar w:fldCharType="end"/>
         </w:r>
@@ -1400,17 +1292,16 @@
           <w:rFonts w:asciiTheme="minorHAnsi" w:eastAsiaTheme="minorEastAsia" w:hAnsiTheme="minorHAnsi" w:cstheme="minorBidi"/>
           <w:smallCaps w:val="0"/>
           <w:noProof/>
-          <w:sz w:val="28"/>
+          <w:sz w:val="22"/>
+          <w:szCs w:val="20"/>
           <w:lang w:val="en-IN" w:eastAsia="en-IN" w:bidi="hi-IN"/>
         </w:rPr>
       </w:pPr>
-      <w:hyperlink w:anchor="_Toc68933909" w:history="1">
+      <w:hyperlink w:anchor="_Toc69151450" w:history="1">
         <w:r>
           <w:rPr>
             <w:rStyle w:val="Hyperlink"/>
             <w:noProof/>
-            <w:sz w:val="24"/>
-            <w:szCs w:val="32"/>
           </w:rPr>
           <w:t>MIMO concept</w:t>
         </w:r>
@@ -1418,8 +1309,6 @@
           <w:rPr>
             <w:noProof/>
             <w:webHidden/>
-            <w:sz w:val="24"/>
-            <w:szCs w:val="32"/>
           </w:rPr>
           <w:tab/>
         </w:r>
@@ -1427,8 +1316,6 @@
           <w:rPr>
             <w:noProof/>
             <w:webHidden/>
-            <w:sz w:val="24"/>
-            <w:szCs w:val="32"/>
           </w:rPr>
           <w:fldChar w:fldCharType="begin"/>
         </w:r>
@@ -1436,25 +1323,19 @@
           <w:rPr>
             <w:noProof/>
             <w:webHidden/>
-            <w:sz w:val="24"/>
-            <w:szCs w:val="32"/>
-          </w:rPr>
-          <w:instrText xml:space="preserve"> PAGEREF _Toc68933909 \h </w:instrText>
+          </w:rPr>
+          <w:instrText xml:space="preserve"> PAGEREF _Toc69151450 \h </w:instrText>
         </w:r>
         <w:r>
           <w:rPr>
             <w:noProof/>
             <w:webHidden/>
-            <w:sz w:val="24"/>
-            <w:szCs w:val="32"/>
           </w:rPr>
         </w:r>
         <w:r>
           <w:rPr>
             <w:noProof/>
             <w:webHidden/>
-            <w:sz w:val="24"/>
-            <w:szCs w:val="32"/>
           </w:rPr>
           <w:fldChar w:fldCharType="separate"/>
         </w:r>
@@ -1462,8 +1343,6 @@
           <w:rPr>
             <w:noProof/>
             <w:webHidden/>
-            <w:sz w:val="24"/>
-            <w:szCs w:val="32"/>
           </w:rPr>
           <w:t>6</w:t>
         </w:r>
@@ -1471,8 +1350,6 @@
           <w:rPr>
             <w:noProof/>
             <w:webHidden/>
-            <w:sz w:val="24"/>
-            <w:szCs w:val="32"/>
           </w:rPr>
           <w:fldChar w:fldCharType="end"/>
         </w:r>
@@ -1488,17 +1365,16 @@
           <w:rFonts w:asciiTheme="minorHAnsi" w:eastAsiaTheme="minorEastAsia" w:hAnsiTheme="minorHAnsi" w:cstheme="minorBidi"/>
           <w:smallCaps w:val="0"/>
           <w:noProof/>
-          <w:sz w:val="28"/>
+          <w:sz w:val="22"/>
+          <w:szCs w:val="20"/>
           <w:lang w:val="en-IN" w:eastAsia="en-IN" w:bidi="hi-IN"/>
         </w:rPr>
       </w:pPr>
-      <w:hyperlink w:anchor="_Toc68933910" w:history="1">
+      <w:hyperlink w:anchor="_Toc69151451" w:history="1">
         <w:r>
           <w:rPr>
             <w:rStyle w:val="Hyperlink"/>
             <w:noProof/>
-            <w:sz w:val="24"/>
-            <w:szCs w:val="32"/>
           </w:rPr>
           <w:t>MU-MIMO</w:t>
         </w:r>
@@ -1506,8 +1382,6 @@
           <w:rPr>
             <w:noProof/>
             <w:webHidden/>
-            <w:sz w:val="24"/>
-            <w:szCs w:val="32"/>
           </w:rPr>
           <w:tab/>
         </w:r>
@@ -1515,8 +1389,6 @@
           <w:rPr>
             <w:noProof/>
             <w:webHidden/>
-            <w:sz w:val="24"/>
-            <w:szCs w:val="32"/>
           </w:rPr>
           <w:fldChar w:fldCharType="begin"/>
         </w:r>
@@ -1524,25 +1396,19 @@
           <w:rPr>
             <w:noProof/>
             <w:webHidden/>
-            <w:sz w:val="24"/>
-            <w:szCs w:val="32"/>
-          </w:rPr>
-          <w:instrText xml:space="preserve"> PAGEREF _Toc68933910 \h </w:instrText>
+          </w:rPr>
+          <w:instrText xml:space="preserve"> PAGEREF _Toc69151451 \h </w:instrText>
         </w:r>
         <w:r>
           <w:rPr>
             <w:noProof/>
             <w:webHidden/>
-            <w:sz w:val="24"/>
-            <w:szCs w:val="32"/>
           </w:rPr>
         </w:r>
         <w:r>
           <w:rPr>
             <w:noProof/>
             <w:webHidden/>
-            <w:sz w:val="24"/>
-            <w:szCs w:val="32"/>
           </w:rPr>
           <w:fldChar w:fldCharType="separate"/>
         </w:r>
@@ -1550,8 +1416,6 @@
           <w:rPr>
             <w:noProof/>
             <w:webHidden/>
-            <w:sz w:val="24"/>
-            <w:szCs w:val="32"/>
           </w:rPr>
           <w:t>13</w:t>
         </w:r>
@@ -1559,8 +1423,6 @@
           <w:rPr>
             <w:noProof/>
             <w:webHidden/>
-            <w:sz w:val="24"/>
-            <w:szCs w:val="32"/>
           </w:rPr>
           <w:fldChar w:fldCharType="end"/>
         </w:r>
@@ -1576,17 +1438,16 @@
           <w:rFonts w:asciiTheme="minorHAnsi" w:eastAsiaTheme="minorEastAsia" w:hAnsiTheme="minorHAnsi" w:cstheme="minorBidi"/>
           <w:smallCaps w:val="0"/>
           <w:noProof/>
-          <w:sz w:val="28"/>
+          <w:sz w:val="22"/>
+          <w:szCs w:val="20"/>
           <w:lang w:val="en-IN" w:eastAsia="en-IN" w:bidi="hi-IN"/>
         </w:rPr>
       </w:pPr>
-      <w:hyperlink w:anchor="_Toc68933911" w:history="1">
+      <w:hyperlink w:anchor="_Toc69151452" w:history="1">
         <w:r>
           <w:rPr>
             <w:rStyle w:val="Hyperlink"/>
             <w:noProof/>
-            <w:sz w:val="24"/>
-            <w:szCs w:val="32"/>
           </w:rPr>
           <w:t>JURAS concept</w:t>
         </w:r>
@@ -1594,8 +1455,6 @@
           <w:rPr>
             <w:noProof/>
             <w:webHidden/>
-            <w:sz w:val="24"/>
-            <w:szCs w:val="32"/>
           </w:rPr>
           <w:tab/>
         </w:r>
@@ -1603,8 +1462,6 @@
           <w:rPr>
             <w:noProof/>
             <w:webHidden/>
-            <w:sz w:val="24"/>
-            <w:szCs w:val="32"/>
           </w:rPr>
           <w:fldChar w:fldCharType="begin"/>
         </w:r>
@@ -1612,25 +1469,19 @@
           <w:rPr>
             <w:noProof/>
             <w:webHidden/>
-            <w:sz w:val="24"/>
-            <w:szCs w:val="32"/>
-          </w:rPr>
-          <w:instrText xml:space="preserve"> PAGEREF _Toc68933911 \h </w:instrText>
+          </w:rPr>
+          <w:instrText xml:space="preserve"> PAGEREF _Toc69151452 \h </w:instrText>
         </w:r>
         <w:r>
           <w:rPr>
             <w:noProof/>
             <w:webHidden/>
-            <w:sz w:val="24"/>
-            <w:szCs w:val="32"/>
           </w:rPr>
         </w:r>
         <w:r>
           <w:rPr>
             <w:noProof/>
             <w:webHidden/>
-            <w:sz w:val="24"/>
-            <w:szCs w:val="32"/>
           </w:rPr>
           <w:fldChar w:fldCharType="separate"/>
         </w:r>
@@ -1638,8 +1489,6 @@
           <w:rPr>
             <w:noProof/>
             <w:webHidden/>
-            <w:sz w:val="24"/>
-            <w:szCs w:val="32"/>
           </w:rPr>
           <w:t>14</w:t>
         </w:r>
@@ -1647,8 +1496,6 @@
           <w:rPr>
             <w:noProof/>
             <w:webHidden/>
-            <w:sz w:val="24"/>
-            <w:szCs w:val="32"/>
           </w:rPr>
           <w:fldChar w:fldCharType="end"/>
         </w:r>
@@ -1664,17 +1511,16 @@
           <w:rFonts w:asciiTheme="minorHAnsi" w:eastAsiaTheme="minorEastAsia" w:hAnsiTheme="minorHAnsi" w:cstheme="minorBidi"/>
           <w:smallCaps w:val="0"/>
           <w:noProof/>
-          <w:sz w:val="28"/>
+          <w:sz w:val="22"/>
+          <w:szCs w:val="20"/>
           <w:lang w:val="en-IN" w:eastAsia="en-IN" w:bidi="hi-IN"/>
         </w:rPr>
       </w:pPr>
-      <w:hyperlink w:anchor="_Toc68933912" w:history="1">
+      <w:hyperlink w:anchor="_Toc69151453" w:history="1">
         <w:r>
           <w:rPr>
             <w:rStyle w:val="Hyperlink"/>
             <w:noProof/>
-            <w:sz w:val="24"/>
-            <w:szCs w:val="32"/>
           </w:rPr>
           <w:t>Precoding</w:t>
         </w:r>
@@ -1682,8 +1528,6 @@
           <w:rPr>
             <w:noProof/>
             <w:webHidden/>
-            <w:sz w:val="24"/>
-            <w:szCs w:val="32"/>
           </w:rPr>
           <w:tab/>
         </w:r>
@@ -1691,8 +1535,6 @@
           <w:rPr>
             <w:noProof/>
             <w:webHidden/>
-            <w:sz w:val="24"/>
-            <w:szCs w:val="32"/>
           </w:rPr>
           <w:fldChar w:fldCharType="begin"/>
         </w:r>
@@ -1700,25 +1542,19 @@
           <w:rPr>
             <w:noProof/>
             <w:webHidden/>
-            <w:sz w:val="24"/>
-            <w:szCs w:val="32"/>
-          </w:rPr>
-          <w:instrText xml:space="preserve"> PAGEREF _Toc68933912 \h </w:instrText>
+          </w:rPr>
+          <w:instrText xml:space="preserve"> PAGEREF _Toc69151453 \h </w:instrText>
         </w:r>
         <w:r>
           <w:rPr>
             <w:noProof/>
             <w:webHidden/>
-            <w:sz w:val="24"/>
-            <w:szCs w:val="32"/>
           </w:rPr>
         </w:r>
         <w:r>
           <w:rPr>
             <w:noProof/>
             <w:webHidden/>
-            <w:sz w:val="24"/>
-            <w:szCs w:val="32"/>
           </w:rPr>
           <w:fldChar w:fldCharType="separate"/>
         </w:r>
@@ -1726,8 +1562,6 @@
           <w:rPr>
             <w:noProof/>
             <w:webHidden/>
-            <w:sz w:val="24"/>
-            <w:szCs w:val="32"/>
           </w:rPr>
           <w:t>14</w:t>
         </w:r>
@@ -1735,8 +1569,6 @@
           <w:rPr>
             <w:noProof/>
             <w:webHidden/>
-            <w:sz w:val="24"/>
-            <w:szCs w:val="32"/>
           </w:rPr>
           <w:fldChar w:fldCharType="end"/>
         </w:r>
@@ -1752,17 +1584,16 @@
           <w:rFonts w:asciiTheme="minorHAnsi" w:eastAsiaTheme="minorEastAsia" w:hAnsiTheme="minorHAnsi" w:cstheme="minorBidi"/>
           <w:smallCaps w:val="0"/>
           <w:noProof/>
-          <w:sz w:val="28"/>
+          <w:sz w:val="22"/>
+          <w:szCs w:val="20"/>
           <w:lang w:val="en-IN" w:eastAsia="en-IN" w:bidi="hi-IN"/>
         </w:rPr>
       </w:pPr>
-      <w:hyperlink w:anchor="_Toc68933913" w:history="1">
+      <w:hyperlink w:anchor="_Toc69151454" w:history="1">
         <w:r>
           <w:rPr>
             <w:rStyle w:val="Hyperlink"/>
             <w:noProof/>
-            <w:sz w:val="24"/>
-            <w:szCs w:val="32"/>
           </w:rPr>
           <w:t>Precoding in MU MIMO</w:t>
         </w:r>
@@ -1770,8 +1601,6 @@
           <w:rPr>
             <w:noProof/>
             <w:webHidden/>
-            <w:sz w:val="24"/>
-            <w:szCs w:val="32"/>
           </w:rPr>
           <w:tab/>
         </w:r>
@@ -1779,8 +1608,6 @@
           <w:rPr>
             <w:noProof/>
             <w:webHidden/>
-            <w:sz w:val="24"/>
-            <w:szCs w:val="32"/>
           </w:rPr>
           <w:fldChar w:fldCharType="begin"/>
         </w:r>
@@ -1788,25 +1615,19 @@
           <w:rPr>
             <w:noProof/>
             <w:webHidden/>
-            <w:sz w:val="24"/>
-            <w:szCs w:val="32"/>
-          </w:rPr>
-          <w:instrText xml:space="preserve"> PAGEREF _Toc68933913 \h </w:instrText>
+          </w:rPr>
+          <w:instrText xml:space="preserve"> PAGEREF _Toc69151454 \h </w:instrText>
         </w:r>
         <w:r>
           <w:rPr>
             <w:noProof/>
             <w:webHidden/>
-            <w:sz w:val="24"/>
-            <w:szCs w:val="32"/>
           </w:rPr>
         </w:r>
         <w:r>
           <w:rPr>
             <w:noProof/>
             <w:webHidden/>
-            <w:sz w:val="24"/>
-            <w:szCs w:val="32"/>
           </w:rPr>
           <w:fldChar w:fldCharType="separate"/>
         </w:r>
@@ -1814,8 +1635,6 @@
           <w:rPr>
             <w:noProof/>
             <w:webHidden/>
-            <w:sz w:val="24"/>
-            <w:szCs w:val="32"/>
           </w:rPr>
           <w:t>15</w:t>
         </w:r>
@@ -1823,8 +1642,6 @@
           <w:rPr>
             <w:noProof/>
             <w:webHidden/>
-            <w:sz w:val="24"/>
-            <w:szCs w:val="32"/>
           </w:rPr>
           <w:fldChar w:fldCharType="end"/>
         </w:r>
@@ -1840,17 +1657,16 @@
           <w:rFonts w:asciiTheme="minorHAnsi" w:eastAsiaTheme="minorEastAsia" w:hAnsiTheme="minorHAnsi" w:cstheme="minorBidi"/>
           <w:smallCaps w:val="0"/>
           <w:noProof/>
-          <w:sz w:val="28"/>
+          <w:sz w:val="22"/>
+          <w:szCs w:val="20"/>
           <w:lang w:val="en-IN" w:eastAsia="en-IN" w:bidi="hi-IN"/>
         </w:rPr>
       </w:pPr>
-      <w:hyperlink w:anchor="_Toc68933914" w:history="1">
+      <w:hyperlink w:anchor="_Toc69151455" w:history="1">
         <w:r>
           <w:rPr>
             <w:rStyle w:val="Hyperlink"/>
             <w:noProof/>
-            <w:sz w:val="24"/>
-            <w:szCs w:val="32"/>
           </w:rPr>
           <w:t>MU-MIMO and Sum Capacity</w:t>
         </w:r>
@@ -1858,8 +1674,6 @@
           <w:rPr>
             <w:noProof/>
             <w:webHidden/>
-            <w:sz w:val="24"/>
-            <w:szCs w:val="32"/>
           </w:rPr>
           <w:tab/>
         </w:r>
@@ -1867,8 +1681,6 @@
           <w:rPr>
             <w:noProof/>
             <w:webHidden/>
-            <w:sz w:val="24"/>
-            <w:szCs w:val="32"/>
           </w:rPr>
           <w:fldChar w:fldCharType="begin"/>
         </w:r>
@@ -1876,25 +1688,19 @@
           <w:rPr>
             <w:noProof/>
             <w:webHidden/>
-            <w:sz w:val="24"/>
-            <w:szCs w:val="32"/>
-          </w:rPr>
-          <w:instrText xml:space="preserve"> PAGEREF _Toc68933914 \h </w:instrText>
+          </w:rPr>
+          <w:instrText xml:space="preserve"> PAGEREF _Toc69151455 \h </w:instrText>
         </w:r>
         <w:r>
           <w:rPr>
             <w:noProof/>
             <w:webHidden/>
-            <w:sz w:val="24"/>
-            <w:szCs w:val="32"/>
           </w:rPr>
         </w:r>
         <w:r>
           <w:rPr>
             <w:noProof/>
             <w:webHidden/>
-            <w:sz w:val="24"/>
-            <w:szCs w:val="32"/>
           </w:rPr>
           <w:fldChar w:fldCharType="separate"/>
         </w:r>
@@ -1902,8 +1708,6 @@
           <w:rPr>
             <w:noProof/>
             <w:webHidden/>
-            <w:sz w:val="24"/>
-            <w:szCs w:val="32"/>
           </w:rPr>
           <w:t>15</w:t>
         </w:r>
@@ -1911,8 +1715,6 @@
           <w:rPr>
             <w:noProof/>
             <w:webHidden/>
-            <w:sz w:val="24"/>
-            <w:szCs w:val="32"/>
           </w:rPr>
           <w:fldChar w:fldCharType="end"/>
         </w:r>
@@ -1930,17 +1732,16 @@
           <w:bCs w:val="0"/>
           <w:caps w:val="0"/>
           <w:noProof/>
-          <w:sz w:val="28"/>
+          <w:sz w:val="22"/>
+          <w:szCs w:val="20"/>
           <w:lang w:val="en-IN" w:eastAsia="en-IN" w:bidi="hi-IN"/>
         </w:rPr>
       </w:pPr>
-      <w:hyperlink w:anchor="_Toc68933915" w:history="1">
+      <w:hyperlink w:anchor="_Toc69151456" w:history="1">
         <w:r>
           <w:rPr>
             <w:rStyle w:val="Hyperlink"/>
             <w:noProof/>
-            <w:sz w:val="24"/>
-            <w:szCs w:val="32"/>
           </w:rPr>
           <w:t>2</w:t>
         </w:r>
@@ -1951,7 +1752,8 @@
             <w:bCs w:val="0"/>
             <w:caps w:val="0"/>
             <w:noProof/>
-            <w:sz w:val="28"/>
+            <w:sz w:val="22"/>
+            <w:szCs w:val="20"/>
             <w:lang w:val="en-IN" w:eastAsia="en-IN" w:bidi="hi-IN"/>
           </w:rPr>
           <w:tab/>
@@ -1960,8 +1762,6 @@
           <w:rPr>
             <w:rStyle w:val="Hyperlink"/>
             <w:noProof/>
-            <w:sz w:val="24"/>
-            <w:szCs w:val="32"/>
           </w:rPr>
           <w:t>Chapter 2</w:t>
         </w:r>
@@ -1969,8 +1769,6 @@
           <w:rPr>
             <w:noProof/>
             <w:webHidden/>
-            <w:sz w:val="24"/>
-            <w:szCs w:val="32"/>
           </w:rPr>
           <w:tab/>
         </w:r>
@@ -1978,8 +1776,6 @@
           <w:rPr>
             <w:noProof/>
             <w:webHidden/>
-            <w:sz w:val="24"/>
-            <w:szCs w:val="32"/>
           </w:rPr>
           <w:fldChar w:fldCharType="begin"/>
         </w:r>
@@ -1987,25 +1783,19 @@
           <w:rPr>
             <w:noProof/>
             <w:webHidden/>
-            <w:sz w:val="24"/>
-            <w:szCs w:val="32"/>
-          </w:rPr>
-          <w:instrText xml:space="preserve"> PAGEREF _Toc68933915 \h </w:instrText>
+          </w:rPr>
+          <w:instrText xml:space="preserve"> PAGEREF _Toc69151456 \h </w:instrText>
         </w:r>
         <w:r>
           <w:rPr>
             <w:noProof/>
             <w:webHidden/>
-            <w:sz w:val="24"/>
-            <w:szCs w:val="32"/>
           </w:rPr>
         </w:r>
         <w:r>
           <w:rPr>
             <w:noProof/>
             <w:webHidden/>
-            <w:sz w:val="24"/>
-            <w:szCs w:val="32"/>
           </w:rPr>
           <w:fldChar w:fldCharType="separate"/>
         </w:r>
@@ -2013,8 +1803,6 @@
           <w:rPr>
             <w:noProof/>
             <w:webHidden/>
-            <w:sz w:val="24"/>
-            <w:szCs w:val="32"/>
           </w:rPr>
           <w:t>17</w:t>
         </w:r>
@@ -2022,8 +1810,6 @@
           <w:rPr>
             <w:noProof/>
             <w:webHidden/>
-            <w:sz w:val="24"/>
-            <w:szCs w:val="32"/>
           </w:rPr>
           <w:fldChar w:fldCharType="end"/>
         </w:r>
@@ -2041,17 +1827,16 @@
           <w:i w:val="0"/>
           <w:iCs w:val="0"/>
           <w:noProof/>
-          <w:sz w:val="28"/>
+          <w:sz w:val="22"/>
+          <w:szCs w:val="20"/>
           <w:lang w:val="en-IN" w:eastAsia="en-IN" w:bidi="hi-IN"/>
         </w:rPr>
       </w:pPr>
-      <w:hyperlink w:anchor="_Toc68933916" w:history="1">
+      <w:hyperlink w:anchor="_Toc69151457" w:history="1">
         <w:r>
           <w:rPr>
             <w:rStyle w:val="Hyperlink"/>
             <w:noProof/>
-            <w:sz w:val="24"/>
-            <w:szCs w:val="32"/>
           </w:rPr>
           <w:t>2.1</w:t>
         </w:r>
@@ -2061,7 +1846,8 @@
             <w:i w:val="0"/>
             <w:iCs w:val="0"/>
             <w:noProof/>
-            <w:sz w:val="28"/>
+            <w:sz w:val="22"/>
+            <w:szCs w:val="20"/>
             <w:lang w:val="en-IN" w:eastAsia="en-IN" w:bidi="hi-IN"/>
           </w:rPr>
           <w:tab/>
@@ -2070,8 +1856,6 @@
           <w:rPr>
             <w:rStyle w:val="Hyperlink"/>
             <w:noProof/>
-            <w:sz w:val="24"/>
-            <w:szCs w:val="32"/>
           </w:rPr>
           <w:t>System model description</w:t>
         </w:r>
@@ -2079,8 +1863,6 @@
           <w:rPr>
             <w:noProof/>
             <w:webHidden/>
-            <w:sz w:val="24"/>
-            <w:szCs w:val="32"/>
           </w:rPr>
           <w:tab/>
         </w:r>
@@ -2088,8 +1870,6 @@
           <w:rPr>
             <w:noProof/>
             <w:webHidden/>
-            <w:sz w:val="24"/>
-            <w:szCs w:val="32"/>
           </w:rPr>
           <w:fldChar w:fldCharType="begin"/>
         </w:r>
@@ -2097,25 +1877,19 @@
           <w:rPr>
             <w:noProof/>
             <w:webHidden/>
-            <w:sz w:val="24"/>
-            <w:szCs w:val="32"/>
-          </w:rPr>
-          <w:instrText xml:space="preserve"> PAGEREF _Toc68933916 \h </w:instrText>
+          </w:rPr>
+          <w:instrText xml:space="preserve"> PAGEREF _Toc69151457 \h </w:instrText>
         </w:r>
         <w:r>
           <w:rPr>
             <w:noProof/>
             <w:webHidden/>
-            <w:sz w:val="24"/>
-            <w:szCs w:val="32"/>
           </w:rPr>
         </w:r>
         <w:r>
           <w:rPr>
             <w:noProof/>
             <w:webHidden/>
-            <w:sz w:val="24"/>
-            <w:szCs w:val="32"/>
           </w:rPr>
           <w:fldChar w:fldCharType="separate"/>
         </w:r>
@@ -2123,8 +1897,6 @@
           <w:rPr>
             <w:noProof/>
             <w:webHidden/>
-            <w:sz w:val="24"/>
-            <w:szCs w:val="32"/>
           </w:rPr>
           <w:t>17</w:t>
         </w:r>
@@ -2132,8 +1904,6 @@
           <w:rPr>
             <w:noProof/>
             <w:webHidden/>
-            <w:sz w:val="24"/>
-            <w:szCs w:val="32"/>
           </w:rPr>
           <w:fldChar w:fldCharType="end"/>
         </w:r>
@@ -2151,17 +1921,16 @@
           <w:bCs w:val="0"/>
           <w:caps w:val="0"/>
           <w:noProof/>
-          <w:sz w:val="28"/>
+          <w:sz w:val="22"/>
+          <w:szCs w:val="20"/>
           <w:lang w:val="en-IN" w:eastAsia="en-IN" w:bidi="hi-IN"/>
         </w:rPr>
       </w:pPr>
-      <w:hyperlink w:anchor="_Toc68933917" w:history="1">
+      <w:hyperlink w:anchor="_Toc69151458" w:history="1">
         <w:r>
           <w:rPr>
             <w:rStyle w:val="Hyperlink"/>
             <w:noProof/>
-            <w:sz w:val="24"/>
-            <w:szCs w:val="32"/>
           </w:rPr>
           <w:t>3</w:t>
         </w:r>
@@ -2172,7 +1941,8 @@
             <w:bCs w:val="0"/>
             <w:caps w:val="0"/>
             <w:noProof/>
-            <w:sz w:val="28"/>
+            <w:sz w:val="22"/>
+            <w:szCs w:val="20"/>
             <w:lang w:val="en-IN" w:eastAsia="en-IN" w:bidi="hi-IN"/>
           </w:rPr>
           <w:tab/>
@@ -2181,8 +1951,6 @@
           <w:rPr>
             <w:rStyle w:val="Hyperlink"/>
             <w:noProof/>
-            <w:sz w:val="24"/>
-            <w:szCs w:val="32"/>
           </w:rPr>
           <w:t>Chapter 3</w:t>
         </w:r>
@@ -2190,8 +1958,6 @@
           <w:rPr>
             <w:noProof/>
             <w:webHidden/>
-            <w:sz w:val="24"/>
-            <w:szCs w:val="32"/>
           </w:rPr>
           <w:tab/>
         </w:r>
@@ -2199,8 +1965,6 @@
           <w:rPr>
             <w:noProof/>
             <w:webHidden/>
-            <w:sz w:val="24"/>
-            <w:szCs w:val="32"/>
           </w:rPr>
           <w:fldChar w:fldCharType="begin"/>
         </w:r>
@@ -2208,25 +1972,19 @@
           <w:rPr>
             <w:noProof/>
             <w:webHidden/>
-            <w:sz w:val="24"/>
-            <w:szCs w:val="32"/>
-          </w:rPr>
-          <w:instrText xml:space="preserve"> PAGEREF _Toc68933917 \h </w:instrText>
+          </w:rPr>
+          <w:instrText xml:space="preserve"> PAGEREF _Toc69151458 \h </w:instrText>
         </w:r>
         <w:r>
           <w:rPr>
             <w:noProof/>
             <w:webHidden/>
-            <w:sz w:val="24"/>
-            <w:szCs w:val="32"/>
           </w:rPr>
         </w:r>
         <w:r>
           <w:rPr>
             <w:noProof/>
             <w:webHidden/>
-            <w:sz w:val="24"/>
-            <w:szCs w:val="32"/>
           </w:rPr>
           <w:fldChar w:fldCharType="separate"/>
         </w:r>
@@ -2234,8 +1992,6 @@
           <w:rPr>
             <w:noProof/>
             <w:webHidden/>
-            <w:sz w:val="24"/>
-            <w:szCs w:val="32"/>
           </w:rPr>
           <w:t>21</w:t>
         </w:r>
@@ -2243,8 +1999,6 @@
           <w:rPr>
             <w:noProof/>
             <w:webHidden/>
-            <w:sz w:val="24"/>
-            <w:szCs w:val="32"/>
           </w:rPr>
           <w:fldChar w:fldCharType="end"/>
         </w:r>
@@ -2262,17 +2016,16 @@
           <w:i w:val="0"/>
           <w:iCs w:val="0"/>
           <w:noProof/>
-          <w:sz w:val="28"/>
+          <w:sz w:val="22"/>
+          <w:szCs w:val="20"/>
           <w:lang w:val="en-IN" w:eastAsia="en-IN" w:bidi="hi-IN"/>
         </w:rPr>
       </w:pPr>
-      <w:hyperlink w:anchor="_Toc68933918" w:history="1">
+      <w:hyperlink w:anchor="_Toc69151459" w:history="1">
         <w:r>
           <w:rPr>
             <w:rStyle w:val="Hyperlink"/>
             <w:noProof/>
-            <w:sz w:val="24"/>
-            <w:szCs w:val="32"/>
           </w:rPr>
           <w:t>3.1</w:t>
         </w:r>
@@ -2282,7 +2035,8 @@
             <w:i w:val="0"/>
             <w:iCs w:val="0"/>
             <w:noProof/>
-            <w:sz w:val="28"/>
+            <w:sz w:val="22"/>
+            <w:szCs w:val="20"/>
             <w:lang w:val="en-IN" w:eastAsia="en-IN" w:bidi="hi-IN"/>
           </w:rPr>
           <w:tab/>
@@ -2291,8 +2045,6 @@
           <w:rPr>
             <w:rStyle w:val="Hyperlink"/>
             <w:noProof/>
-            <w:sz w:val="24"/>
-            <w:szCs w:val="32"/>
           </w:rPr>
           <w:t>User selection vs joint user and receive antenna selection</w:t>
         </w:r>
@@ -2300,8 +2052,6 @@
           <w:rPr>
             <w:noProof/>
             <w:webHidden/>
-            <w:sz w:val="24"/>
-            <w:szCs w:val="32"/>
           </w:rPr>
           <w:tab/>
         </w:r>
@@ -2309,8 +2059,6 @@
           <w:rPr>
             <w:noProof/>
             <w:webHidden/>
-            <w:sz w:val="24"/>
-            <w:szCs w:val="32"/>
           </w:rPr>
           <w:fldChar w:fldCharType="begin"/>
         </w:r>
@@ -2318,25 +2066,19 @@
           <w:rPr>
             <w:noProof/>
             <w:webHidden/>
-            <w:sz w:val="24"/>
-            <w:szCs w:val="32"/>
-          </w:rPr>
-          <w:instrText xml:space="preserve"> PAGEREF _Toc68933918 \h </w:instrText>
+          </w:rPr>
+          <w:instrText xml:space="preserve"> PAGEREF _Toc69151459 \h </w:instrText>
         </w:r>
         <w:r>
           <w:rPr>
             <w:noProof/>
             <w:webHidden/>
-            <w:sz w:val="24"/>
-            <w:szCs w:val="32"/>
           </w:rPr>
         </w:r>
         <w:r>
           <w:rPr>
             <w:noProof/>
             <w:webHidden/>
-            <w:sz w:val="24"/>
-            <w:szCs w:val="32"/>
           </w:rPr>
           <w:fldChar w:fldCharType="separate"/>
         </w:r>
@@ -2344,8 +2086,6 @@
           <w:rPr>
             <w:noProof/>
             <w:webHidden/>
-            <w:sz w:val="24"/>
-            <w:szCs w:val="32"/>
           </w:rPr>
           <w:t>21</w:t>
         </w:r>
@@ -2353,8 +2093,6 @@
           <w:rPr>
             <w:noProof/>
             <w:webHidden/>
-            <w:sz w:val="24"/>
-            <w:szCs w:val="32"/>
           </w:rPr>
           <w:fldChar w:fldCharType="end"/>
         </w:r>
@@ -2372,17 +2110,16 @@
           <w:i w:val="0"/>
           <w:iCs w:val="0"/>
           <w:noProof/>
-          <w:sz w:val="28"/>
+          <w:sz w:val="22"/>
+          <w:szCs w:val="20"/>
           <w:lang w:val="en-IN" w:eastAsia="en-IN" w:bidi="hi-IN"/>
         </w:rPr>
       </w:pPr>
-      <w:hyperlink w:anchor="_Toc68933919" w:history="1">
+      <w:hyperlink w:anchor="_Toc69151460" w:history="1">
         <w:r>
           <w:rPr>
             <w:rStyle w:val="Hyperlink"/>
             <w:noProof/>
-            <w:sz w:val="24"/>
-            <w:szCs w:val="32"/>
           </w:rPr>
           <w:t>3.2</w:t>
         </w:r>
@@ -2392,7 +2129,8 @@
             <w:i w:val="0"/>
             <w:iCs w:val="0"/>
             <w:noProof/>
-            <w:sz w:val="28"/>
+            <w:sz w:val="22"/>
+            <w:szCs w:val="20"/>
             <w:lang w:val="en-IN" w:eastAsia="en-IN" w:bidi="hi-IN"/>
           </w:rPr>
           <w:tab/>
@@ -2401,8 +2139,6 @@
           <w:rPr>
             <w:rStyle w:val="Hyperlink"/>
             <w:noProof/>
-            <w:sz w:val="24"/>
-            <w:szCs w:val="32"/>
           </w:rPr>
           <w:t>Suboptimal joint user and antenna selection algorithm</w:t>
         </w:r>
@@ -2410,8 +2146,6 @@
           <w:rPr>
             <w:noProof/>
             <w:webHidden/>
-            <w:sz w:val="24"/>
-            <w:szCs w:val="32"/>
           </w:rPr>
           <w:tab/>
         </w:r>
@@ -2419,8 +2153,6 @@
           <w:rPr>
             <w:noProof/>
             <w:webHidden/>
-            <w:sz w:val="24"/>
-            <w:szCs w:val="32"/>
           </w:rPr>
           <w:fldChar w:fldCharType="begin"/>
         </w:r>
@@ -2428,25 +2160,19 @@
           <w:rPr>
             <w:noProof/>
             <w:webHidden/>
-            <w:sz w:val="24"/>
-            <w:szCs w:val="32"/>
-          </w:rPr>
-          <w:instrText xml:space="preserve"> PAGEREF _Toc68933919 \h </w:instrText>
+          </w:rPr>
+          <w:instrText xml:space="preserve"> PAGEREF _Toc69151460 \h </w:instrText>
         </w:r>
         <w:r>
           <w:rPr>
             <w:noProof/>
             <w:webHidden/>
-            <w:sz w:val="24"/>
-            <w:szCs w:val="32"/>
           </w:rPr>
         </w:r>
         <w:r>
           <w:rPr>
             <w:noProof/>
             <w:webHidden/>
-            <w:sz w:val="24"/>
-            <w:szCs w:val="32"/>
           </w:rPr>
           <w:fldChar w:fldCharType="separate"/>
         </w:r>
@@ -2454,8 +2180,6 @@
           <w:rPr>
             <w:noProof/>
             <w:webHidden/>
-            <w:sz w:val="24"/>
-            <w:szCs w:val="32"/>
           </w:rPr>
           <w:t>21</w:t>
         </w:r>
@@ -2463,8 +2187,6 @@
           <w:rPr>
             <w:noProof/>
             <w:webHidden/>
-            <w:sz w:val="24"/>
-            <w:szCs w:val="32"/>
           </w:rPr>
           <w:fldChar w:fldCharType="end"/>
         </w:r>
@@ -2482,17 +2204,16 @@
           <w:bCs w:val="0"/>
           <w:caps w:val="0"/>
           <w:noProof/>
-          <w:sz w:val="28"/>
+          <w:sz w:val="22"/>
+          <w:szCs w:val="20"/>
           <w:lang w:val="en-IN" w:eastAsia="en-IN" w:bidi="hi-IN"/>
         </w:rPr>
       </w:pPr>
-      <w:hyperlink w:anchor="_Toc68933920" w:history="1">
+      <w:hyperlink w:anchor="_Toc69151461" w:history="1">
         <w:r>
           <w:rPr>
             <w:rStyle w:val="Hyperlink"/>
             <w:noProof/>
-            <w:sz w:val="24"/>
-            <w:szCs w:val="32"/>
           </w:rPr>
           <w:t>4</w:t>
         </w:r>
@@ -2503,7 +2224,8 @@
             <w:bCs w:val="0"/>
             <w:caps w:val="0"/>
             <w:noProof/>
-            <w:sz w:val="28"/>
+            <w:sz w:val="22"/>
+            <w:szCs w:val="20"/>
             <w:lang w:val="en-IN" w:eastAsia="en-IN" w:bidi="hi-IN"/>
           </w:rPr>
           <w:tab/>
@@ -2512,8 +2234,6 @@
           <w:rPr>
             <w:rStyle w:val="Hyperlink"/>
             <w:noProof/>
-            <w:sz w:val="24"/>
-            <w:szCs w:val="32"/>
           </w:rPr>
           <w:t>Chapter 4</w:t>
         </w:r>
@@ -2521,8 +2241,6 @@
           <w:rPr>
             <w:noProof/>
             <w:webHidden/>
-            <w:sz w:val="24"/>
-            <w:szCs w:val="32"/>
           </w:rPr>
           <w:tab/>
         </w:r>
@@ -2530,8 +2248,6 @@
           <w:rPr>
             <w:noProof/>
             <w:webHidden/>
-            <w:sz w:val="24"/>
-            <w:szCs w:val="32"/>
           </w:rPr>
           <w:fldChar w:fldCharType="begin"/>
         </w:r>
@@ -2539,25 +2255,19 @@
           <w:rPr>
             <w:noProof/>
             <w:webHidden/>
-            <w:sz w:val="24"/>
-            <w:szCs w:val="32"/>
-          </w:rPr>
-          <w:instrText xml:space="preserve"> PAGEREF _Toc68933920 \h </w:instrText>
+          </w:rPr>
+          <w:instrText xml:space="preserve"> PAGEREF _Toc69151461 \h </w:instrText>
         </w:r>
         <w:r>
           <w:rPr>
             <w:noProof/>
             <w:webHidden/>
-            <w:sz w:val="24"/>
-            <w:szCs w:val="32"/>
           </w:rPr>
         </w:r>
         <w:r>
           <w:rPr>
             <w:noProof/>
             <w:webHidden/>
-            <w:sz w:val="24"/>
-            <w:szCs w:val="32"/>
           </w:rPr>
           <w:fldChar w:fldCharType="separate"/>
         </w:r>
@@ -2565,8 +2275,6 @@
           <w:rPr>
             <w:noProof/>
             <w:webHidden/>
-            <w:sz w:val="24"/>
-            <w:szCs w:val="32"/>
           </w:rPr>
           <w:t>22</w:t>
         </w:r>
@@ -2574,8 +2282,6 @@
           <w:rPr>
             <w:noProof/>
             <w:webHidden/>
-            <w:sz w:val="24"/>
-            <w:szCs w:val="32"/>
           </w:rPr>
           <w:fldChar w:fldCharType="end"/>
         </w:r>
@@ -2593,17 +2299,16 @@
           <w:i w:val="0"/>
           <w:iCs w:val="0"/>
           <w:noProof/>
-          <w:sz w:val="28"/>
+          <w:sz w:val="22"/>
+          <w:szCs w:val="20"/>
           <w:lang w:val="en-IN" w:eastAsia="en-IN" w:bidi="hi-IN"/>
         </w:rPr>
       </w:pPr>
-      <w:hyperlink w:anchor="_Toc68933921" w:history="1">
+      <w:hyperlink w:anchor="_Toc69151462" w:history="1">
         <w:r>
           <w:rPr>
             <w:rStyle w:val="Hyperlink"/>
             <w:noProof/>
-            <w:sz w:val="24"/>
-            <w:szCs w:val="32"/>
           </w:rPr>
           <w:t>4.1</w:t>
         </w:r>
@@ -2613,7 +2318,8 @@
             <w:i w:val="0"/>
             <w:iCs w:val="0"/>
             <w:noProof/>
-            <w:sz w:val="28"/>
+            <w:sz w:val="22"/>
+            <w:szCs w:val="20"/>
             <w:lang w:val="en-IN" w:eastAsia="en-IN" w:bidi="hi-IN"/>
           </w:rPr>
           <w:tab/>
@@ -2622,8 +2328,6 @@
           <w:rPr>
             <w:rStyle w:val="Hyperlink"/>
             <w:noProof/>
-            <w:sz w:val="24"/>
-            <w:szCs w:val="32"/>
           </w:rPr>
           <w:t>Joint user and antenna selection algorithms</w:t>
         </w:r>
@@ -2631,8 +2335,6 @@
           <w:rPr>
             <w:noProof/>
             <w:webHidden/>
-            <w:sz w:val="24"/>
-            <w:szCs w:val="32"/>
           </w:rPr>
           <w:tab/>
         </w:r>
@@ -2640,8 +2342,6 @@
           <w:rPr>
             <w:noProof/>
             <w:webHidden/>
-            <w:sz w:val="24"/>
-            <w:szCs w:val="32"/>
           </w:rPr>
           <w:fldChar w:fldCharType="begin"/>
         </w:r>
@@ -2649,25 +2349,19 @@
           <w:rPr>
             <w:noProof/>
             <w:webHidden/>
-            <w:sz w:val="24"/>
-            <w:szCs w:val="32"/>
-          </w:rPr>
-          <w:instrText xml:space="preserve"> PAGEREF _Toc68933921 \h </w:instrText>
+          </w:rPr>
+          <w:instrText xml:space="preserve"> PAGEREF _Toc69151462 \h </w:instrText>
         </w:r>
         <w:r>
           <w:rPr>
             <w:noProof/>
             <w:webHidden/>
-            <w:sz w:val="24"/>
-            <w:szCs w:val="32"/>
           </w:rPr>
         </w:r>
         <w:r>
           <w:rPr>
             <w:noProof/>
             <w:webHidden/>
-            <w:sz w:val="24"/>
-            <w:szCs w:val="32"/>
           </w:rPr>
           <w:fldChar w:fldCharType="separate"/>
         </w:r>
@@ -2675,8 +2369,6 @@
           <w:rPr>
             <w:noProof/>
             <w:webHidden/>
-            <w:sz w:val="24"/>
-            <w:szCs w:val="32"/>
           </w:rPr>
           <w:t>22</w:t>
         </w:r>
@@ -2684,8 +2376,6 @@
           <w:rPr>
             <w:noProof/>
             <w:webHidden/>
-            <w:sz w:val="24"/>
-            <w:szCs w:val="32"/>
           </w:rPr>
           <w:fldChar w:fldCharType="end"/>
         </w:r>
@@ -2703,17 +2393,16 @@
           <w:i w:val="0"/>
           <w:iCs w:val="0"/>
           <w:noProof/>
-          <w:sz w:val="28"/>
+          <w:sz w:val="22"/>
+          <w:szCs w:val="20"/>
           <w:lang w:val="en-IN" w:eastAsia="en-IN" w:bidi="hi-IN"/>
         </w:rPr>
       </w:pPr>
-      <w:hyperlink w:anchor="_Toc68933922" w:history="1">
+      <w:hyperlink w:anchor="_Toc69151463" w:history="1">
         <w:r>
           <w:rPr>
             <w:rStyle w:val="Hyperlink"/>
             <w:noProof/>
-            <w:sz w:val="24"/>
-            <w:szCs w:val="32"/>
           </w:rPr>
           <w:t>4.2</w:t>
         </w:r>
@@ -2723,7 +2412,8 @@
             <w:i w:val="0"/>
             <w:iCs w:val="0"/>
             <w:noProof/>
-            <w:sz w:val="28"/>
+            <w:sz w:val="22"/>
+            <w:szCs w:val="20"/>
             <w:lang w:val="en-IN" w:eastAsia="en-IN" w:bidi="hi-IN"/>
           </w:rPr>
           <w:tab/>
@@ -2732,8 +2422,6 @@
           <w:rPr>
             <w:rStyle w:val="Hyperlink"/>
             <w:noProof/>
-            <w:sz w:val="24"/>
-            <w:szCs w:val="32"/>
           </w:rPr>
           <w:t>Sub-optimal algorithm 1(SA-1)</w:t>
         </w:r>
@@ -2741,8 +2429,6 @@
           <w:rPr>
             <w:noProof/>
             <w:webHidden/>
-            <w:sz w:val="24"/>
-            <w:szCs w:val="32"/>
           </w:rPr>
           <w:tab/>
         </w:r>
@@ -2750,8 +2436,6 @@
           <w:rPr>
             <w:noProof/>
             <w:webHidden/>
-            <w:sz w:val="24"/>
-            <w:szCs w:val="32"/>
           </w:rPr>
           <w:fldChar w:fldCharType="begin"/>
         </w:r>
@@ -2759,25 +2443,19 @@
           <w:rPr>
             <w:noProof/>
             <w:webHidden/>
-            <w:sz w:val="24"/>
-            <w:szCs w:val="32"/>
-          </w:rPr>
-          <w:instrText xml:space="preserve"> PAGEREF _Toc68933922 \h </w:instrText>
+          </w:rPr>
+          <w:instrText xml:space="preserve"> PAGEREF _Toc69151463 \h </w:instrText>
         </w:r>
         <w:r>
           <w:rPr>
             <w:noProof/>
             <w:webHidden/>
-            <w:sz w:val="24"/>
-            <w:szCs w:val="32"/>
           </w:rPr>
         </w:r>
         <w:r>
           <w:rPr>
             <w:noProof/>
             <w:webHidden/>
-            <w:sz w:val="24"/>
-            <w:szCs w:val="32"/>
           </w:rPr>
           <w:fldChar w:fldCharType="separate"/>
         </w:r>
@@ -2785,8 +2463,6 @@
           <w:rPr>
             <w:noProof/>
             <w:webHidden/>
-            <w:sz w:val="24"/>
-            <w:szCs w:val="32"/>
           </w:rPr>
           <w:t>22</w:t>
         </w:r>
@@ -2794,8 +2470,6 @@
           <w:rPr>
             <w:noProof/>
             <w:webHidden/>
-            <w:sz w:val="24"/>
-            <w:szCs w:val="32"/>
           </w:rPr>
           <w:fldChar w:fldCharType="end"/>
         </w:r>
@@ -2811,27 +2485,25 @@
         <w:rPr>
           <w:rFonts w:asciiTheme="minorHAnsi" w:eastAsiaTheme="minorEastAsia" w:hAnsiTheme="minorHAnsi" w:cstheme="minorBidi"/>
           <w:noProof/>
-          <w:sz w:val="28"/>
-          <w:szCs w:val="24"/>
+          <w:sz w:val="22"/>
+          <w:szCs w:val="20"/>
           <w:lang w:val="en-IN" w:eastAsia="en-IN" w:bidi="hi-IN"/>
         </w:rPr>
       </w:pPr>
-      <w:hyperlink w:anchor="_Toc68933923" w:history="1">
+      <w:hyperlink w:anchor="_Toc69151464" w:history="1">
         <w:r>
           <w:rPr>
             <w:rStyle w:val="Hyperlink"/>
             <w:noProof/>
+          </w:rPr>
+          <w:t>4.2.1</w:t>
+        </w:r>
+        <w:r>
+          <w:rPr>
+            <w:rFonts w:asciiTheme="minorHAnsi" w:eastAsiaTheme="minorEastAsia" w:hAnsiTheme="minorHAnsi" w:cstheme="minorBidi"/>
+            <w:noProof/>
             <w:sz w:val="22"/>
-            <w:szCs w:val="24"/>
-          </w:rPr>
-          <w:t>4.2.1</w:t>
-        </w:r>
-        <w:r>
-          <w:rPr>
-            <w:rFonts w:asciiTheme="minorHAnsi" w:eastAsiaTheme="minorEastAsia" w:hAnsiTheme="minorHAnsi" w:cstheme="minorBidi"/>
-            <w:noProof/>
-            <w:sz w:val="28"/>
-            <w:szCs w:val="24"/>
+            <w:szCs w:val="20"/>
             <w:lang w:val="en-IN" w:eastAsia="en-IN" w:bidi="hi-IN"/>
           </w:rPr>
           <w:tab/>
@@ -2840,17 +2512,13 @@
           <w:rPr>
             <w:rStyle w:val="Hyperlink"/>
             <w:noProof/>
-            <w:sz w:val="22"/>
-            <w:szCs w:val="24"/>
-          </w:rPr>
-          <w:t>Algorithm(pseudo code)</w:t>
+          </w:rPr>
+          <w:t>Algorithm (pseudo code)</w:t>
         </w:r>
         <w:r>
           <w:rPr>
             <w:noProof/>
             <w:webHidden/>
-            <w:sz w:val="22"/>
-            <w:szCs w:val="24"/>
           </w:rPr>
           <w:tab/>
         </w:r>
@@ -2858,8 +2526,6 @@
           <w:rPr>
             <w:noProof/>
             <w:webHidden/>
-            <w:sz w:val="22"/>
-            <w:szCs w:val="24"/>
           </w:rPr>
           <w:fldChar w:fldCharType="begin"/>
         </w:r>
@@ -2867,25 +2533,19 @@
           <w:rPr>
             <w:noProof/>
             <w:webHidden/>
-            <w:sz w:val="22"/>
-            <w:szCs w:val="24"/>
-          </w:rPr>
-          <w:instrText xml:space="preserve"> PAGEREF _Toc68933923 \h </w:instrText>
+          </w:rPr>
+          <w:instrText xml:space="preserve"> PAGEREF _Toc69151464 \h </w:instrText>
         </w:r>
         <w:r>
           <w:rPr>
             <w:noProof/>
             <w:webHidden/>
-            <w:sz w:val="22"/>
-            <w:szCs w:val="24"/>
           </w:rPr>
         </w:r>
         <w:r>
           <w:rPr>
             <w:noProof/>
             <w:webHidden/>
-            <w:sz w:val="22"/>
-            <w:szCs w:val="24"/>
           </w:rPr>
           <w:fldChar w:fldCharType="separate"/>
         </w:r>
@@ -2893,8 +2553,6 @@
           <w:rPr>
             <w:noProof/>
             <w:webHidden/>
-            <w:sz w:val="22"/>
-            <w:szCs w:val="24"/>
           </w:rPr>
           <w:t>23</w:t>
         </w:r>
@@ -2902,8 +2560,6 @@
           <w:rPr>
             <w:noProof/>
             <w:webHidden/>
-            <w:sz w:val="22"/>
-            <w:szCs w:val="24"/>
           </w:rPr>
           <w:fldChar w:fldCharType="end"/>
         </w:r>
@@ -2921,17 +2577,16 @@
           <w:i w:val="0"/>
           <w:iCs w:val="0"/>
           <w:noProof/>
-          <w:sz w:val="28"/>
+          <w:sz w:val="22"/>
+          <w:szCs w:val="20"/>
           <w:lang w:val="en-IN" w:eastAsia="en-IN" w:bidi="hi-IN"/>
         </w:rPr>
       </w:pPr>
-      <w:hyperlink w:anchor="_Toc68933924" w:history="1">
+      <w:hyperlink w:anchor="_Toc69151465" w:history="1">
         <w:r>
           <w:rPr>
             <w:rStyle w:val="Hyperlink"/>
             <w:noProof/>
-            <w:sz w:val="24"/>
-            <w:szCs w:val="32"/>
           </w:rPr>
           <w:t>4.3</w:t>
         </w:r>
@@ -2941,7 +2596,8 @@
             <w:i w:val="0"/>
             <w:iCs w:val="0"/>
             <w:noProof/>
-            <w:sz w:val="28"/>
+            <w:sz w:val="22"/>
+            <w:szCs w:val="20"/>
             <w:lang w:val="en-IN" w:eastAsia="en-IN" w:bidi="hi-IN"/>
           </w:rPr>
           <w:tab/>
@@ -2950,8 +2606,6 @@
           <w:rPr>
             <w:rStyle w:val="Hyperlink"/>
             <w:noProof/>
-            <w:sz w:val="24"/>
-            <w:szCs w:val="32"/>
           </w:rPr>
           <w:t>Suboptimal algorithm 2(SA-2)</w:t>
         </w:r>
@@ -2959,8 +2613,6 @@
           <w:rPr>
             <w:noProof/>
             <w:webHidden/>
-            <w:sz w:val="24"/>
-            <w:szCs w:val="32"/>
           </w:rPr>
           <w:tab/>
         </w:r>
@@ -2968,8 +2620,6 @@
           <w:rPr>
             <w:noProof/>
             <w:webHidden/>
-            <w:sz w:val="24"/>
-            <w:szCs w:val="32"/>
           </w:rPr>
           <w:fldChar w:fldCharType="begin"/>
         </w:r>
@@ -2977,25 +2627,19 @@
           <w:rPr>
             <w:noProof/>
             <w:webHidden/>
-            <w:sz w:val="24"/>
-            <w:szCs w:val="32"/>
-          </w:rPr>
-          <w:instrText xml:space="preserve"> PAGEREF _Toc68933924 \h </w:instrText>
+          </w:rPr>
+          <w:instrText xml:space="preserve"> PAGEREF _Toc69151465 \h </w:instrText>
         </w:r>
         <w:r>
           <w:rPr>
             <w:noProof/>
             <w:webHidden/>
-            <w:sz w:val="24"/>
-            <w:szCs w:val="32"/>
           </w:rPr>
         </w:r>
         <w:r>
           <w:rPr>
             <w:noProof/>
             <w:webHidden/>
-            <w:sz w:val="24"/>
-            <w:szCs w:val="32"/>
           </w:rPr>
           <w:fldChar w:fldCharType="separate"/>
         </w:r>
@@ -3003,8 +2647,6 @@
           <w:rPr>
             <w:noProof/>
             <w:webHidden/>
-            <w:sz w:val="24"/>
-            <w:szCs w:val="32"/>
           </w:rPr>
           <w:t>25</w:t>
         </w:r>
@@ -3012,8 +2654,6 @@
           <w:rPr>
             <w:noProof/>
             <w:webHidden/>
-            <w:sz w:val="24"/>
-            <w:szCs w:val="32"/>
           </w:rPr>
           <w:fldChar w:fldCharType="end"/>
         </w:r>
@@ -3029,27 +2669,25 @@
         <w:rPr>
           <w:rFonts w:asciiTheme="minorHAnsi" w:eastAsiaTheme="minorEastAsia" w:hAnsiTheme="minorHAnsi" w:cstheme="minorBidi"/>
           <w:noProof/>
-          <w:sz w:val="28"/>
-          <w:szCs w:val="24"/>
+          <w:sz w:val="22"/>
+          <w:szCs w:val="20"/>
           <w:lang w:val="en-IN" w:eastAsia="en-IN" w:bidi="hi-IN"/>
         </w:rPr>
       </w:pPr>
-      <w:hyperlink w:anchor="_Toc68933925" w:history="1">
+      <w:hyperlink w:anchor="_Toc69151466" w:history="1">
         <w:r>
           <w:rPr>
             <w:rStyle w:val="Hyperlink"/>
             <w:noProof/>
+          </w:rPr>
+          <w:t>4.3.1</w:t>
+        </w:r>
+        <w:r>
+          <w:rPr>
+            <w:rFonts w:asciiTheme="minorHAnsi" w:eastAsiaTheme="minorEastAsia" w:hAnsiTheme="minorHAnsi" w:cstheme="minorBidi"/>
+            <w:noProof/>
             <w:sz w:val="22"/>
-            <w:szCs w:val="24"/>
-          </w:rPr>
-          <w:t>4.3.1</w:t>
-        </w:r>
-        <w:r>
-          <w:rPr>
-            <w:rFonts w:asciiTheme="minorHAnsi" w:eastAsiaTheme="minorEastAsia" w:hAnsiTheme="minorHAnsi" w:cstheme="minorBidi"/>
-            <w:noProof/>
-            <w:sz w:val="28"/>
-            <w:szCs w:val="24"/>
+            <w:szCs w:val="20"/>
             <w:lang w:val="en-IN" w:eastAsia="en-IN" w:bidi="hi-IN"/>
           </w:rPr>
           <w:tab/>
@@ -3058,17 +2696,13 @@
           <w:rPr>
             <w:rStyle w:val="Hyperlink"/>
             <w:noProof/>
-            <w:sz w:val="22"/>
-            <w:szCs w:val="24"/>
-          </w:rPr>
-          <w:t>Algorithm(pseudocode)</w:t>
+          </w:rPr>
+          <w:t>Algorithm (pseudo code)</w:t>
         </w:r>
         <w:r>
           <w:rPr>
             <w:noProof/>
             <w:webHidden/>
-            <w:sz w:val="22"/>
-            <w:szCs w:val="24"/>
           </w:rPr>
           <w:tab/>
         </w:r>
@@ -3076,8 +2710,6 @@
           <w:rPr>
             <w:noProof/>
             <w:webHidden/>
-            <w:sz w:val="22"/>
-            <w:szCs w:val="24"/>
           </w:rPr>
           <w:fldChar w:fldCharType="begin"/>
         </w:r>
@@ -3085,25 +2717,19 @@
           <w:rPr>
             <w:noProof/>
             <w:webHidden/>
-            <w:sz w:val="22"/>
-            <w:szCs w:val="24"/>
-          </w:rPr>
-          <w:instrText xml:space="preserve"> PAGEREF _Toc68933925 \h </w:instrText>
+          </w:rPr>
+          <w:instrText xml:space="preserve"> PAGEREF _Toc69151466 \h </w:instrText>
         </w:r>
         <w:r>
           <w:rPr>
             <w:noProof/>
             <w:webHidden/>
-            <w:sz w:val="22"/>
-            <w:szCs w:val="24"/>
           </w:rPr>
         </w:r>
         <w:r>
           <w:rPr>
             <w:noProof/>
             <w:webHidden/>
-            <w:sz w:val="22"/>
-            <w:szCs w:val="24"/>
           </w:rPr>
           <w:fldChar w:fldCharType="separate"/>
         </w:r>
@@ -3111,8 +2737,6 @@
           <w:rPr>
             <w:noProof/>
             <w:webHidden/>
-            <w:sz w:val="22"/>
-            <w:szCs w:val="24"/>
           </w:rPr>
           <w:t>26</w:t>
         </w:r>
@@ -3120,8 +2744,6 @@
           <w:rPr>
             <w:noProof/>
             <w:webHidden/>
-            <w:sz w:val="22"/>
-            <w:szCs w:val="24"/>
           </w:rPr>
           <w:fldChar w:fldCharType="end"/>
         </w:r>
@@ -3139,17 +2761,16 @@
           <w:bCs w:val="0"/>
           <w:caps w:val="0"/>
           <w:noProof/>
-          <w:sz w:val="28"/>
+          <w:sz w:val="22"/>
+          <w:szCs w:val="20"/>
           <w:lang w:val="en-IN" w:eastAsia="en-IN" w:bidi="hi-IN"/>
         </w:rPr>
       </w:pPr>
-      <w:hyperlink w:anchor="_Toc68933926" w:history="1">
+      <w:hyperlink w:anchor="_Toc69151467" w:history="1">
         <w:r>
           <w:rPr>
             <w:rStyle w:val="Hyperlink"/>
             <w:noProof/>
-            <w:sz w:val="24"/>
-            <w:szCs w:val="32"/>
           </w:rPr>
           <w:t>5</w:t>
         </w:r>
@@ -3160,7 +2781,8 @@
             <w:bCs w:val="0"/>
             <w:caps w:val="0"/>
             <w:noProof/>
-            <w:sz w:val="28"/>
+            <w:sz w:val="22"/>
+            <w:szCs w:val="20"/>
             <w:lang w:val="en-IN" w:eastAsia="en-IN" w:bidi="hi-IN"/>
           </w:rPr>
           <w:tab/>
@@ -3169,8 +2791,6 @@
           <w:rPr>
             <w:rStyle w:val="Hyperlink"/>
             <w:noProof/>
-            <w:sz w:val="24"/>
-            <w:szCs w:val="32"/>
           </w:rPr>
           <w:t>Outputs</w:t>
         </w:r>
@@ -3178,8 +2798,6 @@
           <w:rPr>
             <w:noProof/>
             <w:webHidden/>
-            <w:sz w:val="24"/>
-            <w:szCs w:val="32"/>
           </w:rPr>
           <w:tab/>
         </w:r>
@@ -3187,8 +2805,6 @@
           <w:rPr>
             <w:noProof/>
             <w:webHidden/>
-            <w:sz w:val="24"/>
-            <w:szCs w:val="32"/>
           </w:rPr>
           <w:fldChar w:fldCharType="begin"/>
         </w:r>
@@ -3196,25 +2812,19 @@
           <w:rPr>
             <w:noProof/>
             <w:webHidden/>
-            <w:sz w:val="24"/>
-            <w:szCs w:val="32"/>
-          </w:rPr>
-          <w:instrText xml:space="preserve"> PAGEREF _Toc68933926 \h </w:instrText>
+          </w:rPr>
+          <w:instrText xml:space="preserve"> PAGEREF _Toc69151467 \h </w:instrText>
         </w:r>
         <w:r>
           <w:rPr>
             <w:noProof/>
             <w:webHidden/>
-            <w:sz w:val="24"/>
-            <w:szCs w:val="32"/>
           </w:rPr>
         </w:r>
         <w:r>
           <w:rPr>
             <w:noProof/>
             <w:webHidden/>
-            <w:sz w:val="24"/>
-            <w:szCs w:val="32"/>
           </w:rPr>
           <w:fldChar w:fldCharType="separate"/>
         </w:r>
@@ -3222,8 +2832,6 @@
           <w:rPr>
             <w:noProof/>
             <w:webHidden/>
-            <w:sz w:val="24"/>
-            <w:szCs w:val="32"/>
           </w:rPr>
           <w:t>28</w:t>
         </w:r>
@@ -3231,8 +2839,664 @@
           <w:rPr>
             <w:noProof/>
             <w:webHidden/>
-            <w:sz w:val="24"/>
-            <w:szCs w:val="32"/>
+          </w:rPr>
+          <w:fldChar w:fldCharType="end"/>
+        </w:r>
+      </w:hyperlink>
+    </w:p>
+    <w:p>
+      <w:pPr>
+        <w:pStyle w:val="TOC3"/>
+        <w:tabs>
+          <w:tab w:val="left" w:pos="960"/>
+          <w:tab w:val="right" w:pos="9350"/>
+        </w:tabs>
+        <w:rPr>
+          <w:rFonts w:asciiTheme="minorHAnsi" w:eastAsiaTheme="minorEastAsia" w:hAnsiTheme="minorHAnsi" w:cstheme="minorBidi"/>
+          <w:i w:val="0"/>
+          <w:iCs w:val="0"/>
+          <w:noProof/>
+          <w:sz w:val="22"/>
+          <w:szCs w:val="20"/>
+          <w:lang w:val="en-IN" w:eastAsia="en-IN" w:bidi="hi-IN"/>
+        </w:rPr>
+      </w:pPr>
+      <w:hyperlink w:anchor="_Toc69151468" w:history="1">
+        <w:r>
+          <w:rPr>
+            <w:rStyle w:val="Hyperlink"/>
+            <w:noProof/>
+          </w:rPr>
+          <w:t>5.1</w:t>
+        </w:r>
+        <w:r>
+          <w:rPr>
+            <w:rFonts w:asciiTheme="minorHAnsi" w:eastAsiaTheme="minorEastAsia" w:hAnsiTheme="minorHAnsi" w:cstheme="minorBidi"/>
+            <w:i w:val="0"/>
+            <w:iCs w:val="0"/>
+            <w:noProof/>
+            <w:sz w:val="22"/>
+            <w:szCs w:val="20"/>
+            <w:lang w:val="en-IN" w:eastAsia="en-IN" w:bidi="hi-IN"/>
+          </w:rPr>
+          <w:tab/>
+        </w:r>
+        <w:r>
+          <w:rPr>
+            <w:rStyle w:val="Hyperlink"/>
+            <w:noProof/>
+          </w:rPr>
+          <w:t>Sum capacity versus number of users-</w:t>
+        </w:r>
+        <w:r>
+          <w:rPr>
+            <w:noProof/>
+            <w:webHidden/>
+          </w:rPr>
+          <w:tab/>
+        </w:r>
+        <w:r>
+          <w:rPr>
+            <w:noProof/>
+            <w:webHidden/>
+          </w:rPr>
+          <w:fldChar w:fldCharType="begin"/>
+        </w:r>
+        <w:r>
+          <w:rPr>
+            <w:noProof/>
+            <w:webHidden/>
+          </w:rPr>
+          <w:instrText xml:space="preserve"> PAGEREF _Toc69151468 \h </w:instrText>
+        </w:r>
+        <w:r>
+          <w:rPr>
+            <w:noProof/>
+            <w:webHidden/>
+          </w:rPr>
+        </w:r>
+        <w:r>
+          <w:rPr>
+            <w:noProof/>
+            <w:webHidden/>
+          </w:rPr>
+          <w:fldChar w:fldCharType="separate"/>
+        </w:r>
+        <w:r>
+          <w:rPr>
+            <w:noProof/>
+            <w:webHidden/>
+          </w:rPr>
+          <w:t>28</w:t>
+        </w:r>
+        <w:r>
+          <w:rPr>
+            <w:noProof/>
+            <w:webHidden/>
+          </w:rPr>
+          <w:fldChar w:fldCharType="end"/>
+        </w:r>
+      </w:hyperlink>
+    </w:p>
+    <w:p>
+      <w:pPr>
+        <w:pStyle w:val="TOC3"/>
+        <w:tabs>
+          <w:tab w:val="left" w:pos="960"/>
+          <w:tab w:val="right" w:pos="9350"/>
+        </w:tabs>
+        <w:rPr>
+          <w:rFonts w:asciiTheme="minorHAnsi" w:eastAsiaTheme="minorEastAsia" w:hAnsiTheme="minorHAnsi" w:cstheme="minorBidi"/>
+          <w:i w:val="0"/>
+          <w:iCs w:val="0"/>
+          <w:noProof/>
+          <w:sz w:val="22"/>
+          <w:szCs w:val="20"/>
+          <w:lang w:val="en-IN" w:eastAsia="en-IN" w:bidi="hi-IN"/>
+        </w:rPr>
+      </w:pPr>
+      <w:hyperlink w:anchor="_Toc69151469" w:history="1">
+        <w:r>
+          <w:rPr>
+            <w:rStyle w:val="Hyperlink"/>
+            <w:noProof/>
+          </w:rPr>
+          <w:t>5.2</w:t>
+        </w:r>
+        <w:r>
+          <w:rPr>
+            <w:rFonts w:asciiTheme="minorHAnsi" w:eastAsiaTheme="minorEastAsia" w:hAnsiTheme="minorHAnsi" w:cstheme="minorBidi"/>
+            <w:i w:val="0"/>
+            <w:iCs w:val="0"/>
+            <w:noProof/>
+            <w:sz w:val="22"/>
+            <w:szCs w:val="20"/>
+            <w:lang w:val="en-IN" w:eastAsia="en-IN" w:bidi="hi-IN"/>
+          </w:rPr>
+          <w:tab/>
+        </w:r>
+        <w:r>
+          <w:rPr>
+            <w:rStyle w:val="Hyperlink"/>
+            <w:noProof/>
+          </w:rPr>
+          <w:t>Sum capacity versus SNR in dB (users=5)-</w:t>
+        </w:r>
+        <w:r>
+          <w:rPr>
+            <w:noProof/>
+            <w:webHidden/>
+          </w:rPr>
+          <w:tab/>
+        </w:r>
+        <w:r>
+          <w:rPr>
+            <w:noProof/>
+            <w:webHidden/>
+          </w:rPr>
+          <w:fldChar w:fldCharType="begin"/>
+        </w:r>
+        <w:r>
+          <w:rPr>
+            <w:noProof/>
+            <w:webHidden/>
+          </w:rPr>
+          <w:instrText xml:space="preserve"> PAGEREF _Toc69151469 \h </w:instrText>
+        </w:r>
+        <w:r>
+          <w:rPr>
+            <w:noProof/>
+            <w:webHidden/>
+          </w:rPr>
+        </w:r>
+        <w:r>
+          <w:rPr>
+            <w:noProof/>
+            <w:webHidden/>
+          </w:rPr>
+          <w:fldChar w:fldCharType="separate"/>
+        </w:r>
+        <w:r>
+          <w:rPr>
+            <w:noProof/>
+            <w:webHidden/>
+          </w:rPr>
+          <w:t>29</w:t>
+        </w:r>
+        <w:r>
+          <w:rPr>
+            <w:noProof/>
+            <w:webHidden/>
+          </w:rPr>
+          <w:fldChar w:fldCharType="end"/>
+        </w:r>
+      </w:hyperlink>
+    </w:p>
+    <w:p>
+      <w:pPr>
+        <w:pStyle w:val="TOC3"/>
+        <w:tabs>
+          <w:tab w:val="left" w:pos="960"/>
+          <w:tab w:val="right" w:pos="9350"/>
+        </w:tabs>
+        <w:rPr>
+          <w:rFonts w:asciiTheme="minorHAnsi" w:eastAsiaTheme="minorEastAsia" w:hAnsiTheme="minorHAnsi" w:cstheme="minorBidi"/>
+          <w:i w:val="0"/>
+          <w:iCs w:val="0"/>
+          <w:noProof/>
+          <w:sz w:val="22"/>
+          <w:szCs w:val="20"/>
+          <w:lang w:val="en-IN" w:eastAsia="en-IN" w:bidi="hi-IN"/>
+        </w:rPr>
+      </w:pPr>
+      <w:hyperlink w:anchor="_Toc69151470" w:history="1">
+        <w:r>
+          <w:rPr>
+            <w:rStyle w:val="Hyperlink"/>
+            <w:noProof/>
+          </w:rPr>
+          <w:t>5.3</w:t>
+        </w:r>
+        <w:r>
+          <w:rPr>
+            <w:rFonts w:asciiTheme="minorHAnsi" w:eastAsiaTheme="minorEastAsia" w:hAnsiTheme="minorHAnsi" w:cstheme="minorBidi"/>
+            <w:i w:val="0"/>
+            <w:iCs w:val="0"/>
+            <w:noProof/>
+            <w:sz w:val="22"/>
+            <w:szCs w:val="20"/>
+            <w:lang w:val="en-IN" w:eastAsia="en-IN" w:bidi="hi-IN"/>
+          </w:rPr>
+          <w:tab/>
+        </w:r>
+        <w:r>
+          <w:rPr>
+            <w:rStyle w:val="Hyperlink"/>
+            <w:noProof/>
+          </w:rPr>
+          <w:t>Sum capacity versus SNR in dB (users=10)-</w:t>
+        </w:r>
+        <w:r>
+          <w:rPr>
+            <w:noProof/>
+            <w:webHidden/>
+          </w:rPr>
+          <w:tab/>
+        </w:r>
+        <w:r>
+          <w:rPr>
+            <w:noProof/>
+            <w:webHidden/>
+          </w:rPr>
+          <w:fldChar w:fldCharType="begin"/>
+        </w:r>
+        <w:r>
+          <w:rPr>
+            <w:noProof/>
+            <w:webHidden/>
+          </w:rPr>
+          <w:instrText xml:space="preserve"> PAGEREF _Toc69151470 \h </w:instrText>
+        </w:r>
+        <w:r>
+          <w:rPr>
+            <w:noProof/>
+            <w:webHidden/>
+          </w:rPr>
+        </w:r>
+        <w:r>
+          <w:rPr>
+            <w:noProof/>
+            <w:webHidden/>
+          </w:rPr>
+          <w:fldChar w:fldCharType="separate"/>
+        </w:r>
+        <w:r>
+          <w:rPr>
+            <w:noProof/>
+            <w:webHidden/>
+          </w:rPr>
+          <w:t>30</w:t>
+        </w:r>
+        <w:r>
+          <w:rPr>
+            <w:noProof/>
+            <w:webHidden/>
+          </w:rPr>
+          <w:fldChar w:fldCharType="end"/>
+        </w:r>
+      </w:hyperlink>
+    </w:p>
+    <w:p>
+      <w:pPr>
+        <w:pStyle w:val="TOC3"/>
+        <w:tabs>
+          <w:tab w:val="left" w:pos="960"/>
+          <w:tab w:val="right" w:pos="9350"/>
+        </w:tabs>
+        <w:rPr>
+          <w:rFonts w:asciiTheme="minorHAnsi" w:eastAsiaTheme="minorEastAsia" w:hAnsiTheme="minorHAnsi" w:cstheme="minorBidi"/>
+          <w:i w:val="0"/>
+          <w:iCs w:val="0"/>
+          <w:noProof/>
+          <w:sz w:val="22"/>
+          <w:szCs w:val="20"/>
+          <w:lang w:val="en-IN" w:eastAsia="en-IN" w:bidi="hi-IN"/>
+        </w:rPr>
+      </w:pPr>
+      <w:hyperlink w:anchor="_Toc69151471" w:history="1">
+        <w:r>
+          <w:rPr>
+            <w:rStyle w:val="Hyperlink"/>
+            <w:noProof/>
+          </w:rPr>
+          <w:t>5.4</w:t>
+        </w:r>
+        <w:r>
+          <w:rPr>
+            <w:rFonts w:asciiTheme="minorHAnsi" w:eastAsiaTheme="minorEastAsia" w:hAnsiTheme="minorHAnsi" w:cstheme="minorBidi"/>
+            <w:i w:val="0"/>
+            <w:iCs w:val="0"/>
+            <w:noProof/>
+            <w:sz w:val="22"/>
+            <w:szCs w:val="20"/>
+            <w:lang w:val="en-IN" w:eastAsia="en-IN" w:bidi="hi-IN"/>
+          </w:rPr>
+          <w:tab/>
+        </w:r>
+        <w:r>
+          <w:rPr>
+            <w:rStyle w:val="Hyperlink"/>
+            <w:noProof/>
+          </w:rPr>
+          <w:t>Time complexity analysis as a function of number of users (SNR= 0 dB) -</w:t>
+        </w:r>
+        <w:r>
+          <w:rPr>
+            <w:noProof/>
+            <w:webHidden/>
+          </w:rPr>
+          <w:tab/>
+        </w:r>
+        <w:r>
+          <w:rPr>
+            <w:noProof/>
+            <w:webHidden/>
+          </w:rPr>
+          <w:fldChar w:fldCharType="begin"/>
+        </w:r>
+        <w:r>
+          <w:rPr>
+            <w:noProof/>
+            <w:webHidden/>
+          </w:rPr>
+          <w:instrText xml:space="preserve"> PAGEREF _Toc69151471 \h </w:instrText>
+        </w:r>
+        <w:r>
+          <w:rPr>
+            <w:noProof/>
+            <w:webHidden/>
+          </w:rPr>
+        </w:r>
+        <w:r>
+          <w:rPr>
+            <w:noProof/>
+            <w:webHidden/>
+          </w:rPr>
+          <w:fldChar w:fldCharType="separate"/>
+        </w:r>
+        <w:r>
+          <w:rPr>
+            <w:noProof/>
+            <w:webHidden/>
+          </w:rPr>
+          <w:t>31</w:t>
+        </w:r>
+        <w:r>
+          <w:rPr>
+            <w:noProof/>
+            <w:webHidden/>
+          </w:rPr>
+          <w:fldChar w:fldCharType="end"/>
+        </w:r>
+      </w:hyperlink>
+    </w:p>
+    <w:p>
+      <w:pPr>
+        <w:pStyle w:val="TOC3"/>
+        <w:tabs>
+          <w:tab w:val="left" w:pos="960"/>
+          <w:tab w:val="right" w:pos="9350"/>
+        </w:tabs>
+        <w:rPr>
+          <w:rFonts w:asciiTheme="minorHAnsi" w:eastAsiaTheme="minorEastAsia" w:hAnsiTheme="minorHAnsi" w:cstheme="minorBidi"/>
+          <w:i w:val="0"/>
+          <w:iCs w:val="0"/>
+          <w:noProof/>
+          <w:sz w:val="22"/>
+          <w:szCs w:val="20"/>
+          <w:lang w:val="en-IN" w:eastAsia="en-IN" w:bidi="hi-IN"/>
+        </w:rPr>
+      </w:pPr>
+      <w:hyperlink w:anchor="_Toc69151472" w:history="1">
+        <w:r>
+          <w:rPr>
+            <w:rStyle w:val="Hyperlink"/>
+            <w:noProof/>
+          </w:rPr>
+          <w:t>5.5</w:t>
+        </w:r>
+        <w:r>
+          <w:rPr>
+            <w:rFonts w:asciiTheme="minorHAnsi" w:eastAsiaTheme="minorEastAsia" w:hAnsiTheme="minorHAnsi" w:cstheme="minorBidi"/>
+            <w:i w:val="0"/>
+            <w:iCs w:val="0"/>
+            <w:noProof/>
+            <w:sz w:val="22"/>
+            <w:szCs w:val="20"/>
+            <w:lang w:val="en-IN" w:eastAsia="en-IN" w:bidi="hi-IN"/>
+          </w:rPr>
+          <w:tab/>
+        </w:r>
+        <w:r>
+          <w:rPr>
+            <w:rStyle w:val="Hyperlink"/>
+            <w:noProof/>
+          </w:rPr>
+          <w:t>Time complexity analysis as a function of number of users (SNR= 30 dB) -</w:t>
+        </w:r>
+        <w:r>
+          <w:rPr>
+            <w:noProof/>
+            <w:webHidden/>
+          </w:rPr>
+          <w:tab/>
+        </w:r>
+        <w:r>
+          <w:rPr>
+            <w:noProof/>
+            <w:webHidden/>
+          </w:rPr>
+          <w:fldChar w:fldCharType="begin"/>
+        </w:r>
+        <w:r>
+          <w:rPr>
+            <w:noProof/>
+            <w:webHidden/>
+          </w:rPr>
+          <w:instrText xml:space="preserve"> PAGEREF _Toc69151472 \h </w:instrText>
+        </w:r>
+        <w:r>
+          <w:rPr>
+            <w:noProof/>
+            <w:webHidden/>
+          </w:rPr>
+        </w:r>
+        <w:r>
+          <w:rPr>
+            <w:noProof/>
+            <w:webHidden/>
+          </w:rPr>
+          <w:fldChar w:fldCharType="separate"/>
+        </w:r>
+        <w:r>
+          <w:rPr>
+            <w:noProof/>
+            <w:webHidden/>
+          </w:rPr>
+          <w:t>32</w:t>
+        </w:r>
+        <w:r>
+          <w:rPr>
+            <w:noProof/>
+            <w:webHidden/>
+          </w:rPr>
+          <w:fldChar w:fldCharType="end"/>
+        </w:r>
+      </w:hyperlink>
+    </w:p>
+    <w:p>
+      <w:pPr>
+        <w:pStyle w:val="TOC3"/>
+        <w:tabs>
+          <w:tab w:val="left" w:pos="960"/>
+          <w:tab w:val="right" w:pos="9350"/>
+        </w:tabs>
+        <w:rPr>
+          <w:rFonts w:asciiTheme="minorHAnsi" w:eastAsiaTheme="minorEastAsia" w:hAnsiTheme="minorHAnsi" w:cstheme="minorBidi"/>
+          <w:i w:val="0"/>
+          <w:iCs w:val="0"/>
+          <w:noProof/>
+          <w:sz w:val="22"/>
+          <w:szCs w:val="20"/>
+          <w:lang w:val="en-IN" w:eastAsia="en-IN" w:bidi="hi-IN"/>
+        </w:rPr>
+      </w:pPr>
+      <w:hyperlink w:anchor="_Toc69151473" w:history="1">
+        <w:r>
+          <w:rPr>
+            <w:rStyle w:val="Hyperlink"/>
+            <w:noProof/>
+          </w:rPr>
+          <w:t>5.6</w:t>
+        </w:r>
+        <w:r>
+          <w:rPr>
+            <w:rFonts w:asciiTheme="minorHAnsi" w:eastAsiaTheme="minorEastAsia" w:hAnsiTheme="minorHAnsi" w:cstheme="minorBidi"/>
+            <w:i w:val="0"/>
+            <w:iCs w:val="0"/>
+            <w:noProof/>
+            <w:sz w:val="22"/>
+            <w:szCs w:val="20"/>
+            <w:lang w:val="en-IN" w:eastAsia="en-IN" w:bidi="hi-IN"/>
+          </w:rPr>
+          <w:tab/>
+        </w:r>
+        <w:r>
+          <w:rPr>
+            <w:rStyle w:val="Hyperlink"/>
+            <w:noProof/>
+          </w:rPr>
+          <w:t>Time complexity analysis as a function of SNR in dB (USERS=5) -</w:t>
+        </w:r>
+        <w:r>
+          <w:rPr>
+            <w:noProof/>
+            <w:webHidden/>
+          </w:rPr>
+          <w:tab/>
+        </w:r>
+        <w:r>
+          <w:rPr>
+            <w:noProof/>
+            <w:webHidden/>
+          </w:rPr>
+          <w:fldChar w:fldCharType="begin"/>
+        </w:r>
+        <w:r>
+          <w:rPr>
+            <w:noProof/>
+            <w:webHidden/>
+          </w:rPr>
+          <w:instrText xml:space="preserve"> PAGEREF _Toc69151473 \h </w:instrText>
+        </w:r>
+        <w:r>
+          <w:rPr>
+            <w:noProof/>
+            <w:webHidden/>
+          </w:rPr>
+        </w:r>
+        <w:r>
+          <w:rPr>
+            <w:noProof/>
+            <w:webHidden/>
+          </w:rPr>
+          <w:fldChar w:fldCharType="separate"/>
+        </w:r>
+        <w:r>
+          <w:rPr>
+            <w:noProof/>
+            <w:webHidden/>
+          </w:rPr>
+          <w:t>33</w:t>
+        </w:r>
+        <w:r>
+          <w:rPr>
+            <w:noProof/>
+            <w:webHidden/>
+          </w:rPr>
+          <w:fldChar w:fldCharType="end"/>
+        </w:r>
+      </w:hyperlink>
+    </w:p>
+    <w:p>
+      <w:pPr>
+        <w:pStyle w:val="TOC3"/>
+        <w:tabs>
+          <w:tab w:val="left" w:pos="960"/>
+          <w:tab w:val="right" w:pos="9350"/>
+        </w:tabs>
+        <w:rPr>
+          <w:rFonts w:asciiTheme="minorHAnsi" w:eastAsiaTheme="minorEastAsia" w:hAnsiTheme="minorHAnsi" w:cstheme="minorBidi"/>
+          <w:i w:val="0"/>
+          <w:iCs w:val="0"/>
+          <w:noProof/>
+          <w:sz w:val="22"/>
+          <w:szCs w:val="20"/>
+          <w:lang w:val="en-IN" w:eastAsia="en-IN" w:bidi="hi-IN"/>
+        </w:rPr>
+      </w:pPr>
+      <w:hyperlink w:anchor="_Toc69151474" w:history="1">
+        <w:r>
+          <w:rPr>
+            <w:rStyle w:val="Hyperlink"/>
+            <w:noProof/>
+          </w:rPr>
+          <w:t>5.7</w:t>
+        </w:r>
+        <w:r>
+          <w:rPr>
+            <w:rFonts w:asciiTheme="minorHAnsi" w:eastAsiaTheme="minorEastAsia" w:hAnsiTheme="minorHAnsi" w:cstheme="minorBidi"/>
+            <w:i w:val="0"/>
+            <w:iCs w:val="0"/>
+            <w:noProof/>
+            <w:sz w:val="22"/>
+            <w:szCs w:val="20"/>
+            <w:lang w:val="en-IN" w:eastAsia="en-IN" w:bidi="hi-IN"/>
+          </w:rPr>
+          <w:tab/>
+        </w:r>
+        <w:r>
+          <w:rPr>
+            <w:rStyle w:val="Hyperlink"/>
+            <w:noProof/>
+          </w:rPr>
+          <w:t>Time complexity analysis as a function of SNR in dB (USERS=10) -</w:t>
+        </w:r>
+        <w:r>
+          <w:rPr>
+            <w:noProof/>
+            <w:webHidden/>
+          </w:rPr>
+          <w:tab/>
+        </w:r>
+        <w:r>
+          <w:rPr>
+            <w:noProof/>
+            <w:webHidden/>
+          </w:rPr>
+          <w:fldChar w:fldCharType="begin"/>
+        </w:r>
+        <w:r>
+          <w:rPr>
+            <w:noProof/>
+            <w:webHidden/>
+          </w:rPr>
+          <w:instrText xml:space="preserve"> PAGEREF _Toc69151474 \h </w:instrText>
+        </w:r>
+        <w:r>
+          <w:rPr>
+            <w:noProof/>
+            <w:webHidden/>
+          </w:rPr>
+        </w:r>
+        <w:r>
+          <w:rPr>
+            <w:noProof/>
+            <w:webHidden/>
+          </w:rPr>
+          <w:fldChar w:fldCharType="separate"/>
+        </w:r>
+        <w:r>
+          <w:rPr>
+            <w:noProof/>
+            <w:webHidden/>
+          </w:rPr>
+          <w:t>34</w:t>
+        </w:r>
+        <w:r>
+          <w:rPr>
+            <w:noProof/>
+            <w:webHidden/>
           </w:rPr>
           <w:fldChar w:fldCharType="end"/>
         </w:r>
@@ -3250,17 +3514,16 @@
           <w:bCs w:val="0"/>
           <w:caps w:val="0"/>
           <w:noProof/>
-          <w:sz w:val="28"/>
+          <w:sz w:val="22"/>
+          <w:szCs w:val="20"/>
           <w:lang w:val="en-IN" w:eastAsia="en-IN" w:bidi="hi-IN"/>
         </w:rPr>
       </w:pPr>
-      <w:hyperlink w:anchor="_Toc68933927" w:history="1">
+      <w:hyperlink w:anchor="_Toc69151475" w:history="1">
         <w:r>
           <w:rPr>
             <w:rStyle w:val="Hyperlink"/>
             <w:noProof/>
-            <w:sz w:val="24"/>
-            <w:szCs w:val="32"/>
           </w:rPr>
           <w:t>6</w:t>
         </w:r>
@@ -3271,7 +3534,8 @@
             <w:bCs w:val="0"/>
             <w:caps w:val="0"/>
             <w:noProof/>
-            <w:sz w:val="28"/>
+            <w:sz w:val="22"/>
+            <w:szCs w:val="20"/>
             <w:lang w:val="en-IN" w:eastAsia="en-IN" w:bidi="hi-IN"/>
           </w:rPr>
           <w:tab/>
@@ -3280,8 +3544,6 @@
           <w:rPr>
             <w:rStyle w:val="Hyperlink"/>
             <w:noProof/>
-            <w:sz w:val="24"/>
-            <w:szCs w:val="32"/>
           </w:rPr>
           <w:t>Conclusions</w:t>
         </w:r>
@@ -3289,8 +3551,6 @@
           <w:rPr>
             <w:noProof/>
             <w:webHidden/>
-            <w:sz w:val="24"/>
-            <w:szCs w:val="32"/>
           </w:rPr>
           <w:tab/>
         </w:r>
@@ -3298,8 +3558,6 @@
           <w:rPr>
             <w:noProof/>
             <w:webHidden/>
-            <w:sz w:val="24"/>
-            <w:szCs w:val="32"/>
           </w:rPr>
           <w:fldChar w:fldCharType="begin"/>
         </w:r>
@@ -3307,25 +3565,19 @@
           <w:rPr>
             <w:noProof/>
             <w:webHidden/>
-            <w:sz w:val="24"/>
-            <w:szCs w:val="32"/>
-          </w:rPr>
-          <w:instrText xml:space="preserve"> PAGEREF _Toc68933927 \h </w:instrText>
+          </w:rPr>
+          <w:instrText xml:space="preserve"> PAGEREF _Toc69151475 \h </w:instrText>
         </w:r>
         <w:r>
           <w:rPr>
             <w:noProof/>
             <w:webHidden/>
-            <w:sz w:val="24"/>
-            <w:szCs w:val="32"/>
           </w:rPr>
         </w:r>
         <w:r>
           <w:rPr>
             <w:noProof/>
             <w:webHidden/>
-            <w:sz w:val="24"/>
-            <w:szCs w:val="32"/>
           </w:rPr>
           <w:fldChar w:fldCharType="separate"/>
         </w:r>
@@ -3333,17 +3585,13 @@
           <w:rPr>
             <w:noProof/>
             <w:webHidden/>
-            <w:sz w:val="24"/>
-            <w:szCs w:val="32"/>
-          </w:rPr>
-          <w:t>32</w:t>
+          </w:rPr>
+          <w:t>35</w:t>
         </w:r>
         <w:r>
           <w:rPr>
             <w:noProof/>
             <w:webHidden/>
-            <w:sz w:val="24"/>
-            <w:szCs w:val="32"/>
           </w:rPr>
           <w:fldChar w:fldCharType="end"/>
         </w:r>
@@ -3361,17 +3609,16 @@
           <w:bCs w:val="0"/>
           <w:caps w:val="0"/>
           <w:noProof/>
-          <w:sz w:val="28"/>
+          <w:sz w:val="22"/>
+          <w:szCs w:val="20"/>
           <w:lang w:val="en-IN" w:eastAsia="en-IN" w:bidi="hi-IN"/>
         </w:rPr>
       </w:pPr>
-      <w:hyperlink w:anchor="_Toc68933928" w:history="1">
+      <w:hyperlink w:anchor="_Toc69151476" w:history="1">
         <w:r>
           <w:rPr>
             <w:rStyle w:val="Hyperlink"/>
             <w:noProof/>
-            <w:sz w:val="24"/>
-            <w:szCs w:val="32"/>
           </w:rPr>
           <w:t>7</w:t>
         </w:r>
@@ -3382,7 +3629,8 @@
             <w:bCs w:val="0"/>
             <w:caps w:val="0"/>
             <w:noProof/>
-            <w:sz w:val="28"/>
+            <w:sz w:val="22"/>
+            <w:szCs w:val="20"/>
             <w:lang w:val="en-IN" w:eastAsia="en-IN" w:bidi="hi-IN"/>
           </w:rPr>
           <w:tab/>
@@ -3391,8 +3639,6 @@
           <w:rPr>
             <w:rStyle w:val="Hyperlink"/>
             <w:noProof/>
-            <w:sz w:val="24"/>
-            <w:szCs w:val="32"/>
           </w:rPr>
           <w:t>References</w:t>
         </w:r>
@@ -3400,8 +3646,6 @@
           <w:rPr>
             <w:noProof/>
             <w:webHidden/>
-            <w:sz w:val="24"/>
-            <w:szCs w:val="32"/>
           </w:rPr>
           <w:tab/>
         </w:r>
@@ -3409,8 +3653,6 @@
           <w:rPr>
             <w:noProof/>
             <w:webHidden/>
-            <w:sz w:val="24"/>
-            <w:szCs w:val="32"/>
           </w:rPr>
           <w:fldChar w:fldCharType="begin"/>
         </w:r>
@@ -3418,25 +3660,19 @@
           <w:rPr>
             <w:noProof/>
             <w:webHidden/>
-            <w:sz w:val="24"/>
-            <w:szCs w:val="32"/>
-          </w:rPr>
-          <w:instrText xml:space="preserve"> PAGEREF _Toc68933928 \h </w:instrText>
+          </w:rPr>
+          <w:instrText xml:space="preserve"> PAGEREF _Toc69151476 \h </w:instrText>
         </w:r>
         <w:r>
           <w:rPr>
             <w:noProof/>
             <w:webHidden/>
-            <w:sz w:val="24"/>
-            <w:szCs w:val="32"/>
           </w:rPr>
         </w:r>
         <w:r>
           <w:rPr>
             <w:noProof/>
             <w:webHidden/>
-            <w:sz w:val="24"/>
-            <w:szCs w:val="32"/>
           </w:rPr>
           <w:fldChar w:fldCharType="separate"/>
         </w:r>
@@ -3444,17 +3680,13 @@
           <w:rPr>
             <w:noProof/>
             <w:webHidden/>
-            <w:sz w:val="24"/>
-            <w:szCs w:val="32"/>
-          </w:rPr>
-          <w:t>33</w:t>
+          </w:rPr>
+          <w:t>36</w:t>
         </w:r>
         <w:r>
           <w:rPr>
             <w:noProof/>
             <w:webHidden/>
-            <w:sz w:val="24"/>
-            <w:szCs w:val="32"/>
           </w:rPr>
           <w:fldChar w:fldCharType="end"/>
         </w:r>
@@ -3505,40 +3737,13 @@
     </w:p>
     <w:p>
       <w:pPr>
-        <w:spacing w:line="276" w:lineRule="auto"/>
-      </w:pPr>
-    </w:p>
-    <w:p>
-      <w:pPr>
-        <w:spacing w:line="276" w:lineRule="auto"/>
-      </w:pPr>
-    </w:p>
-    <w:p>
-      <w:pPr>
-        <w:spacing w:line="276" w:lineRule="auto"/>
-      </w:pPr>
-    </w:p>
-    <w:p>
-      <w:pPr>
-        <w:spacing w:line="276" w:lineRule="auto"/>
-      </w:pPr>
-    </w:p>
-    <w:p>
-      <w:pPr>
-        <w:spacing w:line="276" w:lineRule="auto"/>
-      </w:pPr>
-    </w:p>
-    <w:p>
-      <w:pPr>
         <w:pStyle w:val="title2"/>
         <w:spacing w:line="276" w:lineRule="auto"/>
       </w:pPr>
-      <w:bookmarkStart w:id="2" w:name="_Toc68933903"/>
-      <w:r>
-        <w:t>LIST</w:t>
-      </w:r>
-      <w:r>
-        <w:t xml:space="preserve"> OF FIGURES</w:t>
+      <w:bookmarkStart w:id="2" w:name="_Toc69151444"/>
+      <w:r>
+        <w:lastRenderedPageBreak/>
+        <w:t>LIST OF FIGURES</w:t>
       </w:r>
       <w:bookmarkEnd w:id="2"/>
     </w:p>
@@ -3555,14 +3760,42 @@
           <w:b/>
           <w:bCs/>
         </w:rPr>
-        <w:t xml:space="preserve">S.NO          NAME OF THE FIGURE       </w:t>
+        <w:t xml:space="preserve">S.NO          </w:t>
       </w:r>
       <w:r>
         <w:rPr>
           <w:b/>
           <w:bCs/>
         </w:rPr>
-        <w:t xml:space="preserve">                                                                  </w:t>
+        <w:t xml:space="preserve">                      </w:t>
+      </w:r>
+      <w:r>
+        <w:rPr>
+          <w:b/>
+          <w:bCs/>
+        </w:rPr>
+        <w:t xml:space="preserve">NAME OF THE </w:t>
+      </w:r>
+      <w:r>
+        <w:rPr>
+          <w:b/>
+          <w:bCs/>
+        </w:rPr>
+        <w:t>TABLE</w:t>
+      </w:r>
+      <w:r>
+        <w:rPr>
+          <w:b/>
+          <w:bCs/>
+        </w:rPr>
+        <w:t xml:space="preserve">                                      </w:t>
+      </w:r>
+      <w:r>
+        <w:rPr>
+          <w:b/>
+          <w:bCs/>
+        </w:rPr>
+        <w:t xml:space="preserve">              </w:t>
       </w:r>
       <w:r>
         <w:rPr>
@@ -3604,7 +3837,7 @@
       <w:r>
         <w:fldChar w:fldCharType="separate"/>
       </w:r>
-      <w:hyperlink w:anchor="_Toc68932830" w:history="1">
+      <w:hyperlink w:anchor="_Toc69151428" w:history="1">
         <w:r>
           <w:rPr>
             <w:rStyle w:val="Hyperlink"/>
@@ -3639,7 +3872,7 @@
             <w:noProof/>
             <w:webHidden/>
           </w:rPr>
-          <w:instrText xml:space="preserve"> PAGEREF _Toc68932830 \h </w:instrText>
+          <w:instrText xml:space="preserve"> PAGEREF _Toc69151428 \h </w:instrText>
         </w:r>
         <w:r>
           <w:rPr>
@@ -3684,7 +3917,7 @@
           <w:lang w:val="en-IN" w:eastAsia="en-IN" w:bidi="hi-IN"/>
         </w:rPr>
       </w:pPr>
-      <w:hyperlink w:anchor="_Toc68932831" w:history="1">
+      <w:hyperlink w:anchor="_Toc69151429" w:history="1">
         <w:r>
           <w:rPr>
             <w:rStyle w:val="Hyperlink"/>
@@ -3719,7 +3952,7 @@
             <w:noProof/>
             <w:webHidden/>
           </w:rPr>
-          <w:instrText xml:space="preserve"> PAGEREF _Toc68932831 \h </w:instrText>
+          <w:instrText xml:space="preserve"> PAGEREF _Toc69151429 \h </w:instrText>
         </w:r>
         <w:r>
           <w:rPr>
@@ -3764,7 +3997,7 @@
           <w:lang w:val="en-IN" w:eastAsia="en-IN" w:bidi="hi-IN"/>
         </w:rPr>
       </w:pPr>
-      <w:hyperlink w:anchor="_Toc68932832" w:history="1">
+      <w:hyperlink w:anchor="_Toc69151430" w:history="1">
         <w:r>
           <w:rPr>
             <w:rStyle w:val="Hyperlink"/>
@@ -3799,7 +4032,7 @@
             <w:noProof/>
             <w:webHidden/>
           </w:rPr>
-          <w:instrText xml:space="preserve"> PAGEREF _Toc68932832 \h </w:instrText>
+          <w:instrText xml:space="preserve"> PAGEREF _Toc69151430 \h </w:instrText>
         </w:r>
         <w:r>
           <w:rPr>
@@ -3844,7 +4077,7 @@
           <w:lang w:val="en-IN" w:eastAsia="en-IN" w:bidi="hi-IN"/>
         </w:rPr>
       </w:pPr>
-      <w:hyperlink w:anchor="_Toc68932833" w:history="1">
+      <w:hyperlink w:anchor="_Toc69151431" w:history="1">
         <w:r>
           <w:rPr>
             <w:rStyle w:val="Hyperlink"/>
@@ -3879,7 +4112,7 @@
             <w:noProof/>
             <w:webHidden/>
           </w:rPr>
-          <w:instrText xml:space="preserve"> PAGEREF _Toc68932833 \h </w:instrText>
+          <w:instrText xml:space="preserve"> PAGEREF _Toc69151431 \h </w:instrText>
         </w:r>
         <w:r>
           <w:rPr>
@@ -3924,7 +4157,7 @@
           <w:lang w:val="en-IN" w:eastAsia="en-IN" w:bidi="hi-IN"/>
         </w:rPr>
       </w:pPr>
-      <w:hyperlink w:anchor="_Toc68932834" w:history="1">
+      <w:hyperlink w:anchor="_Toc69151432" w:history="1">
         <w:r>
           <w:rPr>
             <w:rStyle w:val="Hyperlink"/>
@@ -3959,7 +4192,7 @@
             <w:noProof/>
             <w:webHidden/>
           </w:rPr>
-          <w:instrText xml:space="preserve"> PAGEREF _Toc68932834 \h </w:instrText>
+          <w:instrText xml:space="preserve"> PAGEREF _Toc69151432 \h </w:instrText>
         </w:r>
         <w:r>
           <w:rPr>
@@ -4004,7 +4237,7 @@
           <w:lang w:val="en-IN" w:eastAsia="en-IN" w:bidi="hi-IN"/>
         </w:rPr>
       </w:pPr>
-      <w:hyperlink w:anchor="_Toc68932835" w:history="1">
+      <w:hyperlink w:anchor="_Toc69151433" w:history="1">
         <w:r>
           <w:rPr>
             <w:rStyle w:val="Hyperlink"/>
@@ -4039,7 +4272,7 @@
             <w:noProof/>
             <w:webHidden/>
           </w:rPr>
-          <w:instrText xml:space="preserve"> PAGEREF _Toc68932835 \h </w:instrText>
+          <w:instrText xml:space="preserve"> PAGEREF _Toc69151433 \h </w:instrText>
         </w:r>
         <w:r>
           <w:rPr>
@@ -4072,10 +4305,6 @@
     </w:p>
     <w:p>
       <w:pPr>
-        <w:pStyle w:val="TableofFigures"/>
-        <w:tabs>
-          <w:tab w:val="right" w:leader="dot" w:pos="9350"/>
-        </w:tabs>
         <w:spacing w:line="276" w:lineRule="auto"/>
         <w:rPr>
           <w:noProof/>
@@ -4084,11 +4313,12 @@
       <w:r>
         <w:fldChar w:fldCharType="end"/>
       </w:r>
+      <w:bookmarkStart w:id="3" w:name="_Toc69150839"/>
       <w:r>
         <w:fldChar w:fldCharType="begin"/>
       </w:r>
       <w:r>
-        <w:instrText xml:space="preserve"> TOC \h \z \c "Figure b. " </w:instrText>
+        <w:instrText xml:space="preserve"> TOC \h \z \c "Figure" </w:instrText>
       </w:r>
       <w:r>
         <w:fldChar w:fldCharType="separate"/>
@@ -4108,21 +4338,13 @@
           <w:lang w:val="en-IN" w:eastAsia="en-IN" w:bidi="hi-IN"/>
         </w:rPr>
       </w:pPr>
-      <w:hyperlink r:id="rId10" w:anchor="_Toc68933929" w:history="1">
+      <w:hyperlink w:anchor="_Toc69151434" w:history="1">
         <w:r>
           <w:rPr>
             <w:rStyle w:val="Hyperlink"/>
             <w:noProof/>
           </w:rPr>
-          <w:t>Figure b.  1</w:t>
-        </w:r>
-        <w:r>
-          <w:rPr>
-            <w:rStyle w:val="Hyperlink"/>
-            <w:noProof/>
-            <w:lang w:val="en-IN"/>
-          </w:rPr>
-          <w:t xml:space="preserve"> :  MU MIMO</w:t>
+          <w:t>Figure 2:1 Block diagram of the downlink MU-MIMO system</w:t>
         </w:r>
         <w:r>
           <w:rPr>
@@ -4143,7 +4365,7 @@
             <w:noProof/>
             <w:webHidden/>
           </w:rPr>
-          <w:instrText xml:space="preserve"> PAGEREF _Toc68933929 \h </w:instrText>
+          <w:instrText xml:space="preserve"> PAGEREF _Toc69151434 \h </w:instrText>
         </w:r>
         <w:r>
           <w:rPr>
@@ -4163,7 +4385,7 @@
             <w:noProof/>
             <w:webHidden/>
           </w:rPr>
-          <w:t>13</w:t>
+          <w:t>17</w:t>
         </w:r>
         <w:r>
           <w:rPr>
@@ -4173,14 +4395,6 @@
           <w:fldChar w:fldCharType="end"/>
         </w:r>
       </w:hyperlink>
-    </w:p>
-    <w:p>
-      <w:pPr>
-        <w:spacing w:line="276" w:lineRule="auto"/>
-      </w:pPr>
-      <w:r>
-        <w:fldChar w:fldCharType="end"/>
-      </w:r>
     </w:p>
     <w:p>
       <w:pPr>
@@ -4196,30 +4410,13 @@
           <w:lang w:val="en-IN" w:eastAsia="en-IN" w:bidi="hi-IN"/>
         </w:rPr>
       </w:pPr>
-      <w:r>
-        <w:fldChar w:fldCharType="begin"/>
-      </w:r>
-      <w:r>
-        <w:instrText xml:space="preserve"> TOC \h \z \c "Figure 1." </w:instrText>
-      </w:r>
-      <w:r>
-        <w:fldChar w:fldCharType="separate"/>
-      </w:r>
-      <w:hyperlink w:anchor="_Toc68933930" w:history="1">
+      <w:hyperlink r:id="rId10" w:anchor="_Toc69151435" w:history="1">
         <w:r>
           <w:rPr>
             <w:rStyle w:val="Hyperlink"/>
             <w:noProof/>
           </w:rPr>
-          <w:t>Figure 1. 1</w:t>
-        </w:r>
-        <w:r>
-          <w:rPr>
-            <w:rStyle w:val="Hyperlink"/>
-            <w:noProof/>
-            <w:lang w:val="en-IN"/>
-          </w:rPr>
-          <w:t xml:space="preserve"> : Block diagram of the downlink MU-MIMO system</w:t>
+          <w:t>Figure 5:1  SUM CAPACITY vs NUMBER OF USERS</w:t>
         </w:r>
         <w:r>
           <w:rPr>
@@ -4240,7 +4437,7 @@
             <w:noProof/>
             <w:webHidden/>
           </w:rPr>
-          <w:instrText xml:space="preserve"> PAGEREF _Toc68933930 \h </w:instrText>
+          <w:instrText xml:space="preserve"> PAGEREF _Toc69151435 \h </w:instrText>
         </w:r>
         <w:r>
           <w:rPr>
@@ -4260,7 +4457,7 @@
             <w:noProof/>
             <w:webHidden/>
           </w:rPr>
-          <w:t>17</w:t>
+          <w:t>28</w:t>
         </w:r>
         <w:r>
           <w:rPr>
@@ -4270,195 +4467,6 @@
           <w:fldChar w:fldCharType="end"/>
         </w:r>
       </w:hyperlink>
-    </w:p>
-    <w:p>
-      <w:pPr>
-        <w:spacing w:line="276" w:lineRule="auto"/>
-      </w:pPr>
-      <w:r>
-        <w:fldChar w:fldCharType="end"/>
-      </w:r>
-    </w:p>
-    <w:p>
-      <w:pPr>
-        <w:spacing w:line="276" w:lineRule="auto"/>
-      </w:pPr>
-    </w:p>
-    <w:p>
-      <w:pPr>
-        <w:spacing w:line="276" w:lineRule="auto"/>
-      </w:pPr>
-    </w:p>
-    <w:p>
-      <w:pPr>
-        <w:spacing w:line="276" w:lineRule="auto"/>
-      </w:pPr>
-    </w:p>
-    <w:p>
-      <w:pPr>
-        <w:spacing w:line="276" w:lineRule="auto"/>
-      </w:pPr>
-    </w:p>
-    <w:p>
-      <w:pPr>
-        <w:spacing w:line="276" w:lineRule="auto"/>
-      </w:pPr>
-    </w:p>
-    <w:p>
-      <w:pPr>
-        <w:spacing w:line="276" w:lineRule="auto"/>
-      </w:pPr>
-    </w:p>
-    <w:p>
-      <w:pPr>
-        <w:spacing w:line="276" w:lineRule="auto"/>
-      </w:pPr>
-    </w:p>
-    <w:p>
-      <w:pPr>
-        <w:spacing w:line="276" w:lineRule="auto"/>
-      </w:pPr>
-    </w:p>
-    <w:p>
-      <w:pPr>
-        <w:spacing w:line="276" w:lineRule="auto"/>
-      </w:pPr>
-    </w:p>
-    <w:p>
-      <w:pPr>
-        <w:spacing w:line="276" w:lineRule="auto"/>
-      </w:pPr>
-    </w:p>
-    <w:p>
-      <w:pPr>
-        <w:spacing w:line="276" w:lineRule="auto"/>
-      </w:pPr>
-    </w:p>
-    <w:p>
-      <w:pPr>
-        <w:spacing w:line="276" w:lineRule="auto"/>
-      </w:pPr>
-    </w:p>
-    <w:p>
-      <w:pPr>
-        <w:spacing w:line="276" w:lineRule="auto"/>
-      </w:pPr>
-    </w:p>
-    <w:p>
-      <w:pPr>
-        <w:spacing w:line="276" w:lineRule="auto"/>
-      </w:pPr>
-    </w:p>
-    <w:p>
-      <w:pPr>
-        <w:spacing w:line="276" w:lineRule="auto"/>
-      </w:pPr>
-    </w:p>
-    <w:p>
-      <w:pPr>
-        <w:spacing w:line="276" w:lineRule="auto"/>
-      </w:pPr>
-    </w:p>
-    <w:p>
-      <w:pPr>
-        <w:spacing w:line="276" w:lineRule="auto"/>
-      </w:pPr>
-    </w:p>
-    <w:p>
-      <w:pPr>
-        <w:spacing w:line="276" w:lineRule="auto"/>
-      </w:pPr>
-    </w:p>
-    <w:p>
-      <w:pPr>
-        <w:spacing w:line="276" w:lineRule="auto"/>
-      </w:pPr>
-    </w:p>
-    <w:p>
-      <w:pPr>
-        <w:spacing w:line="276" w:lineRule="auto"/>
-      </w:pPr>
-    </w:p>
-    <w:p>
-      <w:pPr>
-        <w:pStyle w:val="title2"/>
-        <w:spacing w:line="276" w:lineRule="auto"/>
-      </w:pPr>
-      <w:bookmarkStart w:id="3" w:name="_Toc68933904"/>
-      <w:r>
-        <w:t xml:space="preserve">LIST </w:t>
-      </w:r>
-      <w:r>
-        <w:t>OF TABLES</w:t>
-      </w:r>
-      <w:bookmarkEnd w:id="3"/>
-    </w:p>
-    <w:p>
-      <w:pPr>
-        <w:spacing w:line="276" w:lineRule="auto"/>
-        <w:rPr>
-          <w:b/>
-          <w:bCs/>
-        </w:rPr>
-      </w:pPr>
-      <w:r>
-        <w:rPr>
-          <w:b/>
-          <w:bCs/>
-        </w:rPr>
-        <w:t xml:space="preserve">S.NO          </w:t>
-      </w:r>
-      <w:r>
-        <w:rPr>
-          <w:b/>
-          <w:bCs/>
-        </w:rPr>
-        <w:t xml:space="preserve">                      </w:t>
-      </w:r>
-      <w:r>
-        <w:rPr>
-          <w:b/>
-          <w:bCs/>
-        </w:rPr>
-        <w:t xml:space="preserve">NAME OF THE </w:t>
-      </w:r>
-      <w:r>
-        <w:rPr>
-          <w:b/>
-          <w:bCs/>
-        </w:rPr>
-        <w:t>TABLE</w:t>
-      </w:r>
-      <w:r>
-        <w:rPr>
-          <w:b/>
-          <w:bCs/>
-        </w:rPr>
-        <w:t xml:space="preserve">                                      </w:t>
-      </w:r>
-      <w:r>
-        <w:rPr>
-          <w:b/>
-          <w:bCs/>
-        </w:rPr>
-        <w:t xml:space="preserve">              </w:t>
-      </w:r>
-      <w:r>
-        <w:rPr>
-          <w:b/>
-          <w:bCs/>
-        </w:rPr>
-        <w:t>PAGE NO.</w:t>
-      </w:r>
-    </w:p>
-    <w:p>
-      <w:pPr>
-        <w:spacing w:line="276" w:lineRule="auto"/>
-        <w:rPr>
-          <w:b/>
-          <w:bCs/>
-        </w:rPr>
-      </w:pPr>
     </w:p>
     <w:p>
       <w:pPr>
@@ -4474,38 +4482,13 @@
           <w:lang w:val="en-IN" w:eastAsia="en-IN" w:bidi="hi-IN"/>
         </w:rPr>
       </w:pPr>
-      <w:r>
-        <w:fldChar w:fldCharType="begin"/>
-      </w:r>
-      <w:r>
-        <w:instrText xml:space="preserve"> TOC \h \z \c "Table" </w:instrText>
-      </w:r>
-      <w:r>
-        <w:fldChar w:fldCharType="separate"/>
-      </w:r>
-      <w:hyperlink w:anchor="_Toc68933944" w:history="1">
+      <w:hyperlink w:anchor="_Toc69151436" w:history="1">
         <w:r>
           <w:rPr>
             <w:rStyle w:val="Hyperlink"/>
             <w:noProof/>
           </w:rPr>
-          <w:t>TABLE 4</w:t>
-        </w:r>
-        <w:r>
-          <w:rPr>
-            <w:rStyle w:val="Hyperlink"/>
-            <w:noProof/>
-          </w:rPr>
-          <w:noBreakHyphen/>
-          <w:t>1</w:t>
-        </w:r>
-        <w:r>
-          <w:rPr>
-            <w:rStyle w:val="Hyperlink"/>
-            <w:noProof/>
-            <w:lang w:val="en-IN"/>
-          </w:rPr>
-          <w:t xml:space="preserve"> : SUBOPTIMAL ALGORITHM  1</w:t>
+          <w:t>Figure 5:2 SUM CAPACITY vs SNR in dB (users=5)</w:t>
         </w:r>
         <w:r>
           <w:rPr>
@@ -4526,7 +4509,7 @@
             <w:noProof/>
             <w:webHidden/>
           </w:rPr>
-          <w:instrText xml:space="preserve"> PAGEREF _Toc68933944 \h </w:instrText>
+          <w:instrText xml:space="preserve"> PAGEREF _Toc69151436 \h </w:instrText>
         </w:r>
         <w:r>
           <w:rPr>
@@ -4546,7 +4529,7 @@
             <w:noProof/>
             <w:webHidden/>
           </w:rPr>
-          <w:t>24</w:t>
+          <w:t>29</w:t>
         </w:r>
         <w:r>
           <w:rPr>
@@ -4571,7 +4554,624 @@
           <w:lang w:val="en-IN" w:eastAsia="en-IN" w:bidi="hi-IN"/>
         </w:rPr>
       </w:pPr>
-      <w:hyperlink w:anchor="_Toc68933945" w:history="1">
+      <w:hyperlink w:anchor="_Toc69151437" w:history="1">
+        <w:r>
+          <w:rPr>
+            <w:rStyle w:val="Hyperlink"/>
+            <w:noProof/>
+          </w:rPr>
+          <w:t>Figure 5:3 SUM CAPACITY vs SNR in dB (users=10)</w:t>
+        </w:r>
+        <w:r>
+          <w:rPr>
+            <w:noProof/>
+            <w:webHidden/>
+          </w:rPr>
+          <w:tab/>
+        </w:r>
+        <w:r>
+          <w:rPr>
+            <w:noProof/>
+            <w:webHidden/>
+          </w:rPr>
+          <w:fldChar w:fldCharType="begin"/>
+        </w:r>
+        <w:r>
+          <w:rPr>
+            <w:noProof/>
+            <w:webHidden/>
+          </w:rPr>
+          <w:instrText xml:space="preserve"> PAGEREF _Toc69151437 \h </w:instrText>
+        </w:r>
+        <w:r>
+          <w:rPr>
+            <w:noProof/>
+            <w:webHidden/>
+          </w:rPr>
+        </w:r>
+        <w:r>
+          <w:rPr>
+            <w:noProof/>
+            <w:webHidden/>
+          </w:rPr>
+          <w:fldChar w:fldCharType="separate"/>
+        </w:r>
+        <w:r>
+          <w:rPr>
+            <w:noProof/>
+            <w:webHidden/>
+          </w:rPr>
+          <w:t>30</w:t>
+        </w:r>
+        <w:r>
+          <w:rPr>
+            <w:noProof/>
+            <w:webHidden/>
+          </w:rPr>
+          <w:fldChar w:fldCharType="end"/>
+        </w:r>
+      </w:hyperlink>
+    </w:p>
+    <w:p>
+      <w:pPr>
+        <w:pStyle w:val="TableofFigures"/>
+        <w:tabs>
+          <w:tab w:val="right" w:leader="dot" w:pos="9350"/>
+        </w:tabs>
+        <w:rPr>
+          <w:rFonts w:asciiTheme="minorHAnsi" w:eastAsiaTheme="minorEastAsia" w:hAnsiTheme="minorHAnsi" w:cstheme="minorBidi"/>
+          <w:noProof/>
+          <w:sz w:val="22"/>
+          <w:szCs w:val="20"/>
+          <w:lang w:val="en-IN" w:eastAsia="en-IN" w:bidi="hi-IN"/>
+        </w:rPr>
+      </w:pPr>
+      <w:hyperlink w:anchor="_Toc69151438" w:history="1">
+        <w:r>
+          <w:rPr>
+            <w:rStyle w:val="Hyperlink"/>
+            <w:noProof/>
+          </w:rPr>
+          <w:t>Figure 5:4 TIME COMPLEXITY vs NUMBER OF USERS (SNR=0 dB)</w:t>
+        </w:r>
+        <w:r>
+          <w:rPr>
+            <w:noProof/>
+            <w:webHidden/>
+          </w:rPr>
+          <w:tab/>
+        </w:r>
+        <w:r>
+          <w:rPr>
+            <w:noProof/>
+            <w:webHidden/>
+          </w:rPr>
+          <w:fldChar w:fldCharType="begin"/>
+        </w:r>
+        <w:r>
+          <w:rPr>
+            <w:noProof/>
+            <w:webHidden/>
+          </w:rPr>
+          <w:instrText xml:space="preserve"> PAGEREF _Toc69151438 \h </w:instrText>
+        </w:r>
+        <w:r>
+          <w:rPr>
+            <w:noProof/>
+            <w:webHidden/>
+          </w:rPr>
+        </w:r>
+        <w:r>
+          <w:rPr>
+            <w:noProof/>
+            <w:webHidden/>
+          </w:rPr>
+          <w:fldChar w:fldCharType="separate"/>
+        </w:r>
+        <w:r>
+          <w:rPr>
+            <w:noProof/>
+            <w:webHidden/>
+          </w:rPr>
+          <w:t>31</w:t>
+        </w:r>
+        <w:r>
+          <w:rPr>
+            <w:noProof/>
+            <w:webHidden/>
+          </w:rPr>
+          <w:fldChar w:fldCharType="end"/>
+        </w:r>
+      </w:hyperlink>
+    </w:p>
+    <w:p>
+      <w:pPr>
+        <w:pStyle w:val="TableofFigures"/>
+        <w:tabs>
+          <w:tab w:val="right" w:leader="dot" w:pos="9350"/>
+        </w:tabs>
+        <w:rPr>
+          <w:rFonts w:asciiTheme="minorHAnsi" w:eastAsiaTheme="minorEastAsia" w:hAnsiTheme="minorHAnsi" w:cstheme="minorBidi"/>
+          <w:noProof/>
+          <w:sz w:val="22"/>
+          <w:szCs w:val="20"/>
+          <w:lang w:val="en-IN" w:eastAsia="en-IN" w:bidi="hi-IN"/>
+        </w:rPr>
+      </w:pPr>
+      <w:hyperlink w:anchor="_Toc69151439" w:history="1">
+        <w:r>
+          <w:rPr>
+            <w:rStyle w:val="Hyperlink"/>
+            <w:noProof/>
+          </w:rPr>
+          <w:t>Figure 5:5 TIME COMPLEXITY vs NUMBER OF USERS (SNR=30 dB)</w:t>
+        </w:r>
+        <w:r>
+          <w:rPr>
+            <w:noProof/>
+            <w:webHidden/>
+          </w:rPr>
+          <w:tab/>
+        </w:r>
+        <w:r>
+          <w:rPr>
+            <w:noProof/>
+            <w:webHidden/>
+          </w:rPr>
+          <w:fldChar w:fldCharType="begin"/>
+        </w:r>
+        <w:r>
+          <w:rPr>
+            <w:noProof/>
+            <w:webHidden/>
+          </w:rPr>
+          <w:instrText xml:space="preserve"> PAGEREF _Toc69151439 \h </w:instrText>
+        </w:r>
+        <w:r>
+          <w:rPr>
+            <w:noProof/>
+            <w:webHidden/>
+          </w:rPr>
+        </w:r>
+        <w:r>
+          <w:rPr>
+            <w:noProof/>
+            <w:webHidden/>
+          </w:rPr>
+          <w:fldChar w:fldCharType="separate"/>
+        </w:r>
+        <w:r>
+          <w:rPr>
+            <w:noProof/>
+            <w:webHidden/>
+          </w:rPr>
+          <w:t>32</w:t>
+        </w:r>
+        <w:r>
+          <w:rPr>
+            <w:noProof/>
+            <w:webHidden/>
+          </w:rPr>
+          <w:fldChar w:fldCharType="end"/>
+        </w:r>
+      </w:hyperlink>
+    </w:p>
+    <w:p>
+      <w:pPr>
+        <w:pStyle w:val="TableofFigures"/>
+        <w:tabs>
+          <w:tab w:val="right" w:leader="dot" w:pos="9350"/>
+        </w:tabs>
+        <w:rPr>
+          <w:rFonts w:asciiTheme="minorHAnsi" w:eastAsiaTheme="minorEastAsia" w:hAnsiTheme="minorHAnsi" w:cstheme="minorBidi"/>
+          <w:noProof/>
+          <w:sz w:val="22"/>
+          <w:szCs w:val="20"/>
+          <w:lang w:val="en-IN" w:eastAsia="en-IN" w:bidi="hi-IN"/>
+        </w:rPr>
+      </w:pPr>
+      <w:hyperlink w:anchor="_Toc69151440" w:history="1">
+        <w:r>
+          <w:rPr>
+            <w:rStyle w:val="Hyperlink"/>
+            <w:noProof/>
+          </w:rPr>
+          <w:t>Figure 5:6 TIME COMPLEXITY vs SNR in dB (USERS = 5)</w:t>
+        </w:r>
+        <w:r>
+          <w:rPr>
+            <w:noProof/>
+            <w:webHidden/>
+          </w:rPr>
+          <w:tab/>
+        </w:r>
+        <w:r>
+          <w:rPr>
+            <w:noProof/>
+            <w:webHidden/>
+          </w:rPr>
+          <w:fldChar w:fldCharType="begin"/>
+        </w:r>
+        <w:r>
+          <w:rPr>
+            <w:noProof/>
+            <w:webHidden/>
+          </w:rPr>
+          <w:instrText xml:space="preserve"> PAGEREF _Toc69151440 \h </w:instrText>
+        </w:r>
+        <w:r>
+          <w:rPr>
+            <w:noProof/>
+            <w:webHidden/>
+          </w:rPr>
+        </w:r>
+        <w:r>
+          <w:rPr>
+            <w:noProof/>
+            <w:webHidden/>
+          </w:rPr>
+          <w:fldChar w:fldCharType="separate"/>
+        </w:r>
+        <w:r>
+          <w:rPr>
+            <w:noProof/>
+            <w:webHidden/>
+          </w:rPr>
+          <w:t>33</w:t>
+        </w:r>
+        <w:r>
+          <w:rPr>
+            <w:noProof/>
+            <w:webHidden/>
+          </w:rPr>
+          <w:fldChar w:fldCharType="end"/>
+        </w:r>
+      </w:hyperlink>
+    </w:p>
+    <w:p>
+      <w:pPr>
+        <w:pStyle w:val="TableofFigures"/>
+        <w:tabs>
+          <w:tab w:val="right" w:leader="dot" w:pos="9350"/>
+        </w:tabs>
+        <w:rPr>
+          <w:rFonts w:asciiTheme="minorHAnsi" w:eastAsiaTheme="minorEastAsia" w:hAnsiTheme="minorHAnsi" w:cstheme="minorBidi"/>
+          <w:noProof/>
+          <w:sz w:val="22"/>
+          <w:szCs w:val="20"/>
+          <w:lang w:val="en-IN" w:eastAsia="en-IN" w:bidi="hi-IN"/>
+        </w:rPr>
+      </w:pPr>
+      <w:hyperlink w:anchor="_Toc69151441" w:history="1">
+        <w:r>
+          <w:rPr>
+            <w:rStyle w:val="Hyperlink"/>
+            <w:noProof/>
+          </w:rPr>
+          <w:t>Figure 5:7 TIME COMPLEXITY vs SNR in dB (USERS = 10)</w:t>
+        </w:r>
+        <w:r>
+          <w:rPr>
+            <w:noProof/>
+            <w:webHidden/>
+          </w:rPr>
+          <w:tab/>
+        </w:r>
+        <w:r>
+          <w:rPr>
+            <w:noProof/>
+            <w:webHidden/>
+          </w:rPr>
+          <w:fldChar w:fldCharType="begin"/>
+        </w:r>
+        <w:r>
+          <w:rPr>
+            <w:noProof/>
+            <w:webHidden/>
+          </w:rPr>
+          <w:instrText xml:space="preserve"> PAGEREF _Toc69151441 \h </w:instrText>
+        </w:r>
+        <w:r>
+          <w:rPr>
+            <w:noProof/>
+            <w:webHidden/>
+          </w:rPr>
+        </w:r>
+        <w:r>
+          <w:rPr>
+            <w:noProof/>
+            <w:webHidden/>
+          </w:rPr>
+          <w:fldChar w:fldCharType="separate"/>
+        </w:r>
+        <w:r>
+          <w:rPr>
+            <w:noProof/>
+            <w:webHidden/>
+          </w:rPr>
+          <w:t>34</w:t>
+        </w:r>
+        <w:r>
+          <w:rPr>
+            <w:noProof/>
+            <w:webHidden/>
+          </w:rPr>
+          <w:fldChar w:fldCharType="end"/>
+        </w:r>
+      </w:hyperlink>
+    </w:p>
+    <w:p>
+      <w:pPr>
+        <w:spacing w:line="276" w:lineRule="auto"/>
+      </w:pPr>
+      <w:r>
+        <w:fldChar w:fldCharType="end"/>
+      </w:r>
+    </w:p>
+    <w:p>
+      <w:pPr>
+        <w:spacing w:line="276" w:lineRule="auto"/>
+      </w:pPr>
+    </w:p>
+    <w:p>
+      <w:pPr>
+        <w:spacing w:line="276" w:lineRule="auto"/>
+      </w:pPr>
+    </w:p>
+    <w:p>
+      <w:pPr>
+        <w:spacing w:line="276" w:lineRule="auto"/>
+      </w:pPr>
+    </w:p>
+    <w:p>
+      <w:pPr>
+        <w:spacing w:line="276" w:lineRule="auto"/>
+      </w:pPr>
+    </w:p>
+    <w:p>
+      <w:pPr>
+        <w:spacing w:line="276" w:lineRule="auto"/>
+      </w:pPr>
+    </w:p>
+    <w:p>
+      <w:pPr>
+        <w:spacing w:line="276" w:lineRule="auto"/>
+      </w:pPr>
+    </w:p>
+    <w:p>
+      <w:pPr>
+        <w:spacing w:line="276" w:lineRule="auto"/>
+      </w:pPr>
+    </w:p>
+    <w:p>
+      <w:pPr>
+        <w:spacing w:line="276" w:lineRule="auto"/>
+      </w:pPr>
+    </w:p>
+    <w:p>
+      <w:pPr>
+        <w:spacing w:line="276" w:lineRule="auto"/>
+      </w:pPr>
+    </w:p>
+    <w:p>
+      <w:pPr>
+        <w:spacing w:line="276" w:lineRule="auto"/>
+      </w:pPr>
+    </w:p>
+    <w:p>
+      <w:pPr>
+        <w:spacing w:line="276" w:lineRule="auto"/>
+      </w:pPr>
+    </w:p>
+    <w:p>
+      <w:pPr>
+        <w:spacing w:line="276" w:lineRule="auto"/>
+      </w:pPr>
+    </w:p>
+    <w:p>
+      <w:pPr>
+        <w:spacing w:line="276" w:lineRule="auto"/>
+      </w:pPr>
+    </w:p>
+    <w:p>
+      <w:pPr>
+        <w:spacing w:line="276" w:lineRule="auto"/>
+      </w:pPr>
+    </w:p>
+    <w:p>
+      <w:pPr>
+        <w:pStyle w:val="title2"/>
+        <w:spacing w:line="276" w:lineRule="auto"/>
+      </w:pPr>
+      <w:bookmarkStart w:id="4" w:name="_Toc69151445"/>
+      <w:r>
+        <w:lastRenderedPageBreak/>
+        <w:t xml:space="preserve">LIST </w:t>
+      </w:r>
+      <w:r>
+        <w:t>OF TABLES</w:t>
+      </w:r>
+      <w:bookmarkEnd w:id="4"/>
+    </w:p>
+    <w:p>
+      <w:pPr>
+        <w:spacing w:line="276" w:lineRule="auto"/>
+        <w:rPr>
+          <w:b/>
+          <w:bCs/>
+        </w:rPr>
+      </w:pPr>
+      <w:r>
+        <w:rPr>
+          <w:b/>
+          <w:bCs/>
+        </w:rPr>
+        <w:t xml:space="preserve">S.NO          </w:t>
+      </w:r>
+      <w:r>
+        <w:rPr>
+          <w:b/>
+          <w:bCs/>
+        </w:rPr>
+        <w:t xml:space="preserve">                      </w:t>
+      </w:r>
+      <w:r>
+        <w:rPr>
+          <w:b/>
+          <w:bCs/>
+        </w:rPr>
+        <w:t xml:space="preserve">NAME OF THE </w:t>
+      </w:r>
+      <w:r>
+        <w:rPr>
+          <w:b/>
+          <w:bCs/>
+        </w:rPr>
+        <w:t>TABLE</w:t>
+      </w:r>
+      <w:r>
+        <w:rPr>
+          <w:b/>
+          <w:bCs/>
+        </w:rPr>
+        <w:t xml:space="preserve">                                      </w:t>
+      </w:r>
+      <w:r>
+        <w:rPr>
+          <w:b/>
+          <w:bCs/>
+        </w:rPr>
+        <w:t xml:space="preserve">              </w:t>
+      </w:r>
+      <w:r>
+        <w:rPr>
+          <w:b/>
+          <w:bCs/>
+        </w:rPr>
+        <w:t>PAGE NO.</w:t>
+      </w:r>
+    </w:p>
+    <w:p>
+      <w:pPr>
+        <w:spacing w:line="276" w:lineRule="auto"/>
+        <w:rPr>
+          <w:b/>
+          <w:bCs/>
+        </w:rPr>
+      </w:pPr>
+    </w:p>
+    <w:p>
+      <w:pPr>
+        <w:pStyle w:val="TableofFigures"/>
+        <w:tabs>
+          <w:tab w:val="right" w:leader="dot" w:pos="9350"/>
+        </w:tabs>
+        <w:rPr>
+          <w:rFonts w:asciiTheme="minorHAnsi" w:eastAsiaTheme="minorEastAsia" w:hAnsiTheme="minorHAnsi" w:cstheme="minorBidi"/>
+          <w:noProof/>
+          <w:sz w:val="22"/>
+          <w:szCs w:val="20"/>
+          <w:lang w:val="en-IN" w:eastAsia="en-IN" w:bidi="hi-IN"/>
+        </w:rPr>
+      </w:pPr>
+      <w:r>
+        <w:fldChar w:fldCharType="begin"/>
+      </w:r>
+      <w:r>
+        <w:instrText xml:space="preserve"> TOC \h \z \c "Table" </w:instrText>
+      </w:r>
+      <w:r>
+        <w:fldChar w:fldCharType="separate"/>
+      </w:r>
+      <w:hyperlink w:anchor="_Toc69151419" w:history="1">
+        <w:r>
+          <w:rPr>
+            <w:rStyle w:val="Hyperlink"/>
+            <w:noProof/>
+          </w:rPr>
+          <w:t>TABLE 4</w:t>
+        </w:r>
+        <w:r>
+          <w:rPr>
+            <w:rStyle w:val="Hyperlink"/>
+            <w:noProof/>
+          </w:rPr>
+          <w:noBreakHyphen/>
+          <w:t>1</w:t>
+        </w:r>
+        <w:r>
+          <w:rPr>
+            <w:rStyle w:val="Hyperlink"/>
+            <w:noProof/>
+            <w:lang w:val="en-IN"/>
+          </w:rPr>
+          <w:t xml:space="preserve"> : SUBOPTIMAL ALGORITHM  1</w:t>
+        </w:r>
+        <w:r>
+          <w:rPr>
+            <w:noProof/>
+            <w:webHidden/>
+          </w:rPr>
+          <w:tab/>
+        </w:r>
+        <w:r>
+          <w:rPr>
+            <w:noProof/>
+            <w:webHidden/>
+          </w:rPr>
+          <w:fldChar w:fldCharType="begin"/>
+        </w:r>
+        <w:r>
+          <w:rPr>
+            <w:noProof/>
+            <w:webHidden/>
+          </w:rPr>
+          <w:instrText xml:space="preserve"> PAGEREF _Toc69151419 \h </w:instrText>
+        </w:r>
+        <w:r>
+          <w:rPr>
+            <w:noProof/>
+            <w:webHidden/>
+          </w:rPr>
+        </w:r>
+        <w:r>
+          <w:rPr>
+            <w:noProof/>
+            <w:webHidden/>
+          </w:rPr>
+          <w:fldChar w:fldCharType="separate"/>
+        </w:r>
+        <w:r>
+          <w:rPr>
+            <w:noProof/>
+            <w:webHidden/>
+          </w:rPr>
+          <w:t>24</w:t>
+        </w:r>
+        <w:r>
+          <w:rPr>
+            <w:noProof/>
+            <w:webHidden/>
+          </w:rPr>
+          <w:fldChar w:fldCharType="end"/>
+        </w:r>
+      </w:hyperlink>
+    </w:p>
+    <w:p>
+      <w:pPr>
+        <w:pStyle w:val="TableofFigures"/>
+        <w:tabs>
+          <w:tab w:val="right" w:leader="dot" w:pos="9350"/>
+        </w:tabs>
+        <w:rPr>
+          <w:rFonts w:asciiTheme="minorHAnsi" w:eastAsiaTheme="minorEastAsia" w:hAnsiTheme="minorHAnsi" w:cstheme="minorBidi"/>
+          <w:noProof/>
+          <w:sz w:val="22"/>
+          <w:szCs w:val="20"/>
+          <w:lang w:val="en-IN" w:eastAsia="en-IN" w:bidi="hi-IN"/>
+        </w:rPr>
+      </w:pPr>
+      <w:hyperlink w:anchor="_Toc69151420" w:history="1">
         <w:r>
           <w:rPr>
             <w:rStyle w:val="Hyperlink"/>
@@ -4614,7 +5214,7 @@
             <w:noProof/>
             <w:webHidden/>
           </w:rPr>
-          <w:instrText xml:space="preserve"> PAGEREF _Toc68933945 \h </w:instrText>
+          <w:instrText xml:space="preserve"> PAGEREF _Toc69151420 \h </w:instrText>
         </w:r>
         <w:r>
           <w:rPr>
@@ -4818,13 +5418,14 @@
         <w:pStyle w:val="title2"/>
         <w:spacing w:line="276" w:lineRule="auto"/>
       </w:pPr>
-      <w:bookmarkStart w:id="4" w:name="_Toc58668615"/>
-      <w:bookmarkStart w:id="5" w:name="_Toc68933905"/>
-      <w:r>
+      <w:bookmarkStart w:id="5" w:name="_Toc58668615"/>
+      <w:bookmarkStart w:id="6" w:name="_Toc69151446"/>
+      <w:r>
+        <w:lastRenderedPageBreak/>
         <w:t>Abstract</w:t>
       </w:r>
-      <w:bookmarkEnd w:id="4"/>
       <w:bookmarkEnd w:id="5"/>
+      <w:bookmarkEnd w:id="6"/>
     </w:p>
     <w:p>
       <w:pPr>
@@ -4978,31 +5579,31 @@
         <w:pStyle w:val="Heading1"/>
         <w:spacing w:line="276" w:lineRule="auto"/>
       </w:pPr>
-      <w:bookmarkStart w:id="6" w:name="_Toc68933906"/>
+      <w:bookmarkStart w:id="7" w:name="_Toc69151447"/>
       <w:r>
         <w:lastRenderedPageBreak/>
         <w:t>CHAPTER 1</w:t>
       </w:r>
-      <w:bookmarkEnd w:id="6"/>
+      <w:bookmarkEnd w:id="7"/>
     </w:p>
     <w:p>
       <w:pPr>
         <w:pStyle w:val="Heading2"/>
         <w:spacing w:line="276" w:lineRule="auto"/>
       </w:pPr>
-      <w:bookmarkStart w:id="7" w:name="_Toc68933907"/>
+      <w:bookmarkStart w:id="8" w:name="_Toc69151448"/>
       <w:r>
         <w:t>Introduction</w:t>
       </w:r>
-      <w:bookmarkEnd w:id="7"/>
+      <w:bookmarkEnd w:id="8"/>
     </w:p>
     <w:p>
       <w:pPr>
         <w:pStyle w:val="Heading2"/>
         <w:spacing w:line="276" w:lineRule="auto"/>
       </w:pPr>
-      <w:bookmarkStart w:id="8" w:name="_Toc58668619"/>
-      <w:bookmarkStart w:id="9" w:name="_Toc68933908"/>
+      <w:bookmarkStart w:id="9" w:name="_Toc58668619"/>
+      <w:bookmarkStart w:id="10" w:name="_Toc69151449"/>
       <w:r>
         <w:t>Wireless</w:t>
       </w:r>
@@ -5018,8 +5619,8 @@
       <w:r>
         <w:t>History</w:t>
       </w:r>
-      <w:bookmarkEnd w:id="8"/>
       <w:bookmarkEnd w:id="9"/>
+      <w:bookmarkEnd w:id="10"/>
     </w:p>
     <w:p>
       <w:pPr>
@@ -5082,8 +5683,8 @@
         <w:pStyle w:val="Heading2"/>
         <w:spacing w:line="276" w:lineRule="auto"/>
       </w:pPr>
-      <w:bookmarkStart w:id="10" w:name="_Toc58668620"/>
-      <w:bookmarkStart w:id="11" w:name="_Toc68933909"/>
+      <w:bookmarkStart w:id="11" w:name="_Toc58668620"/>
+      <w:bookmarkStart w:id="12" w:name="_Toc69151450"/>
       <w:r>
         <w:t>M</w:t>
       </w:r>
@@ -5093,8 +5694,8 @@
       <w:r>
         <w:t xml:space="preserve"> concept</w:t>
       </w:r>
-      <w:bookmarkEnd w:id="10"/>
       <w:bookmarkEnd w:id="11"/>
+      <w:bookmarkEnd w:id="12"/>
     </w:p>
     <w:p>
       <w:pPr>
@@ -5315,9 +5916,10 @@
         <w:spacing w:line="276" w:lineRule="auto"/>
         <w:jc w:val="center"/>
       </w:pPr>
-      <w:bookmarkStart w:id="12" w:name="_Toc58683318"/>
-      <w:bookmarkStart w:id="13" w:name="_Toc58683464"/>
-      <w:bookmarkStart w:id="14" w:name="_Toc68932830"/>
+      <w:bookmarkStart w:id="13" w:name="_Toc58683318"/>
+      <w:bookmarkStart w:id="14" w:name="_Toc58683464"/>
+      <w:bookmarkStart w:id="15" w:name="_Toc69148072"/>
+      <w:bookmarkStart w:id="16" w:name="_Toc69151428"/>
       <w:r>
         <w:t xml:space="preserve">Figure a. </w:t>
       </w:r>
@@ -5351,9 +5953,10 @@
         </w:rPr>
         <w:t xml:space="preserve"> BASIC STRUCTURE OF MIMO</w:t>
       </w:r>
-      <w:bookmarkEnd w:id="12"/>
       <w:bookmarkEnd w:id="13"/>
       <w:bookmarkEnd w:id="14"/>
+      <w:bookmarkEnd w:id="15"/>
+      <w:bookmarkEnd w:id="16"/>
     </w:p>
     <w:p>
       <w:pPr>
@@ -5610,7 +6213,8 @@
         <w:spacing w:line="276" w:lineRule="auto"/>
         <w:jc w:val="center"/>
       </w:pPr>
-      <w:bookmarkStart w:id="15" w:name="_Toc68932831"/>
+      <w:bookmarkStart w:id="17" w:name="_Toc69148073"/>
+      <w:bookmarkStart w:id="18" w:name="_Toc69151429"/>
       <w:r>
         <w:t xml:space="preserve">Figure a. </w:t>
       </w:r>
@@ -5644,7 +6248,8 @@
         </w:rPr>
         <w:t>SISO</w:t>
       </w:r>
-      <w:bookmarkEnd w:id="15"/>
+      <w:bookmarkEnd w:id="17"/>
+      <w:bookmarkEnd w:id="18"/>
     </w:p>
     <w:p>
       <w:pPr>
@@ -5760,7 +6365,8 @@
         <w:spacing w:line="276" w:lineRule="auto"/>
         <w:jc w:val="center"/>
       </w:pPr>
-      <w:bookmarkStart w:id="16" w:name="_Toc68932832"/>
+      <w:bookmarkStart w:id="19" w:name="_Toc69148074"/>
+      <w:bookmarkStart w:id="20" w:name="_Toc69151430"/>
       <w:r>
         <w:t xml:space="preserve">Figure a. </w:t>
       </w:r>
@@ -5800,7 +6406,8 @@
         </w:rPr>
         <w:t>MO</w:t>
       </w:r>
-      <w:bookmarkEnd w:id="16"/>
+      <w:bookmarkEnd w:id="19"/>
+      <w:bookmarkEnd w:id="20"/>
     </w:p>
     <w:p>
       <w:pPr>
@@ -5929,7 +6536,8 @@
         <w:spacing w:line="276" w:lineRule="auto"/>
         <w:jc w:val="center"/>
       </w:pPr>
-      <w:bookmarkStart w:id="17" w:name="_Toc68932833"/>
+      <w:bookmarkStart w:id="21" w:name="_Toc69148075"/>
+      <w:bookmarkStart w:id="22" w:name="_Toc69151431"/>
       <w:r>
         <w:t xml:space="preserve">Figure a. </w:t>
       </w:r>
@@ -5963,7 +6571,8 @@
         </w:rPr>
         <w:t>MISO</w:t>
       </w:r>
-      <w:bookmarkEnd w:id="17"/>
+      <w:bookmarkEnd w:id="21"/>
+      <w:bookmarkEnd w:id="22"/>
     </w:p>
     <w:p>
       <w:pPr>
@@ -6144,7 +6753,8 @@
         <w:spacing w:line="276" w:lineRule="auto"/>
         <w:jc w:val="center"/>
       </w:pPr>
-      <w:bookmarkStart w:id="18" w:name="_Toc68932834"/>
+      <w:bookmarkStart w:id="23" w:name="_Toc69148076"/>
+      <w:bookmarkStart w:id="24" w:name="_Toc69151432"/>
       <w:r>
         <w:t xml:space="preserve">Figure a. </w:t>
       </w:r>
@@ -6178,7 +6788,8 @@
         </w:rPr>
         <w:t>MIMO</w:t>
       </w:r>
-      <w:bookmarkEnd w:id="18"/>
+      <w:bookmarkEnd w:id="23"/>
+      <w:bookmarkEnd w:id="24"/>
     </w:p>
     <w:p>
       <w:pPr>
@@ -6503,7 +7114,8 @@
         <w:spacing w:line="276" w:lineRule="auto"/>
         <w:jc w:val="center"/>
       </w:pPr>
-      <w:bookmarkStart w:id="19" w:name="_Toc68932835"/>
+      <w:bookmarkStart w:id="25" w:name="_Toc69148077"/>
+      <w:bookmarkStart w:id="26" w:name="_Toc69151433"/>
       <w:r>
         <w:t xml:space="preserve">Figure a. </w:t>
       </w:r>
@@ -6535,23 +7147,10 @@
         <w:rPr>
           <w:lang w:val="en-IN"/>
         </w:rPr>
-        <w:t xml:space="preserve">General Outline </w:t>
-      </w:r>
-      <w:proofErr w:type="gramStart"/>
-      <w:r>
-        <w:rPr>
-          <w:lang w:val="en-IN"/>
-        </w:rPr>
-        <w:t>Of</w:t>
-      </w:r>
-      <w:proofErr w:type="gramEnd"/>
-      <w:r>
-        <w:rPr>
-          <w:lang w:val="en-IN"/>
-        </w:rPr>
-        <w:t xml:space="preserve"> MIMO System</w:t>
-      </w:r>
-      <w:bookmarkEnd w:id="19"/>
+        <w:t>General Outline Of MIMO System</w:t>
+      </w:r>
+      <w:bookmarkEnd w:id="25"/>
+      <w:bookmarkEnd w:id="26"/>
     </w:p>
     <w:p>
       <w:pPr>
@@ -6652,15 +7251,7 @@
         <w:t>utilizing</w:t>
       </w:r>
       <w:r>
-        <w:t xml:space="preserve"> the different paths to carry additional traffic, </w:t>
-      </w:r>
-      <w:proofErr w:type="gramStart"/>
-      <w:r>
-        <w:t>i.e.</w:t>
-      </w:r>
-      <w:proofErr w:type="gramEnd"/>
-      <w:r>
-        <w:t xml:space="preserve"> increasing the data throughput capability.</w:t>
+        <w:t xml:space="preserve"> the different paths to carry additional traffic, i.e. increasing the data throughput capability.</w:t>
       </w:r>
     </w:p>
     <w:p>
@@ -6690,13 +7281,13 @@
         <w:pStyle w:val="Heading2"/>
         <w:spacing w:line="276" w:lineRule="auto"/>
       </w:pPr>
-      <w:bookmarkStart w:id="20" w:name="_Toc58668621"/>
-      <w:bookmarkStart w:id="21" w:name="_Toc68933910"/>
+      <w:bookmarkStart w:id="27" w:name="_Toc58668621"/>
+      <w:bookmarkStart w:id="28" w:name="_Toc69151451"/>
       <w:r>
         <w:t>MU-MIMO</w:t>
       </w:r>
-      <w:bookmarkEnd w:id="20"/>
-      <w:bookmarkEnd w:id="21"/>
+      <w:bookmarkEnd w:id="27"/>
+      <w:bookmarkEnd w:id="28"/>
     </w:p>
     <w:p>
       <w:pPr>
@@ -6862,7 +7453,7 @@
                                 <w:szCs w:val="24"/>
                               </w:rPr>
                             </w:pPr>
-                            <w:bookmarkStart w:id="22" w:name="_Toc68933929"/>
+                            <w:bookmarkStart w:id="29" w:name="_Toc69148078"/>
                             <w:r>
                               <w:t xml:space="preserve">Figure b.  </w:t>
                             </w:r>
@@ -6896,7 +7487,7 @@
                               </w:rPr>
                               <w:t>MU MIMO</w:t>
                             </w:r>
-                            <w:bookmarkEnd w:id="22"/>
+                            <w:bookmarkEnd w:id="29"/>
                           </w:p>
                         </w:txbxContent>
                       </wps:txbx>
@@ -6936,7 +7527,7 @@
                           <w:szCs w:val="24"/>
                         </w:rPr>
                       </w:pPr>
-                      <w:bookmarkStart w:id="23" w:name="_Toc68933929"/>
+                      <w:bookmarkStart w:id="30" w:name="_Toc69148078"/>
                       <w:r>
                         <w:t xml:space="preserve">Figure b.  </w:t>
                       </w:r>
@@ -6970,7 +7561,7 @@
                         </w:rPr>
                         <w:t>MU MIMO</w:t>
                       </w:r>
-                      <w:bookmarkEnd w:id="23"/>
+                      <w:bookmarkEnd w:id="30"/>
                     </w:p>
                   </w:txbxContent>
                 </v:textbox>
@@ -7241,14 +7832,14 @@
         <w:pStyle w:val="Heading2"/>
         <w:spacing w:line="276" w:lineRule="auto"/>
       </w:pPr>
-      <w:bookmarkStart w:id="24" w:name="_Toc58668622"/>
-      <w:bookmarkStart w:id="25" w:name="_Toc68933911"/>
+      <w:bookmarkStart w:id="31" w:name="_Toc58668622"/>
+      <w:bookmarkStart w:id="32" w:name="_Toc69151452"/>
       <w:r>
         <w:lastRenderedPageBreak/>
         <w:t>JURAS concept</w:t>
       </w:r>
-      <w:bookmarkEnd w:id="24"/>
-      <w:bookmarkEnd w:id="25"/>
+      <w:bookmarkEnd w:id="31"/>
+      <w:bookmarkEnd w:id="32"/>
     </w:p>
     <w:p>
       <w:pPr>
@@ -7297,13 +7888,13 @@
         <w:pStyle w:val="Heading2"/>
         <w:spacing w:line="276" w:lineRule="auto"/>
       </w:pPr>
-      <w:bookmarkStart w:id="26" w:name="_Toc58668623"/>
-      <w:bookmarkStart w:id="27" w:name="_Toc68933912"/>
+      <w:bookmarkStart w:id="33" w:name="_Toc58668623"/>
+      <w:bookmarkStart w:id="34" w:name="_Toc69151453"/>
       <w:r>
         <w:t>Precoding</w:t>
       </w:r>
-      <w:bookmarkEnd w:id="26"/>
-      <w:bookmarkEnd w:id="27"/>
+      <w:bookmarkEnd w:id="33"/>
+      <w:bookmarkEnd w:id="34"/>
     </w:p>
     <w:p>
       <w:pPr>
@@ -7347,6 +7938,7 @@
       <w:pPr>
         <w:keepNext/>
         <w:spacing w:line="276" w:lineRule="auto"/>
+        <w:jc w:val="center"/>
       </w:pPr>
       <w:r>
         <w:rPr>
@@ -7448,14 +8040,14 @@
         <w:pStyle w:val="Heading2"/>
         <w:spacing w:line="276" w:lineRule="auto"/>
       </w:pPr>
-      <w:bookmarkStart w:id="28" w:name="_Toc58668624"/>
-      <w:bookmarkStart w:id="29" w:name="_Toc68933913"/>
+      <w:bookmarkStart w:id="35" w:name="_Toc58668624"/>
+      <w:bookmarkStart w:id="36" w:name="_Toc69151454"/>
       <w:r>
         <w:lastRenderedPageBreak/>
         <w:t>Precoding in MU MIMO</w:t>
       </w:r>
-      <w:bookmarkEnd w:id="28"/>
-      <w:bookmarkEnd w:id="29"/>
+      <w:bookmarkEnd w:id="35"/>
+      <w:bookmarkEnd w:id="36"/>
     </w:p>
     <w:p>
       <w:pPr>
@@ -7523,6 +8115,7 @@
       <w:pPr>
         <w:keepNext/>
         <w:spacing w:line="276" w:lineRule="auto"/>
+        <w:jc w:val="center"/>
       </w:pPr>
       <w:r>
         <w:rPr>
@@ -7616,21 +8209,7 @@
         <w:rPr>
           <w:lang w:val="en-IN"/>
         </w:rPr>
-        <w:t xml:space="preserve">precoding </w:t>
-      </w:r>
-      <w:proofErr w:type="gramStart"/>
-      <w:r>
-        <w:rPr>
-          <w:lang w:val="en-IN"/>
-        </w:rPr>
-        <w:t>in  MU</w:t>
-      </w:r>
-      <w:proofErr w:type="gramEnd"/>
-      <w:r>
-        <w:rPr>
-          <w:lang w:val="en-IN"/>
-        </w:rPr>
-        <w:t xml:space="preserve"> MIMO</w:t>
+        <w:t>precoding in  MU MIMO</w:t>
       </w:r>
     </w:p>
     <w:p>
@@ -7649,13 +8228,13 @@
         <w:pStyle w:val="Heading2"/>
         <w:spacing w:line="276" w:lineRule="auto"/>
       </w:pPr>
-      <w:bookmarkStart w:id="30" w:name="_Toc58668625"/>
-      <w:bookmarkStart w:id="31" w:name="_Toc68933914"/>
+      <w:bookmarkStart w:id="37" w:name="_Toc58668625"/>
+      <w:bookmarkStart w:id="38" w:name="_Toc69151455"/>
       <w:r>
         <w:t>MU-MIMO and Sum Capacity</w:t>
       </w:r>
-      <w:bookmarkEnd w:id="30"/>
-      <w:bookmarkEnd w:id="31"/>
+      <w:bookmarkEnd w:id="37"/>
+      <w:bookmarkEnd w:id="38"/>
     </w:p>
     <w:p>
       <w:pPr>
@@ -7769,25 +8348,24 @@
         <w:pStyle w:val="Heading1"/>
         <w:spacing w:line="276" w:lineRule="auto"/>
       </w:pPr>
-      <w:bookmarkStart w:id="32" w:name="_Toc58668626"/>
-      <w:bookmarkStart w:id="33" w:name="_Toc68933915"/>
+      <w:bookmarkStart w:id="39" w:name="_Toc58668626"/>
+      <w:bookmarkStart w:id="40" w:name="_Toc69151456"/>
       <w:r>
         <w:lastRenderedPageBreak/>
         <w:t xml:space="preserve">Chapter </w:t>
       </w:r>
-      <w:bookmarkEnd w:id="32"/>
+      <w:bookmarkEnd w:id="39"/>
       <w:r>
         <w:t>2</w:t>
       </w:r>
-      <w:bookmarkEnd w:id="33"/>
+      <w:bookmarkEnd w:id="40"/>
     </w:p>
     <w:p>
       <w:pPr>
         <w:pStyle w:val="Heading3"/>
-        <w:spacing w:line="276" w:lineRule="auto"/>
-      </w:pPr>
-      <w:bookmarkStart w:id="34" w:name="_Toc58668627"/>
-      <w:bookmarkStart w:id="35" w:name="_Toc68933916"/>
+      </w:pPr>
+      <w:bookmarkStart w:id="41" w:name="_Toc58668627"/>
+      <w:bookmarkStart w:id="42" w:name="_Toc69151457"/>
       <w:r>
         <w:t>System</w:t>
       </w:r>
@@ -7797,8 +8375,8 @@
       <w:r>
         <w:t xml:space="preserve"> description</w:t>
       </w:r>
-      <w:bookmarkEnd w:id="34"/>
-      <w:bookmarkEnd w:id="35"/>
+      <w:bookmarkEnd w:id="41"/>
+      <w:bookmarkEnd w:id="42"/>
     </w:p>
     <w:p>
       <w:pPr>
@@ -7856,7 +8434,6 @@
         </w:rPr>
         <w:t xml:space="preserve"> </w:t>
       </w:r>
-      <w:proofErr w:type="gramStart"/>
       <w:r>
         <w:rPr>
           <w:rFonts w:eastAsia="Arial" w:cs="Arial"/>
@@ -7880,7 +8457,6 @@
         </w:rPr>
         <w:t>,j</w:t>
       </w:r>
-      <w:proofErr w:type="gramEnd"/>
       <w:r>
         <w:rPr>
           <w:lang w:val="en-GB"/>
@@ -7989,7 +8565,6 @@
         </w:rPr>
         <w:t xml:space="preserve">and user </w:t>
       </w:r>
-      <w:proofErr w:type="gramStart"/>
       <w:r>
         <w:rPr>
           <w:rFonts w:eastAsia="Arial" w:cs="Arial"/>
@@ -8001,9 +8576,8 @@
         <w:rPr>
           <w:lang w:val="en-GB"/>
         </w:rPr>
-        <w:t xml:space="preserve"> ,</w:t>
-      </w:r>
-      <w:proofErr w:type="gramEnd"/>
+        <w:t>,</w:t>
+      </w:r>
       <w:r>
         <w:rPr>
           <w:lang w:val="en-GB"/>
@@ -8017,6 +8591,7 @@
         </w:rPr>
         <w:t xml:space="preserve"> </w:t>
       </w:r>
+      <w:proofErr w:type="spellStart"/>
       <w:r>
         <w:rPr>
           <w:rFonts w:eastAsia="Arial" w:cs="Arial"/>
@@ -8041,6 +8616,7 @@
         </w:rPr>
         <w:t>F</w:t>
       </w:r>
+      <w:proofErr w:type="spellEnd"/>
       <w:r>
         <w:rPr>
           <w:rFonts w:ascii="Cambria Math" w:hAnsi="Cambria Math" w:cs="Cambria Math"/>
@@ -8218,7 +8794,6 @@
         </w:rPr>
         <w:t xml:space="preserve">aiming to maximise an objective function, </w:t>
       </w:r>
-      <w:proofErr w:type="gramStart"/>
       <w:r>
         <w:rPr>
           <w:lang w:val="en-GB"/>
@@ -8229,9 +8804,8 @@
         <w:rPr>
           <w:lang w:val="en-GB"/>
         </w:rPr>
-        <w:t>.</w:t>
-      </w:r>
-      <w:proofErr w:type="gramEnd"/>
+        <w:t>.,</w:t>
+      </w:r>
       <w:r>
         <w:rPr>
           <w:lang w:val="en-GB"/>
@@ -8360,47 +8934,70 @@
     <w:p>
       <w:pPr>
         <w:pStyle w:val="Caption"/>
+        <w:jc w:val="center"/>
+      </w:pPr>
+      <w:bookmarkStart w:id="43" w:name="_Toc69151347"/>
+      <w:bookmarkStart w:id="44" w:name="_Toc69151434"/>
+      <w:r>
+        <w:t xml:space="preserve">Figure </w:t>
+      </w:r>
+      <w:r>
+        <w:fldChar w:fldCharType="begin"/>
+      </w:r>
+      <w:r>
+        <w:instrText xml:space="preserve"> STYLEREF 1 \s </w:instrText>
+      </w:r>
+      <w:r>
+        <w:fldChar w:fldCharType="separate"/>
+      </w:r>
+      <w:r>
+        <w:rPr>
+          <w:noProof/>
+        </w:rPr>
+        <w:t>2</w:t>
+      </w:r>
+      <w:r>
+        <w:fldChar w:fldCharType="end"/>
+      </w:r>
+      <w:r>
+        <w:t>:</w:t>
+      </w:r>
+      <w:r>
+        <w:fldChar w:fldCharType="begin"/>
+      </w:r>
+      <w:r>
+        <w:instrText xml:space="preserve"> SEQ Figure \* ARABIC \s 1 </w:instrText>
+      </w:r>
+      <w:r>
+        <w:fldChar w:fldCharType="separate"/>
+      </w:r>
+      <w:r>
+        <w:rPr>
+          <w:noProof/>
+        </w:rPr>
+        <w:t>1</w:t>
+      </w:r>
+      <w:r>
+        <w:fldChar w:fldCharType="end"/>
+      </w:r>
+      <w:r>
+        <w:t xml:space="preserve"> </w:t>
+      </w:r>
+      <w:r>
+        <w:t>Block diagram of the downlink MU-MIMO system</w:t>
+      </w:r>
+      <w:bookmarkEnd w:id="43"/>
+      <w:bookmarkEnd w:id="44"/>
+    </w:p>
+    <w:p>
+      <w:pPr>
+        <w:pStyle w:val="Caption"/>
         <w:spacing w:line="276" w:lineRule="auto"/>
         <w:jc w:val="center"/>
         <w:rPr>
           <w:lang w:val="en-GB"/>
         </w:rPr>
       </w:pPr>
-      <w:bookmarkStart w:id="36" w:name="_Toc68933930"/>
-      <w:r>
-        <w:t xml:space="preserve">Figure 1. </w:t>
-      </w:r>
-      <w:r>
-        <w:fldChar w:fldCharType="begin"/>
-      </w:r>
-      <w:r>
-        <w:instrText xml:space="preserve"> SEQ Figure_1. \* ARABIC </w:instrText>
-      </w:r>
-      <w:r>
-        <w:fldChar w:fldCharType="separate"/>
-      </w:r>
-      <w:r>
-        <w:rPr>
-          <w:noProof/>
-        </w:rPr>
-        <w:t>1</w:t>
-      </w:r>
-      <w:r>
-        <w:fldChar w:fldCharType="end"/>
-      </w:r>
-      <w:r>
-        <w:rPr>
-          <w:lang w:val="en-IN"/>
-        </w:rPr>
-        <w:t xml:space="preserve"> : </w:t>
-      </w:r>
-      <w:r>
-        <w:rPr>
-          <w:lang w:val="en-IN"/>
-        </w:rPr>
-        <w:t>Block diagram of the downlink MU-MIMO system</w:t>
-      </w:r>
-      <w:bookmarkEnd w:id="36"/>
     </w:p>
     <w:p>
       <w:pPr>
@@ -8421,6 +9018,7 @@
         <w:rPr>
           <w:lang w:val="en-GB"/>
         </w:rPr>
+        <w:lastRenderedPageBreak/>
         <w:t xml:space="preserve">Let </w:t>
       </w:r>
       <w:r>
@@ -8468,7 +9066,6 @@
         </w:rPr>
         <w:t xml:space="preserve"> for the user </w:t>
       </w:r>
-      <w:proofErr w:type="gramStart"/>
       <w:r>
         <w:rPr>
           <w:rFonts w:eastAsia="Arial" w:cs="Arial"/>
@@ -8487,7 +9084,14 @@
           <w:rFonts w:eastAsia="Arial" w:cs="Arial"/>
           <w:lang w:val="en-GB"/>
         </w:rPr>
-        <w:t>M</w:t>
+        <w:t xml:space="preserve"> Mj</w:t>
+      </w:r>
+      <w:r>
+        <w:rPr>
+          <w:rFonts w:eastAsia="Arial" w:cs="Arial"/>
+          <w:lang w:val="en-GB"/>
+        </w:rPr>
+        <w:t>&lt;=N</w:t>
       </w:r>
       <w:r>
         <w:rPr>
@@ -8495,15 +9099,26 @@
           <w:vertAlign w:val="subscript"/>
           <w:lang w:val="en-GB"/>
         </w:rPr>
-        <w:t>j</w:t>
-      </w:r>
-      <w:proofErr w:type="gramEnd"/>
+        <w:t>r,j</w:t>
+      </w:r>
+      <w:r>
+        <w:rPr>
+          <w:lang w:val="en-GB"/>
+        </w:rPr>
+        <w:t>,</w:t>
+      </w:r>
+      <w:r>
+        <w:rPr>
+          <w:lang w:val="en-GB"/>
+        </w:rPr>
+        <w:t xml:space="preserve">and </w:t>
+      </w:r>
       <w:r>
         <w:rPr>
           <w:rFonts w:eastAsia="Arial" w:cs="Arial"/>
           <w:lang w:val="en-GB"/>
         </w:rPr>
-        <w:t>&lt;=N</w:t>
+        <w:t>L</w:t>
       </w:r>
       <w:r>
         <w:rPr>
@@ -8511,19 +9126,13 @@
           <w:vertAlign w:val="subscript"/>
           <w:lang w:val="en-GB"/>
         </w:rPr>
-        <w:t>r,j</w:t>
+        <w:t>j</w:t>
       </w:r>
       <w:r>
         <w:rPr>
           <w:lang w:val="en-GB"/>
         </w:rPr>
-        <w:t>,</w:t>
-      </w:r>
-      <w:r>
-        <w:rPr>
-          <w:lang w:val="en-GB"/>
-        </w:rPr>
-        <w:t xml:space="preserve">and </w:t>
+        <w:t xml:space="preserve"> denote the corresponding number of data streams,</w:t>
       </w:r>
       <w:r>
         <w:rPr>
@@ -8542,125 +9151,87 @@
       </w:r>
       <w:r>
         <w:rPr>
-          <w:lang w:val="en-GB"/>
-        </w:rPr>
-        <w:t xml:space="preserve"> denote the corresponding number of data streams,</w:t>
-      </w:r>
-      <w:r>
-        <w:rPr>
           <w:rFonts w:eastAsia="Arial" w:cs="Arial"/>
           <w:lang w:val="en-GB"/>
         </w:rPr>
-        <w:t>L</w:t>
-      </w:r>
-      <w:r>
-        <w:rPr>
-          <w:rFonts w:eastAsia="Arial" w:cs="Arial"/>
+        <w:t>&lt;=</w:t>
+      </w:r>
+      <w:r>
+        <w:rPr>
+          <w:lang w:val="en-GB"/>
+        </w:rPr>
+        <w:t xml:space="preserve"> min</w:t>
+      </w:r>
+      <w:r>
+        <w:rPr>
+          <w:lang w:val="en-GB"/>
+        </w:rPr>
+        <w:t>(N</w:t>
+      </w:r>
+      <w:r>
+        <w:rPr>
           <w:vertAlign w:val="subscript"/>
           <w:lang w:val="en-GB"/>
         </w:rPr>
+        <w:t>t</w:t>
+      </w:r>
+      <w:r>
+        <w:rPr>
+          <w:lang w:val="en-GB"/>
+        </w:rPr>
+        <w:t>,M</w:t>
+      </w:r>
+      <w:r>
+        <w:rPr>
+          <w:vertAlign w:val="subscript"/>
+          <w:lang w:val="en-GB"/>
+        </w:rPr>
         <w:t>j</w:t>
+      </w:r>
+      <w:r>
+        <w:rPr>
+          <w:lang w:val="en-GB"/>
+        </w:rPr>
+        <w:t>)</w:t>
+      </w:r>
+      <w:r>
+        <w:rPr>
+          <w:lang w:val="en-GB"/>
+        </w:rPr>
+        <w:t>.</w:t>
+      </w:r>
+    </w:p>
+    <w:p>
+      <w:pPr>
+        <w:spacing w:line="276" w:lineRule="auto"/>
+        <w:rPr>
+          <w:lang w:val="en-GB"/>
+        </w:rPr>
+      </w:pPr>
+      <w:r>
+        <w:rPr>
+          <w:lang w:val="en-GB"/>
+        </w:rPr>
+        <w:t xml:space="preserve">Thus, the set of scheduled users can </w:t>
+      </w:r>
+      <w:r>
+        <w:rPr>
+          <w:lang w:val="en-GB"/>
+        </w:rPr>
+        <w:t>be defined</w:t>
+      </w:r>
+      <w:r>
+        <w:rPr>
+          <w:lang w:val="en-GB"/>
+        </w:rPr>
+        <w:t xml:space="preserve"> as </w:t>
       </w:r>
       <w:r>
         <w:rPr>
           <w:rFonts w:eastAsia="Arial" w:cs="Arial"/>
           <w:lang w:val="en-GB"/>
         </w:rPr>
-        <w:t>&lt;=</w:t>
-      </w:r>
-      <w:r>
-        <w:rPr>
-          <w:lang w:val="en-GB"/>
-        </w:rPr>
-        <w:t xml:space="preserve"> min</w:t>
-      </w:r>
-      <w:r>
-        <w:rPr>
-          <w:lang w:val="en-GB"/>
-        </w:rPr>
-        <w:t>(N</w:t>
-      </w:r>
-      <w:r>
-        <w:rPr>
-          <w:vertAlign w:val="subscript"/>
-          <w:lang w:val="en-GB"/>
-        </w:rPr>
-        <w:t>t</w:t>
-      </w:r>
-      <w:r>
-        <w:rPr>
-          <w:lang w:val="en-GB"/>
-        </w:rPr>
-        <w:t>,M</w:t>
-      </w:r>
-      <w:r>
-        <w:rPr>
-          <w:vertAlign w:val="subscript"/>
-          <w:lang w:val="en-GB"/>
-        </w:rPr>
-        <w:t>j</w:t>
-      </w:r>
-      <w:r>
-        <w:rPr>
-          <w:lang w:val="en-GB"/>
-        </w:rPr>
-        <w:t>)</w:t>
-      </w:r>
-      <w:r>
-        <w:rPr>
-          <w:lang w:val="en-GB"/>
-        </w:rPr>
-        <w:t>.</w:t>
-      </w:r>
-    </w:p>
-    <w:p>
-      <w:pPr>
-        <w:spacing w:line="276" w:lineRule="auto"/>
-        <w:rPr>
-          <w:lang w:val="en-GB"/>
-        </w:rPr>
-      </w:pPr>
-      <w:r>
-        <w:rPr>
-          <w:lang w:val="en-GB"/>
-        </w:rPr>
-        <w:lastRenderedPageBreak/>
-        <w:t xml:space="preserve">Thus, the set of scheduled users can </w:t>
-      </w:r>
-      <w:r>
-        <w:rPr>
-          <w:lang w:val="en-GB"/>
-        </w:rPr>
-        <w:t>be defined</w:t>
-      </w:r>
-      <w:r>
-        <w:rPr>
-          <w:lang w:val="en-GB"/>
-        </w:rPr>
-        <w:t xml:space="preserve"> as </w:t>
-      </w:r>
-      <w:r>
-        <w:rPr>
-          <w:rFonts w:eastAsia="Arial" w:cs="Arial"/>
-          <w:lang w:val="en-GB"/>
-        </w:rPr>
-        <w:t>U</w:t>
-      </w:r>
-      <w:proofErr w:type="gramStart"/>
-      <w:r>
-        <w:rPr>
-          <w:rFonts w:eastAsia="Arial" w:cs="Arial"/>
-          <w:lang w:val="en-GB"/>
-        </w:rPr>
-        <w:t>={</w:t>
-      </w:r>
-      <w:proofErr w:type="gramEnd"/>
-      <w:r>
-        <w:rPr>
-          <w:rFonts w:eastAsia="Arial" w:cs="Arial"/>
-          <w:lang w:val="en-GB"/>
-        </w:rPr>
-        <w:t>j:j</w:t>
+        <w:t>U={j:j</w:t>
       </w:r>
       <w:r>
         <w:rPr>
@@ -8814,7 +9385,6 @@
       <w:r>
         <w:t xml:space="preserve">Data streams from each scheduled user </w:t>
       </w:r>
-      <w:proofErr w:type="gramStart"/>
       <w:r>
         <w:rPr>
           <w:rFonts w:eastAsia="Arial" w:cs="Arial"/>
@@ -8826,17 +9396,9 @@
           <w:rFonts w:eastAsia="Arial" w:cs="Arial"/>
           <w:vertAlign w:val="subscript"/>
         </w:rPr>
-        <w:t>j</w:t>
-      </w:r>
-      <w:proofErr w:type="gramEnd"/>
-      <w:r>
-        <w:rPr>
-          <w:rFonts w:eastAsia="Arial" w:cs="Arial"/>
-          <w:vertAlign w:val="subscript"/>
-        </w:rPr>
-        <w:t xml:space="preserve"> </w:t>
-      </w:r>
-      <w:bookmarkStart w:id="37" w:name="_Hlk58492530"/>
+        <w:t xml:space="preserve">j </w:t>
+      </w:r>
+      <w:bookmarkStart w:id="45" w:name="_Hlk58492530"/>
       <w:r>
         <w:rPr>
           <w:rFonts w:ascii="Cambria Math" w:hAnsi="Cambria Math" w:cs="Cambria Math"/>
@@ -8847,7 +9409,7 @@
         </w:rPr>
         <w:t>∈</w:t>
       </w:r>
-      <w:bookmarkEnd w:id="37"/>
+      <w:bookmarkEnd w:id="45"/>
       <w:r>
         <w:rPr>
           <w:rFonts w:ascii="Cambria Math" w:hAnsi="Cambria Math" w:cs="Cambria Math"/>
@@ -9005,29 +9567,13 @@
           <w:shd w:val="clear" w:color="auto" w:fill="FFFFFF"/>
           <w:vertAlign w:val="superscript"/>
         </w:rPr>
-        <w:t xml:space="preserve">Mj x </w:t>
-      </w:r>
-      <w:proofErr w:type="gramStart"/>
-      <w:r>
-        <w:rPr>
-          <w:rFonts w:ascii="Cambria Math" w:hAnsi="Cambria Math" w:cs="Cambria Math"/>
-          <w:color w:val="000000"/>
-          <w:sz w:val="21"/>
-          <w:szCs w:val="21"/>
-          <w:shd w:val="clear" w:color="auto" w:fill="FFFFFF"/>
-          <w:vertAlign w:val="superscript"/>
-        </w:rPr>
-        <w:t xml:space="preserve">Mt </w:t>
+        <w:t xml:space="preserve">Mj x Mt </w:t>
       </w:r>
       <w:r>
         <w:t>.</w:t>
       </w:r>
       <w:r>
-        <w:t>The</w:t>
-      </w:r>
-      <w:proofErr w:type="gramEnd"/>
-      <w:r>
-        <w:t xml:space="preserve"> </w:t>
+        <w:t xml:space="preserve">The </w:t>
       </w:r>
       <w:r>
         <w:t>received signal</w:t>
@@ -9414,15 +9960,7 @@
                               </m:sSub>
                             </m:oMath>
                             <w:r>
-                              <w:t xml:space="preserve">       ----------------- </w:t>
-                            </w:r>
-                            <w:proofErr w:type="gramStart"/>
-                            <w:r>
-                              <w:t>( 1</w:t>
-                            </w:r>
-                            <w:proofErr w:type="gramEnd"/>
-                            <w:r>
-                              <w:t xml:space="preserve"> )      </w:t>
+                              <w:t xml:space="preserve">       ----------------- ( 1 )      </w:t>
                             </w:r>
                             <w:r>
                               <w:rPr>
@@ -10612,15 +11150,7 @@
                         </m:sSub>
                       </m:oMath>
                       <w:r>
-                        <w:t xml:space="preserve">       ----------------- </w:t>
-                      </w:r>
-                      <w:proofErr w:type="gramStart"/>
-                      <w:r>
-                        <w:t>( 1</w:t>
-                      </w:r>
-                      <w:proofErr w:type="gramEnd"/>
-                      <w:r>
-                        <w:t xml:space="preserve"> )      </w:t>
+                        <w:t xml:space="preserve">       ----------------- ( 1 )      </w:t>
                       </w:r>
                       <w:r>
                         <w:rPr>
@@ -13550,6 +14080,7 @@
         <w:rPr>
           <w:noProof/>
         </w:rPr>
+        <w:lastRenderedPageBreak/>
         <mc:AlternateContent>
           <mc:Choice Requires="wps">
             <w:drawing>
@@ -14650,7 +15181,6 @@
         <w:spacing w:line="276" w:lineRule="auto"/>
       </w:pPr>
       <w:r>
-        <w:lastRenderedPageBreak/>
         <w:t>where the function eigvecL</w:t>
       </w:r>
       <w:r>
@@ -19494,6 +20024,7 @@
         <w:spacing w:line="276" w:lineRule="auto"/>
       </w:pPr>
       <w:r>
+        <w:lastRenderedPageBreak/>
         <w:tab/>
       </w:r>
       <w:r>
@@ -23733,35 +24264,33 @@
         <w:pStyle w:val="Heading1"/>
         <w:spacing w:line="276" w:lineRule="auto"/>
       </w:pPr>
-      <w:bookmarkStart w:id="38" w:name="_Toc58668634"/>
-      <w:bookmarkStart w:id="39" w:name="_Toc68933917"/>
-      <w:r>
-        <w:lastRenderedPageBreak/>
+      <w:bookmarkStart w:id="46" w:name="_Toc58668634"/>
+      <w:bookmarkStart w:id="47" w:name="_Toc69151458"/>
+      <w:r>
         <w:t xml:space="preserve">Chapter </w:t>
       </w:r>
-      <w:bookmarkEnd w:id="38"/>
+      <w:bookmarkEnd w:id="46"/>
       <w:r>
         <w:t>3</w:t>
       </w:r>
-      <w:bookmarkEnd w:id="39"/>
+      <w:bookmarkEnd w:id="47"/>
     </w:p>
     <w:p>
       <w:pPr>
         <w:pStyle w:val="Heading3"/>
-        <w:spacing w:line="276" w:lineRule="auto"/>
-      </w:pPr>
-      <w:bookmarkStart w:id="40" w:name="_Toc58668635"/>
-      <w:bookmarkStart w:id="41" w:name="_Hlk58452354"/>
-      <w:bookmarkStart w:id="42" w:name="_Toc68933918"/>
+      </w:pPr>
+      <w:bookmarkStart w:id="48" w:name="_Toc58668635"/>
+      <w:bookmarkStart w:id="49" w:name="_Hlk58452354"/>
+      <w:bookmarkStart w:id="50" w:name="_Toc69151459"/>
       <w:r>
         <w:t>U</w:t>
       </w:r>
       <w:r>
         <w:t>ser selection vs joint user and receive antenna selection</w:t>
       </w:r>
-      <w:bookmarkEnd w:id="40"/>
-      <w:bookmarkEnd w:id="41"/>
-      <w:bookmarkEnd w:id="42"/>
+      <w:bookmarkEnd w:id="48"/>
+      <w:bookmarkEnd w:id="49"/>
+      <w:bookmarkEnd w:id="50"/>
     </w:p>
     <w:p>
       <w:pPr>
@@ -23927,30 +24456,33 @@
     <w:p>
       <w:pPr>
         <w:pStyle w:val="Heading3"/>
+      </w:pPr>
+      <w:bookmarkStart w:id="51" w:name="_Toc58668636"/>
+      <w:bookmarkStart w:id="52" w:name="_Toc69151460"/>
+      <w:r>
+        <w:t>S</w:t>
+      </w:r>
+      <w:r>
+        <w:t>uboptimal joint user and antenna selection algorithm</w:t>
+      </w:r>
+      <w:bookmarkEnd w:id="51"/>
+      <w:bookmarkEnd w:id="52"/>
+    </w:p>
+    <w:p>
+      <w:pPr>
         <w:spacing w:line="276" w:lineRule="auto"/>
       </w:pPr>
-      <w:bookmarkStart w:id="43" w:name="_Toc58668636"/>
-      <w:bookmarkStart w:id="44" w:name="_Toc68933919"/>
-      <w:r>
-        <w:t>S</w:t>
-      </w:r>
-      <w:r>
-        <w:t>uboptimal joint user and antenna selection algorithm</w:t>
-      </w:r>
-      <w:bookmarkEnd w:id="43"/>
-      <w:bookmarkEnd w:id="44"/>
     </w:p>
     <w:p>
       <w:pPr>
         <w:spacing w:line="276" w:lineRule="auto"/>
       </w:pPr>
-    </w:p>
-    <w:p>
-      <w:pPr>
-        <w:spacing w:line="276" w:lineRule="auto"/>
-      </w:pPr>
-      <w:r>
-        <w:t>The comparison of sum capacity between the exhaustive search and the proposed suboptimal algorithms is given in Fig. 4. SA1 appears to have close performance to URAS EXH throughout the whole range of SNR, while SA2 fails to achieve similar capacity at high SNR due to the lack of precoding matrices update leading to degraded CCI cancellation capability at this range. Comparing to US EXH, the proposed algorithms offer very close performance at low SNR and outperform US EXH at high SNR although little gain is seen for SA2. This trend remains valid for different number of users as shown in Fig. 5. Note that the simulation results for the exhaustive schemes are provided up to 10 users due to the high complexity of the exhaustive algorithms.</w:t>
+      <w:r>
+        <w:t xml:space="preserve">The comparison of sum capacity between the exhaustive search and the proposed suboptimal algorithms is given in Fig. 4. SA1 appears to have close performance to URAS EXH throughout the whole range of SNR, while SA2 fails to achieve similar capacity at high SNR due to the lack of precoding matrices update leading to degraded CCI cancellation capability at this range. Comparing to US EXH, the proposed algorithms offer very close performance at low SNR and </w:t>
+      </w:r>
+      <w:r>
+        <w:lastRenderedPageBreak/>
+        <w:t>outperform US EXH at high SNR although little gain is seen for SA2. This trend remains valid for different number of users as shown in Fig. 5. Note that the simulation results for the exhaustive schemes are provided up to 10 users due to the high complexity of the exhaustive algorithms.</w:t>
       </w:r>
     </w:p>
     <w:p>
@@ -23963,26 +24495,24 @@
         <w:pStyle w:val="Heading1"/>
         <w:spacing w:line="276" w:lineRule="auto"/>
       </w:pPr>
-      <w:bookmarkStart w:id="45" w:name="_Toc58668628"/>
-      <w:bookmarkStart w:id="46" w:name="_Toc68933920"/>
-      <w:r>
-        <w:lastRenderedPageBreak/>
+      <w:bookmarkStart w:id="53" w:name="_Toc58668628"/>
+      <w:bookmarkStart w:id="54" w:name="_Toc69151461"/>
+      <w:r>
         <w:t xml:space="preserve">Chapter </w:t>
       </w:r>
-      <w:bookmarkEnd w:id="45"/>
+      <w:bookmarkEnd w:id="53"/>
       <w:r>
         <w:t>4</w:t>
       </w:r>
-      <w:bookmarkEnd w:id="46"/>
+      <w:bookmarkEnd w:id="54"/>
     </w:p>
     <w:p>
       <w:pPr>
         <w:pStyle w:val="Heading3"/>
-        <w:spacing w:line="276" w:lineRule="auto"/>
-      </w:pPr>
-      <w:bookmarkStart w:id="47" w:name="_Toc58668629"/>
-      <w:bookmarkStart w:id="48" w:name="_Hlk58452011"/>
-      <w:bookmarkStart w:id="49" w:name="_Toc68933921"/>
+      </w:pPr>
+      <w:bookmarkStart w:id="55" w:name="_Toc58668629"/>
+      <w:bookmarkStart w:id="56" w:name="_Hlk58452011"/>
+      <w:bookmarkStart w:id="57" w:name="_Toc69151462"/>
       <w:r>
         <w:t xml:space="preserve">Joint user </w:t>
       </w:r>
@@ -23992,9 +24522,9 @@
       <w:r>
         <w:t xml:space="preserve"> selection algorithms</w:t>
       </w:r>
-      <w:bookmarkEnd w:id="47"/>
-      <w:bookmarkEnd w:id="48"/>
-      <w:bookmarkEnd w:id="49"/>
+      <w:bookmarkEnd w:id="55"/>
+      <w:bookmarkEnd w:id="56"/>
+      <w:bookmarkEnd w:id="57"/>
     </w:p>
     <w:p>
       <w:pPr>
@@ -24437,161 +24967,160 @@
     <w:p>
       <w:pPr>
         <w:pStyle w:val="Heading3"/>
+      </w:pPr>
+      <w:bookmarkStart w:id="58" w:name="_Toc58668630"/>
+      <w:bookmarkStart w:id="59" w:name="_Toc69151463"/>
+      <w:r>
+        <w:t>Sub</w:t>
+      </w:r>
+      <w:r>
+        <w:t>-</w:t>
+      </w:r>
+      <w:r>
+        <w:t>optimal</w:t>
+      </w:r>
+      <w:r>
+        <w:t xml:space="preserve"> </w:t>
+      </w:r>
+      <w:r>
+        <w:t>algorithm</w:t>
+      </w:r>
+      <w:r>
+        <w:t xml:space="preserve"> 1(SA-1)</w:t>
+      </w:r>
+      <w:bookmarkEnd w:id="58"/>
+      <w:bookmarkEnd w:id="59"/>
+    </w:p>
+    <w:p>
+      <w:pPr>
         <w:spacing w:line="276" w:lineRule="auto"/>
       </w:pPr>
-      <w:bookmarkStart w:id="50" w:name="_Toc58668630"/>
-      <w:bookmarkStart w:id="51" w:name="_Toc68933922"/>
-      <w:r>
-        <w:t>Sub</w:t>
+    </w:p>
+    <w:p>
+      <w:pPr>
+        <w:spacing w:line="276" w:lineRule="auto"/>
+      </w:pPr>
+      <w:r>
+        <w:t>This suboptimal algorithm can be divided into two phases.</w:t>
+      </w:r>
+      <w:r>
+        <w:t xml:space="preserve"> </w:t>
+      </w:r>
+      <w:r>
+        <w:t>The first phase extends the ideas of the capacity-based iterative</w:t>
+      </w:r>
+      <w:r>
+        <w:t xml:space="preserve"> </w:t>
+      </w:r>
+      <w:r>
+        <w:t>user selection algorithm as proposed in [9]. The</w:t>
+      </w:r>
+      <w:r>
+        <w:t xml:space="preserve"> </w:t>
+      </w:r>
+      <w:r>
+        <w:t>algorithm first selects a receive antenna with the highest capacity. Then, from</w:t>
+      </w:r>
+      <w:r>
+        <w:t xml:space="preserve"> </w:t>
+      </w:r>
+      <w:r>
+        <w:t>the remaining unselected antennas, it finds the next receive</w:t>
+      </w:r>
+      <w:r>
+        <w:t xml:space="preserve"> </w:t>
+      </w:r>
+      <w:r>
+        <w:t>antenna providing the largest sum capacity. In this phase, the</w:t>
+      </w:r>
+      <w:r>
+        <w:t xml:space="preserve"> </w:t>
+      </w:r>
+      <w:r>
+        <w:t>algorithm increases the number of data streams as it increases</w:t>
+      </w:r>
+      <w:r>
+        <w:t xml:space="preserve"> </w:t>
+      </w:r>
+      <w:r>
+        <w:t>the number of antennas. This phase terminates when the sum</w:t>
       </w:r>
       <w:r>
         <w:t>-</w:t>
       </w:r>
       <w:r>
-        <w:t>optimal</w:t>
+        <w:t>capacity would reduce as a result of adding one more receive</w:t>
       </w:r>
       <w:r>
         <w:t xml:space="preserve"> </w:t>
       </w:r>
       <w:r>
-        <w:t>algorithm</w:t>
-      </w:r>
-      <w:r>
-        <w:t xml:space="preserve"> 1(SA-1)</w:t>
-      </w:r>
-      <w:bookmarkEnd w:id="50"/>
-      <w:bookmarkEnd w:id="51"/>
-    </w:p>
-    <w:p>
-      <w:pPr>
-        <w:spacing w:line="276" w:lineRule="auto"/>
-      </w:pPr>
-    </w:p>
-    <w:p>
-      <w:pPr>
-        <w:spacing w:line="276" w:lineRule="auto"/>
-      </w:pPr>
-      <w:r>
-        <w:t>This suboptimal algorithm can be divided into two phases.</w:t>
+        <w:t>antenna (equivalent to one more data stream). It is clear, at the</w:t>
       </w:r>
       <w:r>
         <w:t xml:space="preserve"> </w:t>
       </w:r>
       <w:r>
-        <w:t>The first phase extends the ideas of the capacity-based iterative</w:t>
+        <w:t>end of the first phase, that no further benefit can be obtained</w:t>
       </w:r>
       <w:r>
         <w:t xml:space="preserve"> </w:t>
       </w:r>
       <w:r>
-        <w:t>user selection algorithm as proposed in [9]. The</w:t>
+        <w:t>from multiplexing more data streams into the system.</w:t>
       </w:r>
       <w:r>
         <w:t xml:space="preserve"> </w:t>
       </w:r>
       <w:r>
-        <w:t>algorithm first selects a receive antenna with the highest capacity. Then, from</w:t>
+        <w:t>Nevertheless, the system may still</w:t>
       </w:r>
       <w:r>
         <w:t xml:space="preserve"> </w:t>
       </w:r>
       <w:r>
-        <w:t>the remaining unselected antennas, it finds the next receive</w:t>
+        <w:t>achieve an extra gain from</w:t>
       </w:r>
       <w:r>
         <w:t xml:space="preserve"> </w:t>
       </w:r>
       <w:r>
-        <w:t>antenna providing the largest sum capacity. In this phase, the</w:t>
+        <w:t>receive beamforming by adding more receive antennas to the</w:t>
       </w:r>
       <w:r>
         <w:t xml:space="preserve"> </w:t>
       </w:r>
       <w:r>
-        <w:t>algorithm increases the number of data streams as it increases</w:t>
+        <w:t>selected users. Hence, in the second phase, the algorithm researches</w:t>
       </w:r>
       <w:r>
         <w:t xml:space="preserve"> </w:t>
       </w:r>
       <w:r>
-        <w:t>the number of antennas. This phase terminates when the sum</w:t>
-      </w:r>
-      <w:r>
-        <w:t>-</w:t>
-      </w:r>
-      <w:r>
-        <w:t>capacity would reduce as a result of adding one more receive</w:t>
+        <w:t>the remaining unselected antennas of the selected</w:t>
       </w:r>
       <w:r>
         <w:t xml:space="preserve"> </w:t>
       </w:r>
       <w:r>
-        <w:t>antenna (equivalent to one more data stream). It is clear, at the</w:t>
+        <w:t>users without increasing the number of allocated data streams.</w:t>
       </w:r>
       <w:r>
         <w:t xml:space="preserve"> </w:t>
       </w:r>
       <w:r>
-        <w:t>end of the first phase, that no further benefit can be obtained</w:t>
+        <w:t>The algorithm terminates when no extra sum capacity is</w:t>
       </w:r>
       <w:r>
         <w:t xml:space="preserve"> </w:t>
       </w:r>
       <w:r>
-        <w:t>from multiplexing more data streams into the system.</w:t>
+        <w:t>achieved by the receive beamforming. The pseudo code of the</w:t>
       </w:r>
       <w:r>
         <w:t xml:space="preserve"> </w:t>
       </w:r>
       <w:r>
-        <w:t>Nevertheless, the system may still</w:t>
-      </w:r>
-      <w:r>
-        <w:t xml:space="preserve"> </w:t>
-      </w:r>
-      <w:r>
-        <w:t>achieve an extra gain from</w:t>
-      </w:r>
-      <w:r>
-        <w:t xml:space="preserve"> </w:t>
-      </w:r>
-      <w:r>
-        <w:t>receive beamforming by adding more receive antennas to the</w:t>
-      </w:r>
-      <w:r>
-        <w:t xml:space="preserve"> </w:t>
-      </w:r>
-      <w:r>
-        <w:t>selected users. Hence, in the second phase, the algorithm researches</w:t>
-      </w:r>
-      <w:r>
-        <w:t xml:space="preserve"> </w:t>
-      </w:r>
-      <w:r>
-        <w:t>the remaining unselected antennas of the selected</w:t>
-      </w:r>
-      <w:r>
-        <w:t xml:space="preserve"> </w:t>
-      </w:r>
-      <w:r>
-        <w:t>users without increasing the number of allocated data streams.</w:t>
-      </w:r>
-      <w:r>
-        <w:t xml:space="preserve"> </w:t>
-      </w:r>
-      <w:r>
-        <w:t>The algorithm terminates when no extra sum capacity is</w:t>
-      </w:r>
-      <w:r>
-        <w:t xml:space="preserve"> </w:t>
-      </w:r>
-      <w:r>
-        <w:t>achieved by the receive beamforming. The pseudo code of the</w:t>
-      </w:r>
-      <w:r>
-        <w:t xml:space="preserve"> </w:t>
-      </w:r>
-      <w:r>
         <w:t xml:space="preserve">algorithm can be </w:t>
       </w:r>
       <w:r>
@@ -24606,26 +25135,6 @@
       <w:r>
         <w:t>.</w:t>
       </w:r>
-    </w:p>
-    <w:p>
-      <w:pPr>
-        <w:spacing w:line="276" w:lineRule="auto"/>
-      </w:pPr>
-    </w:p>
-    <w:p>
-      <w:pPr>
-        <w:spacing w:line="276" w:lineRule="auto"/>
-      </w:pPr>
-    </w:p>
-    <w:p>
-      <w:pPr>
-        <w:spacing w:line="276" w:lineRule="auto"/>
-      </w:pPr>
-    </w:p>
-    <w:p>
-      <w:pPr>
-        <w:spacing w:line="276" w:lineRule="auto"/>
-      </w:pPr>
     </w:p>
     <w:p>
       <w:pPr>
@@ -24642,22 +25151,20 @@
         <w:pStyle w:val="Heading4"/>
         <w:spacing w:line="276" w:lineRule="auto"/>
       </w:pPr>
-      <w:bookmarkStart w:id="52" w:name="_Toc58668631"/>
-      <w:bookmarkStart w:id="53" w:name="_Toc68933923"/>
-      <w:proofErr w:type="gramStart"/>
+      <w:bookmarkStart w:id="60" w:name="_Toc58668631"/>
+      <w:bookmarkStart w:id="61" w:name="_Toc69151464"/>
       <w:r>
         <w:lastRenderedPageBreak/>
         <w:t>Algorithm</w:t>
       </w:r>
       <w:r>
-        <w:t>(</w:t>
-      </w:r>
-      <w:proofErr w:type="gramEnd"/>
+        <w:t xml:space="preserve"> (</w:t>
+      </w:r>
       <w:r>
         <w:t>pseudo code)</w:t>
       </w:r>
-      <w:bookmarkEnd w:id="52"/>
-      <w:bookmarkEnd w:id="53"/>
+      <w:bookmarkEnd w:id="60"/>
+      <w:bookmarkEnd w:id="61"/>
     </w:p>
     <w:p>
       <w:pPr>
@@ -27985,7 +28492,7 @@
         <w:pStyle w:val="Caption"/>
         <w:jc w:val="center"/>
       </w:pPr>
-      <w:bookmarkStart w:id="54" w:name="_Toc68933944"/>
+      <w:bookmarkStart w:id="62" w:name="_Toc69151419"/>
       <w:r>
         <w:lastRenderedPageBreak/>
         <w:t xml:space="preserve">TABLE </w:t>
@@ -28035,7 +28542,7 @@
         </w:rPr>
         <w:t xml:space="preserve"> : SUBOPTIMAL ALGORITHM  1</w:t>
       </w:r>
-      <w:bookmarkEnd w:id="54"/>
+      <w:bookmarkEnd w:id="62"/>
     </w:p>
     <w:p>
       <w:pPr>
@@ -28053,7 +28560,7 @@
           <w:szCs w:val="26"/>
         </w:rPr>
       </w:pPr>
-      <w:bookmarkStart w:id="55" w:name="_Toc58668632"/>
+      <w:bookmarkStart w:id="63" w:name="_Toc58668632"/>
       <w:r>
         <w:br w:type="page"/>
       </w:r>
@@ -28061,9 +28568,8 @@
     <w:p>
       <w:pPr>
         <w:pStyle w:val="Heading3"/>
-        <w:spacing w:line="276" w:lineRule="auto"/>
-      </w:pPr>
-      <w:bookmarkStart w:id="56" w:name="_Toc68933924"/>
+      </w:pPr>
+      <w:bookmarkStart w:id="64" w:name="_Toc69151465"/>
       <w:r>
         <w:lastRenderedPageBreak/>
         <w:t>S</w:t>
@@ -28071,8 +28577,8 @@
       <w:r>
         <w:t>uboptimal algorithm 2(SA-2)</w:t>
       </w:r>
-      <w:bookmarkEnd w:id="55"/>
-      <w:bookmarkEnd w:id="56"/>
+      <w:bookmarkEnd w:id="63"/>
+      <w:bookmarkEnd w:id="64"/>
     </w:p>
     <w:p>
       <w:pPr>
@@ -30952,14 +31458,23 @@
         <w:pStyle w:val="Heading4"/>
         <w:spacing w:line="276" w:lineRule="auto"/>
       </w:pPr>
-      <w:bookmarkStart w:id="57" w:name="_Toc58668633"/>
-      <w:bookmarkStart w:id="58" w:name="_Toc68933925"/>
+      <w:bookmarkStart w:id="65" w:name="_Toc58668633"/>
+      <w:bookmarkStart w:id="66" w:name="_Toc69151466"/>
       <w:r>
         <w:lastRenderedPageBreak/>
-        <w:t>Algorithm(pseudocode)</w:t>
-      </w:r>
-      <w:bookmarkEnd w:id="57"/>
-      <w:bookmarkEnd w:id="58"/>
+        <w:t>Algorithm (</w:t>
+      </w:r>
+      <w:r>
+        <w:t>pseudo</w:t>
+      </w:r>
+      <w:r>
+        <w:t xml:space="preserve"> </w:t>
+      </w:r>
+      <w:r>
+        <w:t>code)</w:t>
+      </w:r>
+      <w:bookmarkEnd w:id="65"/>
+      <w:bookmarkEnd w:id="66"/>
     </w:p>
     <w:p>
       <w:pPr>
@@ -33516,7 +34031,7 @@
           <w:lang w:val="en-IN"/>
         </w:rPr>
       </w:pPr>
-      <w:bookmarkStart w:id="59" w:name="_Toc68933945"/>
+      <w:bookmarkStart w:id="67" w:name="_Toc69151420"/>
       <w:r>
         <w:lastRenderedPageBreak/>
         <w:t xml:space="preserve">TABLE </w:t>
@@ -33566,7 +34081,7 @@
         </w:rPr>
         <w:t xml:space="preserve"> : SUBOPTIMAL ALGORITHM 2</w:t>
       </w:r>
-      <w:bookmarkEnd w:id="59"/>
+      <w:bookmarkEnd w:id="67"/>
     </w:p>
     <w:p>
       <w:pPr>
@@ -33860,17 +34375,47 @@
         <w:pStyle w:val="Heading1"/>
         <w:spacing w:line="276" w:lineRule="auto"/>
       </w:pPr>
-      <w:bookmarkStart w:id="60" w:name="_Toc68933926"/>
+      <w:bookmarkStart w:id="68" w:name="_Toc69151467"/>
       <w:r>
         <w:lastRenderedPageBreak/>
         <w:t>Outputs</w:t>
       </w:r>
-      <w:bookmarkEnd w:id="60"/>
+      <w:bookmarkEnd w:id="68"/>
+    </w:p>
+    <w:p>
+      <w:pPr>
+        <w:pStyle w:val="Heading3"/>
+      </w:pPr>
+      <w:bookmarkStart w:id="69" w:name="_Toc69151468"/>
+      <w:r>
+        <w:t>Sum capacity versus number of users-</w:t>
+      </w:r>
+      <w:bookmarkEnd w:id="69"/>
+    </w:p>
+    <w:p>
+      <w:pPr>
+        <w:rPr>
+          <w:lang w:val="en-IN"/>
+        </w:rPr>
+      </w:pPr>
+    </w:p>
+    <w:p>
+      <w:pPr>
+        <w:rPr>
+          <w:lang w:val="en-IN"/>
+        </w:rPr>
+      </w:pPr>
+    </w:p>
+    <w:p>
+      <w:pPr>
+        <w:rPr>
+          <w:lang w:val="en-IN"/>
+        </w:rPr>
+      </w:pPr>
     </w:p>
     <w:p>
       <w:pPr>
         <w:keepNext/>
-        <w:jc w:val="right"/>
       </w:pPr>
     </w:p>
     <w:p>
@@ -33883,7 +34428,7 @@
         <mc:AlternateContent>
           <mc:Choice Requires="wps">
             <w:drawing>
-              <wp:anchor distT="0" distB="0" distL="114300" distR="114300" simplePos="0" relativeHeight="251685376" behindDoc="0" locked="0" layoutInCell="1" allowOverlap="1" wp14:anchorId="1219D3BA" wp14:editId="18899F5F">
+              <wp:anchor distT="0" distB="0" distL="114300" distR="114300" simplePos="0" relativeHeight="251685376" behindDoc="0" locked="0" layoutInCell="1" allowOverlap="1" wp14:anchorId="1219D3BA" wp14:editId="4BB2962F">
                 <wp:simplePos x="0" y="0"/>
                 <wp:positionH relativeFrom="column">
                   <wp:posOffset>4238625</wp:posOffset>
@@ -34003,7 +34548,7 @@
         <mc:AlternateContent>
           <mc:Choice Requires="wps">
             <w:drawing>
-              <wp:anchor distT="0" distB="0" distL="114300" distR="114300" simplePos="0" relativeHeight="251679232" behindDoc="0" locked="0" layoutInCell="1" allowOverlap="1" wp14:anchorId="40DC077F" wp14:editId="501055A1">
+              <wp:anchor distT="0" distB="0" distL="114300" distR="114300" simplePos="0" relativeHeight="251679232" behindDoc="0" locked="0" layoutInCell="1" allowOverlap="1" wp14:anchorId="40DC077F" wp14:editId="1FDA3031">
                 <wp:simplePos x="0" y="0"/>
                 <wp:positionH relativeFrom="column">
                   <wp:posOffset>2257425</wp:posOffset>
@@ -34053,27 +34598,7 @@
                                 <w:sz w:val="48"/>
                                 <w:szCs w:val="48"/>
                               </w:rPr>
-                              <w:t xml:space="preserve">SNR = </w:t>
-                            </w:r>
-                            <w:r>
-                              <w:rPr>
-                                <w:rFonts w:cstheme="minorBidi"/>
-                                <w:color w:val="00B050"/>
-                                <w:kern w:val="24"/>
-                                <w:sz w:val="48"/>
-                                <w:szCs w:val="48"/>
-                              </w:rPr>
-                              <w:t xml:space="preserve"> </w:t>
-                            </w:r>
-                            <w:r>
-                              <w:rPr>
-                                <w:rFonts w:cstheme="minorBidi"/>
-                                <w:color w:val="00B050"/>
-                                <w:kern w:val="24"/>
-                                <w:sz w:val="48"/>
-                                <w:szCs w:val="48"/>
-                              </w:rPr>
-                              <w:t>0 dB</w:t>
+                              <w:t>SNR =  0 dB</w:t>
                             </w:r>
                           </w:p>
                         </w:txbxContent>
@@ -34113,27 +34638,7 @@
                           <w:sz w:val="48"/>
                           <w:szCs w:val="48"/>
                         </w:rPr>
-                        <w:t xml:space="preserve">SNR = </w:t>
-                      </w:r>
-                      <w:r>
-                        <w:rPr>
-                          <w:rFonts w:cstheme="minorBidi"/>
-                          <w:color w:val="00B050"/>
-                          <w:kern w:val="24"/>
-                          <w:sz w:val="48"/>
-                          <w:szCs w:val="48"/>
-                        </w:rPr>
-                        <w:t xml:space="preserve"> </w:t>
-                      </w:r>
-                      <w:r>
-                        <w:rPr>
-                          <w:rFonts w:cstheme="minorBidi"/>
-                          <w:color w:val="00B050"/>
-                          <w:kern w:val="24"/>
-                          <w:sz w:val="48"/>
-                          <w:szCs w:val="48"/>
-                        </w:rPr>
-                        <w:t>0 dB</w:t>
+                        <w:t>SNR =  0 dB</w:t>
                       </w:r>
                     </w:p>
                   </w:txbxContent>
@@ -34197,27 +34702,7 @@
                                 <w:sz w:val="48"/>
                                 <w:szCs w:val="48"/>
                               </w:rPr>
-                              <w:t xml:space="preserve">SNR = </w:t>
-                            </w:r>
-                            <w:r>
-                              <w:rPr>
-                                <w:rFonts w:cstheme="minorBidi"/>
-                                <w:color w:val="00B050"/>
-                                <w:kern w:val="24"/>
-                                <w:sz w:val="48"/>
-                                <w:szCs w:val="48"/>
-                              </w:rPr>
-                              <w:t>1</w:t>
-                            </w:r>
-                            <w:r>
-                              <w:rPr>
-                                <w:rFonts w:cstheme="minorBidi"/>
-                                <w:color w:val="00B050"/>
-                                <w:kern w:val="24"/>
-                                <w:sz w:val="48"/>
-                                <w:szCs w:val="48"/>
-                              </w:rPr>
-                              <w:t>0 dB</w:t>
+                              <w:t>SNR = 10 dB</w:t>
                             </w:r>
                           </w:p>
                         </w:txbxContent>
@@ -34257,27 +34742,7 @@
                           <w:sz w:val="48"/>
                           <w:szCs w:val="48"/>
                         </w:rPr>
-                        <w:t xml:space="preserve">SNR = </w:t>
-                      </w:r>
-                      <w:r>
-                        <w:rPr>
-                          <w:rFonts w:cstheme="minorBidi"/>
-                          <w:color w:val="00B050"/>
-                          <w:kern w:val="24"/>
-                          <w:sz w:val="48"/>
-                          <w:szCs w:val="48"/>
-                        </w:rPr>
-                        <w:t>1</w:t>
-                      </w:r>
-                      <w:r>
-                        <w:rPr>
-                          <w:rFonts w:cstheme="minorBidi"/>
-                          <w:color w:val="00B050"/>
-                          <w:kern w:val="24"/>
-                          <w:sz w:val="48"/>
-                          <w:szCs w:val="48"/>
-                        </w:rPr>
-                        <w:t>0 dB</w:t>
+                        <w:t>SNR = 10 dB</w:t>
                       </w:r>
                     </w:p>
                   </w:txbxContent>
@@ -34341,27 +34806,7 @@
                                 <w:sz w:val="48"/>
                                 <w:szCs w:val="48"/>
                               </w:rPr>
-                              <w:t xml:space="preserve">SNR = </w:t>
-                            </w:r>
-                            <w:r>
-                              <w:rPr>
-                                <w:rFonts w:cstheme="minorBidi"/>
-                                <w:color w:val="00B050"/>
-                                <w:kern w:val="24"/>
-                                <w:sz w:val="48"/>
-                                <w:szCs w:val="48"/>
-                              </w:rPr>
-                              <w:t>2</w:t>
-                            </w:r>
-                            <w:r>
-                              <w:rPr>
-                                <w:rFonts w:cstheme="minorBidi"/>
-                                <w:color w:val="00B050"/>
-                                <w:kern w:val="24"/>
-                                <w:sz w:val="48"/>
-                                <w:szCs w:val="48"/>
-                              </w:rPr>
-                              <w:t>0 dB</w:t>
+                              <w:t>SNR = 20 dB</w:t>
                             </w:r>
                           </w:p>
                         </w:txbxContent>
@@ -34401,27 +34846,7 @@
                           <w:sz w:val="48"/>
                           <w:szCs w:val="48"/>
                         </w:rPr>
-                        <w:t xml:space="preserve">SNR = </w:t>
-                      </w:r>
-                      <w:r>
-                        <w:rPr>
-                          <w:rFonts w:cstheme="minorBidi"/>
-                          <w:color w:val="00B050"/>
-                          <w:kern w:val="24"/>
-                          <w:sz w:val="48"/>
-                          <w:szCs w:val="48"/>
-                        </w:rPr>
-                        <w:t>2</w:t>
-                      </w:r>
-                      <w:r>
-                        <w:rPr>
-                          <w:rFonts w:cstheme="minorBidi"/>
-                          <w:color w:val="00B050"/>
-                          <w:kern w:val="24"/>
-                          <w:sz w:val="48"/>
-                          <w:szCs w:val="48"/>
-                        </w:rPr>
-                        <w:t>0 dB</w:t>
+                        <w:t>SNR = 20 dB</w:t>
                       </w:r>
                     </w:p>
                   </w:txbxContent>
@@ -34603,7 +35028,7 @@
           </mc:Choice>
           <mc:Fallback>
             <w:pict>
-              <v:shapetype w14:anchorId="6700C067" id="_x0000_t32" coordsize="21600,21600" o:spt="32" o:oned="t" path="m,l21600,21600e" filled="f">
+              <v:shapetype w14:anchorId="34940021" id="_x0000_t32" coordsize="21600,21600" o:spt="32" o:oned="t" path="m,l21600,21600e" filled="f">
                 <v:path arrowok="t" fillok="f" o:connecttype="none"/>
                 <o:lock v:ext="edit" shapetype="t"/>
               </v:shapetype>
@@ -34682,7 +35107,7 @@
           </mc:Choice>
           <mc:Fallback>
             <w:pict>
-              <v:shape w14:anchorId="63CC16D8" id="Straight Arrow Connector 5" o:spid="_x0000_s1026" type="#_x0000_t32" style="position:absolute;margin-left:157.5pt;margin-top:152.4pt;width:19.5pt;height:23.25pt;flip:x y;z-index:251673088;visibility:visible;mso-wrap-style:square;mso-width-percent:0;mso-height-percent:0;mso-wrap-distance-left:9pt;mso-wrap-distance-top:0;mso-wrap-distance-right:9pt;mso-wrap-distance-bottom:0;mso-position-horizontal:absolute;mso-position-horizontal-relative:text;mso-position-vertical:absolute;mso-position-vertical-relative:text;mso-width-percent:0;mso-height-percent:0;mso-width-relative:margin;mso-height-relative:margin" o:gfxdata="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" strokecolor="black [3200]" strokeweight=".5pt">
+              <v:shape w14:anchorId="461723AD" id="Straight Arrow Connector 5" o:spid="_x0000_s1026" type="#_x0000_t32" style="position:absolute;margin-left:157.5pt;margin-top:152.4pt;width:19.5pt;height:23.25pt;flip:x y;z-index:251673088;visibility:visible;mso-wrap-style:square;mso-width-percent:0;mso-height-percent:0;mso-wrap-distance-left:9pt;mso-wrap-distance-top:0;mso-wrap-distance-right:9pt;mso-wrap-distance-bottom:0;mso-position-horizontal:absolute;mso-position-horizontal-relative:text;mso-position-vertical:absolute;mso-position-vertical-relative:text;mso-width-percent:0;mso-height-percent:0;mso-width-relative:margin;mso-height-relative:margin" o:gfxdata="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" strokecolor="black [3200]" strokeweight=".5pt">
                 <v:stroke endarrow="block" joinstyle="miter"/>
                 <o:lock v:ext="edit" shapetype="f"/>
               </v:shape>
@@ -34757,7 +35182,7 @@
           </mc:Choice>
           <mc:Fallback>
             <w:pict>
-              <v:shape w14:anchorId="728F9EE4" id="Straight Arrow Connector 5" o:spid="_x0000_s1026" type="#_x0000_t32" style="position:absolute;margin-left:159pt;margin-top:93.9pt;width:19.5pt;height:23.25pt;flip:x y;z-index:251675136;visibility:visible;mso-wrap-style:square;mso-width-percent:0;mso-height-percent:0;mso-wrap-distance-left:9pt;mso-wrap-distance-top:0;mso-wrap-distance-right:9pt;mso-wrap-distance-bottom:0;mso-position-horizontal:absolute;mso-position-horizontal-relative:text;mso-position-vertical:absolute;mso-position-vertical-relative:text;mso-width-percent:0;mso-height-percent:0;mso-width-relative:margin;mso-height-relative:margin" o:gfxdata="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" strokecolor="black [3200]" strokeweight=".5pt">
+              <v:shape w14:anchorId="61F9B461" id="Straight Arrow Connector 5" o:spid="_x0000_s1026" type="#_x0000_t32" style="position:absolute;margin-left:159pt;margin-top:93.9pt;width:19.5pt;height:23.25pt;flip:x y;z-index:251675136;visibility:visible;mso-wrap-style:square;mso-width-percent:0;mso-height-percent:0;mso-wrap-distance-left:9pt;mso-wrap-distance-top:0;mso-wrap-distance-right:9pt;mso-wrap-distance-bottom:0;mso-position-horizontal:absolute;mso-position-horizontal-relative:text;mso-position-vertical:absolute;mso-position-vertical-relative:text;mso-width-percent:0;mso-height-percent:0;mso-width-relative:margin;mso-height-relative:margin" o:gfxdata="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" strokecolor="black [3200]" strokeweight=".5pt">
                 <v:stroke endarrow="block" joinstyle="miter"/>
                 <o:lock v:ext="edit" shapetype="f"/>
               </v:shape>
@@ -34832,7 +35257,7 @@
           </mc:Choice>
           <mc:Fallback>
             <w:pict>
-              <v:shape w14:anchorId="1EE49543" id="Straight Arrow Connector 5" o:spid="_x0000_s1026" type="#_x0000_t32" style="position:absolute;margin-left:157.5pt;margin-top:33.15pt;width:19.5pt;height:23.25pt;flip:x y;z-index:251668992;visibility:visible;mso-wrap-style:square;mso-width-percent:0;mso-height-percent:0;mso-wrap-distance-left:9pt;mso-wrap-distance-top:0;mso-wrap-distance-right:9pt;mso-wrap-distance-bottom:0;mso-position-horizontal:absolute;mso-position-horizontal-relative:text;mso-position-vertical:absolute;mso-position-vertical-relative:text;mso-width-percent:0;mso-height-percent:0;mso-width-relative:margin;mso-height-relative:margin" o:gfxdata="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" strokecolor="black [3200]" strokeweight=".5pt">
+              <v:shape w14:anchorId="521A7E12" id="Straight Arrow Connector 5" o:spid="_x0000_s1026" type="#_x0000_t32" style="position:absolute;margin-left:157.5pt;margin-top:33.15pt;width:19.5pt;height:23.25pt;flip:x y;z-index:251668992;visibility:visible;mso-wrap-style:square;mso-width-percent:0;mso-height-percent:0;mso-wrap-distance-left:9pt;mso-wrap-distance-top:0;mso-wrap-distance-right:9pt;mso-wrap-distance-bottom:0;mso-position-horizontal:absolute;mso-position-horizontal-relative:text;mso-position-vertical:absolute;mso-position-vertical-relative:text;mso-width-percent:0;mso-height-percent:0;mso-width-relative:margin;mso-height-relative:margin" o:gfxdata="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" strokecolor="black [3200]" strokeweight=".5pt">
                 <v:stroke endarrow="block" joinstyle="miter"/>
                 <o:lock v:ext="edit" shapetype="f"/>
               </v:shape>
@@ -34842,7 +35267,7 @@
       </w:r>
       <w:r>
         <w:drawing>
-          <wp:inline distT="0" distB="0" distL="0" distR="0" wp14:anchorId="49831ADF" wp14:editId="35DB49BA">
+          <wp:inline distT="0" distB="0" distL="0" distR="0" wp14:anchorId="49831ADF" wp14:editId="55970EF4">
             <wp:extent cx="5943600" cy="3348990"/>
             <wp:effectExtent l="0" t="0" r="0" b="3810"/>
             <wp:docPr id="29" name="Picture 3">
@@ -34903,6 +35328,196 @@
           <w:lang w:val="en-IN"/>
         </w:rPr>
       </w:pPr>
+      <w:r>
+        <w:rPr>
+          <w:noProof/>
+        </w:rPr>
+        <mc:AlternateContent>
+          <mc:Choice Requires="wps">
+            <w:drawing>
+              <wp:anchor distT="0" distB="0" distL="114300" distR="114300" simplePos="0" relativeHeight="251699712" behindDoc="0" locked="0" layoutInCell="1" allowOverlap="1" wp14:anchorId="7D42D46C" wp14:editId="49C4DF77">
+                <wp:simplePos x="0" y="0"/>
+                <wp:positionH relativeFrom="column">
+                  <wp:posOffset>1314450</wp:posOffset>
+                </wp:positionH>
+                <wp:positionV relativeFrom="paragraph">
+                  <wp:posOffset>5715</wp:posOffset>
+                </wp:positionV>
+                <wp:extent cx="3714750" cy="635"/>
+                <wp:effectExtent l="0" t="0" r="0" b="0"/>
+                <wp:wrapNone/>
+                <wp:docPr id="213" name="Text Box 213"/>
+                <wp:cNvGraphicFramePr/>
+                <a:graphic xmlns:a="http://schemas.openxmlformats.org/drawingml/2006/main">
+                  <a:graphicData uri="http://schemas.microsoft.com/office/word/2010/wordprocessingShape">
+                    <wps:wsp>
+                      <wps:cNvSpPr txBox="1"/>
+                      <wps:spPr>
+                        <a:xfrm>
+                          <a:off x="0" y="0"/>
+                          <a:ext cx="3714750" cy="635"/>
+                        </a:xfrm>
+                        <a:prstGeom prst="rect">
+                          <a:avLst/>
+                        </a:prstGeom>
+                        <a:solidFill>
+                          <a:prstClr val="white"/>
+                        </a:solidFill>
+                        <a:ln>
+                          <a:noFill/>
+                        </a:ln>
+                      </wps:spPr>
+                      <wps:txbx>
+                        <w:txbxContent>
+                          <w:p>
+                            <w:pPr>
+                              <w:pStyle w:val="Caption"/>
+                              <w:jc w:val="center"/>
+                              <w:rPr>
+                                <w:szCs w:val="24"/>
+                              </w:rPr>
+                            </w:pPr>
+                            <w:bookmarkStart w:id="70" w:name="_Toc69151194"/>
+                            <w:bookmarkStart w:id="71" w:name="_Toc69151348"/>
+                            <w:bookmarkStart w:id="72" w:name="_Toc69151435"/>
+                            <w:r>
+                              <w:t xml:space="preserve">Figure </w:t>
+                            </w:r>
+                            <w:r>
+                              <w:fldChar w:fldCharType="begin"/>
+                            </w:r>
+                            <w:r>
+                              <w:instrText xml:space="preserve"> STYLEREF 1 \s </w:instrText>
+                            </w:r>
+                            <w:r>
+                              <w:fldChar w:fldCharType="separate"/>
+                            </w:r>
+                            <w:r>
+                              <w:rPr>
+                                <w:noProof/>
+                              </w:rPr>
+                              <w:t>5</w:t>
+                            </w:r>
+                            <w:r>
+                              <w:fldChar w:fldCharType="end"/>
+                            </w:r>
+                            <w:r>
+                              <w:t>:</w:t>
+                            </w:r>
+                            <w:r>
+                              <w:fldChar w:fldCharType="begin"/>
+                            </w:r>
+                            <w:r>
+                              <w:instrText xml:space="preserve"> SEQ Figure \* ARABIC \s 1 </w:instrText>
+                            </w:r>
+                            <w:r>
+                              <w:fldChar w:fldCharType="separate"/>
+                            </w:r>
+                            <w:r>
+                              <w:rPr>
+                                <w:noProof/>
+                              </w:rPr>
+                              <w:t>1</w:t>
+                            </w:r>
+                            <w:r>
+                              <w:fldChar w:fldCharType="end"/>
+                            </w:r>
+                            <w:r>
+                              <w:t xml:space="preserve">  SUM CAPACITY vs NUMBER OF USERS</w:t>
+                            </w:r>
+                            <w:bookmarkEnd w:id="70"/>
+                            <w:bookmarkEnd w:id="71"/>
+                            <w:bookmarkEnd w:id="72"/>
+                          </w:p>
+                        </w:txbxContent>
+                      </wps:txbx>
+                      <wps:bodyPr rot="0" spcFirstLastPara="0" vertOverflow="overflow" horzOverflow="overflow" vert="horz" wrap="square" lIns="0" tIns="0" rIns="0" bIns="0" numCol="1" spcCol="0" rtlCol="0" fromWordArt="0" anchor="t" anchorCtr="0" forceAA="0" compatLnSpc="1">
+                        <a:prstTxWarp prst="textNoShape">
+                          <a:avLst/>
+                        </a:prstTxWarp>
+                        <a:spAutoFit/>
+                      </wps:bodyPr>
+                    </wps:wsp>
+                  </a:graphicData>
+                </a:graphic>
+                <wp14:sizeRelH relativeFrom="margin">
+                  <wp14:pctWidth>0</wp14:pctWidth>
+                </wp14:sizeRelH>
+              </wp:anchor>
+            </w:drawing>
+          </mc:Choice>
+          <mc:Fallback>
+            <w:pict>
+              <v:shape w14:anchorId="7D42D46C" id="Text Box 213" o:spid="_x0000_s1043" type="#_x0000_t202" style="position:absolute;left:0;text-align:left;margin-left:103.5pt;margin-top:.45pt;width:292.5pt;height:.05pt;z-index:251699712;visibility:visible;mso-wrap-style:square;mso-width-percent:0;mso-wrap-distance-left:9pt;mso-wrap-distance-top:0;mso-wrap-distance-right:9pt;mso-wrap-distance-bottom:0;mso-position-horizontal:absolute;mso-position-horizontal-relative:text;mso-position-vertical:absolute;mso-position-vertical-relative:text;mso-width-percent:0;mso-width-relative:margin;v-text-anchor:top" o:gfxdata="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" stroked="f">
+                <v:textbox style="mso-fit-shape-to-text:t" inset="0,0,0,0">
+                  <w:txbxContent>
+                    <w:p>
+                      <w:pPr>
+                        <w:pStyle w:val="Caption"/>
+                        <w:jc w:val="center"/>
+                        <w:rPr>
+                          <w:szCs w:val="24"/>
+                        </w:rPr>
+                      </w:pPr>
+                      <w:bookmarkStart w:id="73" w:name="_Toc69151194"/>
+                      <w:bookmarkStart w:id="74" w:name="_Toc69151348"/>
+                      <w:bookmarkStart w:id="75" w:name="_Toc69151435"/>
+                      <w:r>
+                        <w:t xml:space="preserve">Figure </w:t>
+                      </w:r>
+                      <w:r>
+                        <w:fldChar w:fldCharType="begin"/>
+                      </w:r>
+                      <w:r>
+                        <w:instrText xml:space="preserve"> STYLEREF 1 \s </w:instrText>
+                      </w:r>
+                      <w:r>
+                        <w:fldChar w:fldCharType="separate"/>
+                      </w:r>
+                      <w:r>
+                        <w:rPr>
+                          <w:noProof/>
+                        </w:rPr>
+                        <w:t>5</w:t>
+                      </w:r>
+                      <w:r>
+                        <w:fldChar w:fldCharType="end"/>
+                      </w:r>
+                      <w:r>
+                        <w:t>:</w:t>
+                      </w:r>
+                      <w:r>
+                        <w:fldChar w:fldCharType="begin"/>
+                      </w:r>
+                      <w:r>
+                        <w:instrText xml:space="preserve"> SEQ Figure \* ARABIC \s 1 </w:instrText>
+                      </w:r>
+                      <w:r>
+                        <w:fldChar w:fldCharType="separate"/>
+                      </w:r>
+                      <w:r>
+                        <w:rPr>
+                          <w:noProof/>
+                        </w:rPr>
+                        <w:t>1</w:t>
+                      </w:r>
+                      <w:r>
+                        <w:fldChar w:fldCharType="end"/>
+                      </w:r>
+                      <w:r>
+                        <w:t xml:space="preserve">  SUM CAPACITY vs NUMBER OF USERS</w:t>
+                      </w:r>
+                      <w:bookmarkEnd w:id="73"/>
+                      <w:bookmarkEnd w:id="74"/>
+                      <w:bookmarkEnd w:id="75"/>
+                    </w:p>
+                  </w:txbxContent>
+                </v:textbox>
+              </v:shape>
+            </w:pict>
+          </mc:Fallback>
+        </mc:AlternateContent>
+      </w:r>
     </w:p>
     <w:p>
       <w:pPr>
@@ -34931,6 +35546,71 @@
           <w:lang w:val="en-IN"/>
         </w:rPr>
       </w:pPr>
+    </w:p>
+    <w:p>
+      <w:pPr>
+        <w:rPr>
+          <w:lang w:val="en-IN"/>
+        </w:rPr>
+      </w:pPr>
+    </w:p>
+    <w:p>
+      <w:pPr>
+        <w:rPr>
+          <w:lang w:val="en-IN"/>
+        </w:rPr>
+      </w:pPr>
+    </w:p>
+    <w:p>
+      <w:pPr>
+        <w:rPr>
+          <w:lang w:val="en-IN"/>
+        </w:rPr>
+      </w:pPr>
+      <w:r>
+        <w:rPr>
+          <w:lang w:val="en-IN"/>
+        </w:rPr>
+        <w:t>As we see in the above figure 5.1, the sum capacity increases as the number of users increases and shows less complexities as compared to other algorithms. The figure also demonstrates that sum capacity increases for the same number of users if we increase the SNR values.</w:t>
+      </w:r>
+    </w:p>
+    <w:p>
+      <w:pPr>
+        <w:rPr>
+          <w:lang w:val="en-IN"/>
+        </w:rPr>
+      </w:pPr>
+      <w:r>
+        <w:rPr>
+          <w:lang w:val="en-IN"/>
+        </w:rPr>
+        <w:t>Also,</w:t>
+      </w:r>
+      <w:r>
+        <w:rPr>
+          <w:lang w:val="en-IN"/>
+        </w:rPr>
+        <w:t xml:space="preserve"> the output generated by suboptimal algorithm 2 provides somewhat larger sum capacity than the suboptimal algorithm 1 although the difference is very small.</w:t>
+      </w:r>
+    </w:p>
+    <w:p>
+      <w:pPr>
+        <w:rPr>
+          <w:lang w:val="en-IN"/>
+        </w:rPr>
+      </w:pPr>
+      <w:r>
+        <w:rPr>
+          <w:lang w:val="en-IN"/>
+        </w:rPr>
+        <w:t xml:space="preserve">The </w:t>
+      </w:r>
+      <w:r>
+        <w:rPr>
+          <w:lang w:val="en-IN"/>
+        </w:rPr>
+        <w:t>above results had been simulated for receive antenna = 2 and transmitting antenna =2.</w:t>
+      </w:r>
     </w:p>
     <w:p>
       <w:pPr>
@@ -34970,19 +35650,48 @@
     </w:p>
     <w:p>
       <w:pPr>
+        <w:pStyle w:val="Heading3"/>
+      </w:pPr>
+      <w:bookmarkStart w:id="76" w:name="_Toc69151469"/>
+      <w:r>
+        <w:lastRenderedPageBreak/>
+        <w:t>Sum capacity versus SNR in dB</w:t>
+      </w:r>
+      <w:r>
+        <w:t xml:space="preserve"> (users=5)</w:t>
+      </w:r>
+      <w:r>
+        <w:t>-</w:t>
+      </w:r>
+      <w:bookmarkEnd w:id="76"/>
+    </w:p>
+    <w:p>
+      <w:pPr>
+        <w:rPr>
+          <w:lang w:val="en-IN"/>
+        </w:rPr>
+      </w:pPr>
+    </w:p>
+    <w:p>
+      <w:pPr>
+        <w:rPr>
+          <w:lang w:val="en-IN"/>
+        </w:rPr>
+      </w:pPr>
+    </w:p>
+    <w:p>
+      <w:pPr>
+        <w:rPr>
+          <w:lang w:val="en-IN"/>
+        </w:rPr>
+      </w:pPr>
+    </w:p>
+    <w:p>
+      <w:pPr>
+        <w:keepNext/>
         <w:jc w:val="left"/>
-        <w:rPr>
-          <w:lang w:val="en-IN"/>
-        </w:rPr>
-      </w:pPr>
-      <w:r>
-        <w:rPr>
-          <w:lang w:val="en-IN"/>
-        </w:rPr>
-        <w:br w:type="page"/>
-      </w:r>
-      <w:r>
-        <w:lastRenderedPageBreak/>
+      </w:pPr>
+      <w:r>
         <mc:AlternateContent>
           <mc:Choice Requires="wps">
             <w:drawing>
@@ -35068,7 +35777,7 @@
           </mc:Choice>
           <mc:Fallback>
             <w:pict>
-              <v:shape w14:anchorId="3F753172" id="TextBox 6" o:spid="_x0000_s1043" type="#_x0000_t202" style="position:absolute;margin-left:39.75pt;margin-top:49.35pt;width:221.25pt;height:36.35pt;z-index:251687424;visibility:visible;mso-wrap-style:square;mso-width-percent:0;mso-wrap-distance-left:9pt;mso-wrap-distance-top:0;mso-wrap-distance-right:9pt;mso-wrap-distance-bottom:0;mso-position-horizontal:absolute;mso-position-horizontal-relative:text;mso-position-vertical:absolute;mso-position-vertical-relative:text;mso-width-percent:0;mso-width-relative:margin;v-text-anchor:top" o:gfxdata="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" fillcolor="white [3201]" strokecolor="black [3200]" strokeweight="1pt">
+              <v:shape w14:anchorId="3F753172" id="TextBox 6" o:spid="_x0000_s1044" type="#_x0000_t202" style="position:absolute;margin-left:39.75pt;margin-top:49.35pt;width:221.25pt;height:36.35pt;z-index:251687424;visibility:visible;mso-wrap-style:square;mso-width-percent:0;mso-wrap-distance-left:9pt;mso-wrap-distance-top:0;mso-wrap-distance-right:9pt;mso-wrap-distance-bottom:0;mso-position-horizontal:absolute;mso-position-horizontal-relative:text;mso-position-vertical:absolute;mso-position-vertical-relative:text;mso-width-percent:0;mso-width-relative:margin;v-text-anchor:top" o:gfxdata="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" fillcolor="white [3201]" strokecolor="black [3200]" strokeweight="1pt">
                 <v:textbox style="mso-fit-shape-to-text:t">
                   <w:txbxContent>
                     <w:p>
@@ -35161,6 +35870,73 @@
     </w:p>
     <w:p>
       <w:pPr>
+        <w:pStyle w:val="Caption"/>
+        <w:jc w:val="center"/>
+        <w:rPr>
+          <w:lang w:val="en-IN"/>
+        </w:rPr>
+      </w:pPr>
+      <w:bookmarkStart w:id="77" w:name="_Toc69151349"/>
+      <w:bookmarkStart w:id="78" w:name="_Toc69151436"/>
+      <w:r>
+        <w:t xml:space="preserve">Figure </w:t>
+      </w:r>
+      <w:r>
+        <w:fldChar w:fldCharType="begin"/>
+      </w:r>
+      <w:r>
+        <w:instrText xml:space="preserve"> STYLEREF 1 \s </w:instrText>
+      </w:r>
+      <w:r>
+        <w:fldChar w:fldCharType="separate"/>
+      </w:r>
+      <w:r>
+        <w:rPr>
+          <w:noProof/>
+        </w:rPr>
+        <w:t>5</w:t>
+      </w:r>
+      <w:r>
+        <w:fldChar w:fldCharType="end"/>
+      </w:r>
+      <w:r>
+        <w:t>:</w:t>
+      </w:r>
+      <w:r>
+        <w:fldChar w:fldCharType="begin"/>
+      </w:r>
+      <w:r>
+        <w:instrText xml:space="preserve"> SEQ Figure \* ARABIC \s 1 </w:instrText>
+      </w:r>
+      <w:r>
+        <w:fldChar w:fldCharType="separate"/>
+      </w:r>
+      <w:r>
+        <w:rPr>
+          <w:noProof/>
+        </w:rPr>
+        <w:t>2</w:t>
+      </w:r>
+      <w:r>
+        <w:fldChar w:fldCharType="end"/>
+      </w:r>
+      <w:r>
+        <w:t xml:space="preserve"> </w:t>
+      </w:r>
+      <w:r>
+        <w:t xml:space="preserve">SUM CAPACITY vs </w:t>
+      </w:r>
+      <w:r>
+        <w:t>SNR in dB</w:t>
+      </w:r>
+      <w:r>
+        <w:t xml:space="preserve"> (users=5)</w:t>
+      </w:r>
+      <w:bookmarkEnd w:id="77"/>
+      <w:bookmarkEnd w:id="78"/>
+    </w:p>
+    <w:p>
+      <w:pPr>
         <w:jc w:val="left"/>
         <w:rPr>
           <w:lang w:val="en-IN"/>
@@ -35214,6 +35990,18 @@
           <w:lang w:val="en-IN"/>
         </w:rPr>
       </w:pPr>
+      <w:r>
+        <w:rPr>
+          <w:lang w:val="en-IN"/>
+        </w:rPr>
+        <w:t xml:space="preserve">The figure 5.2 shows </w:t>
+      </w:r>
+      <w:r>
+        <w:rPr>
+          <w:lang w:val="en-IN"/>
+        </w:rPr>
+        <w:t>sum capacity curve versus SNR in dB for number of transmitting antennas =4 and number of receiving antennas per user = 2 and the number of users is taken to be 5.</w:t>
+      </w:r>
     </w:p>
     <w:p>
       <w:pPr>
@@ -35222,6 +36010,12 @@
           <w:lang w:val="en-IN"/>
         </w:rPr>
       </w:pPr>
+      <w:r>
+        <w:rPr>
+          <w:lang w:val="en-IN"/>
+        </w:rPr>
+        <w:t>The curve demonstrates that the sum capacity increases as the value of SNR value increases.</w:t>
+      </w:r>
     </w:p>
     <w:p>
       <w:pPr>
@@ -35230,6 +36024,12 @@
           <w:lang w:val="en-IN"/>
         </w:rPr>
       </w:pPr>
+      <w:r>
+        <w:rPr>
+          <w:lang w:val="en-IN"/>
+        </w:rPr>
+        <w:t>Here the curve also demonstrates that the suboptimal algorithm 2 provides a little greater sum capacity than the suboptimal algorithm 1 and the difference increases when the SNR values increases further.</w:t>
+      </w:r>
     </w:p>
     <w:p>
       <w:pPr>
@@ -35238,8 +36038,104 @@
           <w:lang w:val="en-IN"/>
         </w:rPr>
       </w:pPr>
+    </w:p>
+    <w:p>
+      <w:pPr>
+        <w:jc w:val="left"/>
+        <w:rPr>
+          <w:lang w:val="en-IN"/>
+        </w:rPr>
+      </w:pPr>
+    </w:p>
+    <w:p>
+      <w:pPr>
+        <w:jc w:val="left"/>
+        <w:rPr>
+          <w:lang w:val="en-IN"/>
+        </w:rPr>
+      </w:pPr>
+    </w:p>
+    <w:p>
+      <w:pPr>
+        <w:jc w:val="left"/>
+        <w:rPr>
+          <w:lang w:val="en-IN"/>
+        </w:rPr>
+      </w:pPr>
+    </w:p>
+    <w:p>
+      <w:pPr>
+        <w:jc w:val="left"/>
+        <w:rPr>
+          <w:lang w:val="en-IN"/>
+        </w:rPr>
+      </w:pPr>
+    </w:p>
+    <w:p>
+      <w:pPr>
+        <w:jc w:val="left"/>
+        <w:rPr>
+          <w:lang w:val="en-IN"/>
+        </w:rPr>
+      </w:pPr>
+    </w:p>
+    <w:p>
+      <w:pPr>
+        <w:jc w:val="left"/>
+        <w:rPr>
+          <w:lang w:val="en-IN"/>
+        </w:rPr>
+      </w:pPr>
+    </w:p>
+    <w:p>
+      <w:pPr>
+        <w:jc w:val="left"/>
+        <w:rPr>
+          <w:lang w:val="en-IN"/>
+        </w:rPr>
+      </w:pPr>
+    </w:p>
+    <w:p>
+      <w:pPr>
+        <w:jc w:val="left"/>
+        <w:rPr>
+          <w:lang w:val="en-IN"/>
+        </w:rPr>
+      </w:pPr>
+    </w:p>
+    <w:p>
+      <w:pPr>
+        <w:pStyle w:val="Heading3"/>
+      </w:pPr>
+      <w:bookmarkStart w:id="79" w:name="_Toc69151470"/>
       <w:r>
         <w:lastRenderedPageBreak/>
+        <w:t>Sum capacity versus SNR in dB (users=10)-</w:t>
+      </w:r>
+      <w:bookmarkEnd w:id="79"/>
+    </w:p>
+    <w:p>
+      <w:pPr>
+        <w:jc w:val="left"/>
+        <w:rPr>
+          <w:lang w:val="en-IN"/>
+        </w:rPr>
+      </w:pPr>
+    </w:p>
+    <w:p>
+      <w:pPr>
+        <w:jc w:val="left"/>
+        <w:rPr>
+          <w:lang w:val="en-IN"/>
+        </w:rPr>
+      </w:pPr>
+    </w:p>
+    <w:p>
+      <w:pPr>
+        <w:keepNext/>
+        <w:jc w:val="left"/>
+      </w:pPr>
+      <w:r>
         <mc:AlternateContent>
           <mc:Choice Requires="wps">
             <w:drawing>
@@ -35325,7 +36221,7 @@
           </mc:Choice>
           <mc:Fallback>
             <w:pict>
-              <v:shape w14:anchorId="1B5BDE94" id="TextBox 5" o:spid="_x0000_s1044" type="#_x0000_t202" style="position:absolute;margin-left:51.75pt;margin-top:45.6pt;width:230.25pt;height:36.35pt;z-index:251689472;visibility:visible;mso-wrap-style:square;mso-width-percent:0;mso-wrap-distance-left:9pt;mso-wrap-distance-top:0;mso-wrap-distance-right:9pt;mso-wrap-distance-bottom:0;mso-position-horizontal:absolute;mso-position-horizontal-relative:text;mso-position-vertical:absolute;mso-position-vertical-relative:text;mso-width-percent:0;mso-width-relative:margin;v-text-anchor:top" o:gfxdata="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" fillcolor="white [3201]" strokecolor="black [3200]" strokeweight="1pt">
+              <v:shape w14:anchorId="1B5BDE94" id="TextBox 5" o:spid="_x0000_s1045" type="#_x0000_t202" style="position:absolute;margin-left:51.75pt;margin-top:45.6pt;width:230.25pt;height:36.35pt;z-index:251689472;visibility:visible;mso-wrap-style:square;mso-width-percent:0;mso-wrap-distance-left:9pt;mso-wrap-distance-top:0;mso-wrap-distance-right:9pt;mso-wrap-distance-bottom:0;mso-position-horizontal:absolute;mso-position-horizontal-relative:text;mso-position-vertical:absolute;mso-position-vertical-relative:text;mso-width-percent:0;mso-width-relative:margin;v-text-anchor:top" o:gfxdata="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" fillcolor="white [3201]" strokecolor="black [3200]" strokeweight="1pt">
                 <v:textbox style="mso-fit-shape-to-text:t">
                   <w:txbxContent>
                     <w:p>
@@ -35418,6 +36314,73 @@
     </w:p>
     <w:p>
       <w:pPr>
+        <w:pStyle w:val="Caption"/>
+        <w:jc w:val="center"/>
+        <w:rPr>
+          <w:lang w:val="en-IN"/>
+        </w:rPr>
+      </w:pPr>
+      <w:bookmarkStart w:id="80" w:name="_Toc69151350"/>
+      <w:bookmarkStart w:id="81" w:name="_Toc69151437"/>
+      <w:r>
+        <w:t xml:space="preserve">Figure </w:t>
+      </w:r>
+      <w:r>
+        <w:fldChar w:fldCharType="begin"/>
+      </w:r>
+      <w:r>
+        <w:instrText xml:space="preserve"> STYLEREF 1 \s </w:instrText>
+      </w:r>
+      <w:r>
+        <w:fldChar w:fldCharType="separate"/>
+      </w:r>
+      <w:r>
+        <w:rPr>
+          <w:noProof/>
+        </w:rPr>
+        <w:t>5</w:t>
+      </w:r>
+      <w:r>
+        <w:fldChar w:fldCharType="end"/>
+      </w:r>
+      <w:r>
+        <w:t>:</w:t>
+      </w:r>
+      <w:r>
+        <w:fldChar w:fldCharType="begin"/>
+      </w:r>
+      <w:r>
+        <w:instrText xml:space="preserve"> SEQ Figure \* ARABIC \s 1 </w:instrText>
+      </w:r>
+      <w:r>
+        <w:fldChar w:fldCharType="separate"/>
+      </w:r>
+      <w:r>
+        <w:rPr>
+          <w:noProof/>
+        </w:rPr>
+        <w:t>3</w:t>
+      </w:r>
+      <w:r>
+        <w:fldChar w:fldCharType="end"/>
+      </w:r>
+      <w:r>
+        <w:t xml:space="preserve"> </w:t>
+      </w:r>
+      <w:r>
+        <w:t>SUM CAPACITY vs SNR in dB (users</w:t>
+      </w:r>
+      <w:r>
+        <w:t>=10</w:t>
+      </w:r>
+      <w:r>
+        <w:t>)</w:t>
+      </w:r>
+      <w:bookmarkEnd w:id="80"/>
+      <w:bookmarkEnd w:id="81"/>
+    </w:p>
+    <w:p>
+      <w:pPr>
         <w:jc w:val="left"/>
         <w:rPr>
           <w:lang w:val="en-IN"/>
@@ -35455,6 +36418,24 @@
           <w:lang w:val="en-IN"/>
         </w:rPr>
       </w:pPr>
+      <w:r>
+        <w:rPr>
+          <w:lang w:val="en-IN"/>
+        </w:rPr>
+        <w:t>The figure 5.</w:t>
+      </w:r>
+      <w:r>
+        <w:rPr>
+          <w:lang w:val="en-IN"/>
+        </w:rPr>
+        <w:t>3</w:t>
+      </w:r>
+      <w:r>
+        <w:rPr>
+          <w:lang w:val="en-IN"/>
+        </w:rPr>
+        <w:t xml:space="preserve"> shows sum capacity curve versus SNR in dB for number of transmitting antennas =4 and number of receiving antennas per user = 2 and the number of users is taken to be 10.</w:t>
+      </w:r>
     </w:p>
     <w:p>
       <w:pPr>
@@ -35463,6 +36444,12 @@
           <w:lang w:val="en-IN"/>
         </w:rPr>
       </w:pPr>
+      <w:r>
+        <w:rPr>
+          <w:lang w:val="en-IN"/>
+        </w:rPr>
+        <w:t>The curve demonstrates that the sum capacity increases as the value of SNR value increases.</w:t>
+      </w:r>
     </w:p>
     <w:p>
       <w:pPr>
@@ -35471,6 +36458,12 @@
           <w:lang w:val="en-IN"/>
         </w:rPr>
       </w:pPr>
+      <w:r>
+        <w:rPr>
+          <w:lang w:val="en-IN"/>
+        </w:rPr>
+        <w:t>Here the curve also demonstrates that the suboptimal algorithm 2 provides a little greater sum capacity than the suboptimal algorithm 1 and the difference increases when the SNR values increases further.</w:t>
+      </w:r>
     </w:p>
     <w:p>
       <w:pPr>
@@ -35479,6 +36472,12 @@
           <w:lang w:val="en-IN"/>
         </w:rPr>
       </w:pPr>
+      <w:r>
+        <w:rPr>
+          <w:lang w:val="en-IN"/>
+        </w:rPr>
+        <w:t>Here the sum capacity is greater than the previous curve where user is taken to be 5.</w:t>
+      </w:r>
     </w:p>
     <w:p>
       <w:pPr>
@@ -35488,7 +36487,136 @@
         </w:rPr>
       </w:pPr>
       <w:r>
+        <w:rPr>
+          <w:lang w:val="en-IN"/>
+        </w:rPr>
+        <w:t>Hence, we can see out that the sum capacity values increase as the number of users is increased.</w:t>
+      </w:r>
+    </w:p>
+    <w:p>
+      <w:pPr>
+        <w:jc w:val="left"/>
+        <w:rPr>
+          <w:lang w:val="en-IN"/>
+        </w:rPr>
+      </w:pPr>
+    </w:p>
+    <w:p>
+      <w:pPr>
+        <w:jc w:val="left"/>
+        <w:rPr>
+          <w:lang w:val="en-IN"/>
+        </w:rPr>
+      </w:pPr>
+    </w:p>
+    <w:p>
+      <w:pPr>
+        <w:jc w:val="left"/>
+        <w:rPr>
+          <w:lang w:val="en-IN"/>
+        </w:rPr>
+      </w:pPr>
+    </w:p>
+    <w:p>
+      <w:pPr>
+        <w:jc w:val="left"/>
+        <w:rPr>
+          <w:lang w:val="en-IN"/>
+        </w:rPr>
+      </w:pPr>
+    </w:p>
+    <w:p>
+      <w:pPr>
+        <w:jc w:val="left"/>
+        <w:rPr>
+          <w:lang w:val="en-IN"/>
+        </w:rPr>
+      </w:pPr>
+    </w:p>
+    <w:p>
+      <w:pPr>
+        <w:jc w:val="left"/>
+        <w:rPr>
+          <w:lang w:val="en-IN"/>
+        </w:rPr>
+      </w:pPr>
+    </w:p>
+    <w:p>
+      <w:pPr>
+        <w:jc w:val="left"/>
+        <w:rPr>
+          <w:lang w:val="en-IN"/>
+        </w:rPr>
+      </w:pPr>
+    </w:p>
+    <w:p>
+      <w:pPr>
+        <w:jc w:val="left"/>
+        <w:rPr>
+          <w:lang w:val="en-IN"/>
+        </w:rPr>
+      </w:pPr>
+    </w:p>
+    <w:p>
+      <w:pPr>
+        <w:jc w:val="left"/>
+        <w:rPr>
+          <w:lang w:val="en-IN"/>
+        </w:rPr>
+      </w:pPr>
+    </w:p>
+    <w:p>
+      <w:pPr>
+        <w:jc w:val="left"/>
+        <w:rPr>
+          <w:lang w:val="en-IN"/>
+        </w:rPr>
+      </w:pPr>
+    </w:p>
+    <w:p>
+      <w:pPr>
+        <w:pStyle w:val="Heading3"/>
+      </w:pPr>
+      <w:bookmarkStart w:id="82" w:name="_Toc69151471"/>
+      <w:r>
         <w:lastRenderedPageBreak/>
+        <w:t>Time complexity analysis as a function of number of users</w:t>
+      </w:r>
+      <w:r>
+        <w:t xml:space="preserve"> (SNR= 0 dB) </w:t>
+      </w:r>
+      <w:r>
+        <w:t>-</w:t>
+      </w:r>
+      <w:bookmarkEnd w:id="82"/>
+    </w:p>
+    <w:p>
+      <w:pPr>
+        <w:rPr>
+          <w:lang w:val="en-IN"/>
+        </w:rPr>
+      </w:pPr>
+    </w:p>
+    <w:p>
+      <w:pPr>
+        <w:rPr>
+          <w:lang w:val="en-IN"/>
+        </w:rPr>
+      </w:pPr>
+    </w:p>
+    <w:p>
+      <w:pPr>
+        <w:rPr>
+          <w:lang w:val="en-IN"/>
+        </w:rPr>
+      </w:pPr>
+    </w:p>
+    <w:p>
+      <w:pPr>
+        <w:keepNext/>
+        <w:jc w:val="left"/>
+      </w:pPr>
+      <w:r>
         <mc:AlternateContent>
           <mc:Choice Requires="wps">
             <w:drawing>
@@ -35571,7 +36699,7 @@
           </mc:Choice>
           <mc:Fallback>
             <w:pict>
-              <v:shape w14:anchorId="5F9E7286" id="TextBox 4" o:spid="_x0000_s1045" type="#_x0000_t202" style="position:absolute;margin-left:64.5pt;margin-top:39.6pt;width:261pt;height:36.35pt;z-index:251691520;visibility:visible;mso-wrap-style:square;mso-wrap-distance-left:9pt;mso-wrap-distance-top:0;mso-wrap-distance-right:9pt;mso-wrap-distance-bottom:0;mso-position-horizontal:absolute;mso-position-horizontal-relative:text;mso-position-vertical:absolute;mso-position-vertical-relative:text;v-text-anchor:top" o:gfxdata="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" fillcolor="white [3201]" strokecolor="black [3200]" strokeweight="1pt">
+              <v:shape w14:anchorId="5F9E7286" id="TextBox 4" o:spid="_x0000_s1046" type="#_x0000_t202" style="position:absolute;margin-left:64.5pt;margin-top:39.6pt;width:261pt;height:36.35pt;z-index:251691520;visibility:visible;mso-wrap-style:square;mso-wrap-distance-left:9pt;mso-wrap-distance-top:0;mso-wrap-distance-right:9pt;mso-wrap-distance-bottom:0;mso-position-horizontal:absolute;mso-position-horizontal-relative:text;mso-position-vertical:absolute;mso-position-vertical-relative:text;v-text-anchor:top" o:gfxdata="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" fillcolor="white [3201]" strokecolor="black [3200]" strokeweight="1pt">
                 <v:textbox style="mso-fit-shape-to-text:t">
                   <w:txbxContent>
                     <w:p>
@@ -35664,6 +36792,64 @@
     </w:p>
     <w:p>
       <w:pPr>
+        <w:pStyle w:val="Caption"/>
+        <w:jc w:val="center"/>
+        <w:rPr>
+          <w:lang w:val="en-IN"/>
+        </w:rPr>
+      </w:pPr>
+      <w:bookmarkStart w:id="83" w:name="_Toc69151351"/>
+      <w:bookmarkStart w:id="84" w:name="_Toc69151438"/>
+      <w:r>
+        <w:t xml:space="preserve">Figure </w:t>
+      </w:r>
+      <w:r>
+        <w:fldChar w:fldCharType="begin"/>
+      </w:r>
+      <w:r>
+        <w:instrText xml:space="preserve"> STYLEREF 1 \s </w:instrText>
+      </w:r>
+      <w:r>
+        <w:fldChar w:fldCharType="separate"/>
+      </w:r>
+      <w:r>
+        <w:rPr>
+          <w:noProof/>
+        </w:rPr>
+        <w:t>5</w:t>
+      </w:r>
+      <w:r>
+        <w:fldChar w:fldCharType="end"/>
+      </w:r>
+      <w:r>
+        <w:t>:</w:t>
+      </w:r>
+      <w:r>
+        <w:fldChar w:fldCharType="begin"/>
+      </w:r>
+      <w:r>
+        <w:instrText xml:space="preserve"> SEQ Figure \* ARABIC \s 1 </w:instrText>
+      </w:r>
+      <w:r>
+        <w:fldChar w:fldCharType="separate"/>
+      </w:r>
+      <w:r>
+        <w:rPr>
+          <w:noProof/>
+        </w:rPr>
+        <w:t>4</w:t>
+      </w:r>
+      <w:r>
+        <w:fldChar w:fldCharType="end"/>
+      </w:r>
+      <w:r>
+        <w:t xml:space="preserve"> TIME COMPLEXITY vs NUMBER OF USERS (SNR=0 dB)</w:t>
+      </w:r>
+      <w:bookmarkEnd w:id="83"/>
+      <w:bookmarkEnd w:id="84"/>
+    </w:p>
+    <w:p>
+      <w:pPr>
         <w:jc w:val="left"/>
         <w:rPr>
           <w:lang w:val="en-IN"/>
@@ -35701,6 +36887,12 @@
           <w:lang w:val="en-IN"/>
         </w:rPr>
       </w:pPr>
+      <w:r>
+        <w:rPr>
+          <w:lang w:val="en-IN"/>
+        </w:rPr>
+        <w:t>We know that the discussed suboptimal algorithms provide better time complexity than other optimal algorithms when the number of receive antennas and number of users increases. Other algorithms may provide better sum capacity but they suffer due to high computational complexity when number of receive antennas and number of users increases.</w:t>
+      </w:r>
     </w:p>
     <w:p>
       <w:pPr>
@@ -35709,6 +36901,42 @@
           <w:lang w:val="en-IN"/>
         </w:rPr>
       </w:pPr>
+      <w:r>
+        <w:rPr>
+          <w:lang w:val="en-IN"/>
+        </w:rPr>
+        <w:t xml:space="preserve">Here in this figure 5.4, we get to know that the proposed suboptimal algorithms time complexity increases slowly as the number of users increases. </w:t>
+      </w:r>
+      <w:r>
+        <w:rPr>
+          <w:lang w:val="en-IN"/>
+        </w:rPr>
+        <w:t>Also,</w:t>
+      </w:r>
+      <w:r>
+        <w:rPr>
+          <w:lang w:val="en-IN"/>
+        </w:rPr>
+        <w:t xml:space="preserve"> the suboptimal algorithm 2 has higher time complexity than suboptimal </w:t>
+      </w:r>
+      <w:r>
+        <w:rPr>
+          <w:lang w:val="en-IN"/>
+        </w:rPr>
+        <w:t>algorithm 1</w:t>
+      </w:r>
+      <w:r>
+        <w:rPr>
+          <w:lang w:val="en-IN"/>
+        </w:rPr>
+        <w:t xml:space="preserve"> and also suboptimal algorithm 2 provides better performance than suboptimal algorithm 1.</w:t>
+      </w:r>
+      <w:r>
+        <w:rPr>
+          <w:lang w:val="en-IN"/>
+        </w:rPr>
+        <w:t>the time complexity increases as a result of increase in number of users.</w:t>
+      </w:r>
     </w:p>
     <w:p>
       <w:pPr>
@@ -35741,11 +36969,59 @@
           <w:lang w:val="en-IN"/>
         </w:rPr>
       </w:pPr>
+    </w:p>
+    <w:p>
+      <w:pPr>
+        <w:jc w:val="left"/>
+        <w:rPr>
+          <w:lang w:val="en-IN"/>
+        </w:rPr>
+      </w:pPr>
+    </w:p>
+    <w:p>
+      <w:pPr>
+        <w:jc w:val="left"/>
+        <w:rPr>
+          <w:lang w:val="en-IN"/>
+        </w:rPr>
+      </w:pPr>
+    </w:p>
+    <w:p>
+      <w:pPr>
+        <w:pStyle w:val="Heading3"/>
+      </w:pPr>
+      <w:bookmarkStart w:id="85" w:name="_Toc69151472"/>
+      <w:r>
+        <w:lastRenderedPageBreak/>
+        <w:t>Time complexity analysis as a function of number of users (SNR= 30 dB) -</w:t>
+      </w:r>
+      <w:bookmarkEnd w:id="85"/>
+    </w:p>
+    <w:p>
+      <w:pPr>
+        <w:jc w:val="left"/>
+        <w:rPr>
+          <w:lang w:val="en-IN"/>
+        </w:rPr>
+      </w:pPr>
+    </w:p>
+    <w:p>
+      <w:pPr>
+        <w:jc w:val="left"/>
+        <w:rPr>
+          <w:lang w:val="en-IN"/>
+        </w:rPr>
+      </w:pPr>
+    </w:p>
+    <w:p>
+      <w:pPr>
+        <w:keepNext/>
+        <w:jc w:val="left"/>
+      </w:pPr>
       <w:r>
         <w:rPr>
           <w:noProof/>
         </w:rPr>
-        <w:lastRenderedPageBreak/>
         <mc:AlternateContent>
           <mc:Choice Requires="wps">
             <w:drawing>
@@ -35831,7 +37107,7 @@
           </mc:Choice>
           <mc:Fallback>
             <w:pict>
-              <v:shape w14:anchorId="6E1016F6" id="_x0000_s1046" type="#_x0000_t202" style="position:absolute;margin-left:60pt;margin-top:47.85pt;width:231pt;height:36.35pt;z-index:251693568;visibility:visible;mso-wrap-style:square;mso-width-percent:0;mso-wrap-distance-left:9pt;mso-wrap-distance-top:0;mso-wrap-distance-right:9pt;mso-wrap-distance-bottom:0;mso-position-horizontal:absolute;mso-position-horizontal-relative:text;mso-position-vertical:absolute;mso-position-vertical-relative:text;mso-width-percent:0;mso-width-relative:margin;v-text-anchor:top" o:gfxdata="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" fillcolor="white [3201]" strokecolor="black [3200]" strokeweight="1pt">
+              <v:shape w14:anchorId="6E1016F6" id="_x0000_s1047" type="#_x0000_t202" style="position:absolute;margin-left:60pt;margin-top:47.85pt;width:231pt;height:36.35pt;z-index:251693568;visibility:visible;mso-wrap-style:square;mso-width-percent:0;mso-wrap-distance-left:9pt;mso-wrap-distance-top:0;mso-wrap-distance-right:9pt;mso-wrap-distance-bottom:0;mso-position-horizontal:absolute;mso-position-horizontal-relative:text;mso-position-vertical:absolute;mso-position-vertical-relative:text;mso-width-percent:0;mso-width-relative:margin;v-text-anchor:top" o:gfxdata="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" fillcolor="white [3201]" strokecolor="black [3200]" strokeweight="1pt">
                 <v:textbox style="mso-fit-shape-to-text:t">
                   <w:txbxContent>
                     <w:p>
@@ -35924,6 +37200,73 @@
     </w:p>
     <w:p>
       <w:pPr>
+        <w:pStyle w:val="Caption"/>
+        <w:jc w:val="center"/>
+        <w:rPr>
+          <w:lang w:val="en-IN"/>
+        </w:rPr>
+      </w:pPr>
+      <w:bookmarkStart w:id="86" w:name="_Toc69151352"/>
+      <w:bookmarkStart w:id="87" w:name="_Toc69151439"/>
+      <w:r>
+        <w:t xml:space="preserve">Figure </w:t>
+      </w:r>
+      <w:r>
+        <w:fldChar w:fldCharType="begin"/>
+      </w:r>
+      <w:r>
+        <w:instrText xml:space="preserve"> STYLEREF 1 \s </w:instrText>
+      </w:r>
+      <w:r>
+        <w:fldChar w:fldCharType="separate"/>
+      </w:r>
+      <w:r>
+        <w:rPr>
+          <w:noProof/>
+        </w:rPr>
+        <w:t>5</w:t>
+      </w:r>
+      <w:r>
+        <w:fldChar w:fldCharType="end"/>
+      </w:r>
+      <w:r>
+        <w:t>:</w:t>
+      </w:r>
+      <w:r>
+        <w:fldChar w:fldCharType="begin"/>
+      </w:r>
+      <w:r>
+        <w:instrText xml:space="preserve"> SEQ Figure \* ARABIC \s 1 </w:instrText>
+      </w:r>
+      <w:r>
+        <w:fldChar w:fldCharType="separate"/>
+      </w:r>
+      <w:r>
+        <w:rPr>
+          <w:noProof/>
+        </w:rPr>
+        <w:t>5</w:t>
+      </w:r>
+      <w:r>
+        <w:fldChar w:fldCharType="end"/>
+      </w:r>
+      <w:r>
+        <w:t xml:space="preserve"> </w:t>
+      </w:r>
+      <w:r>
+        <w:t>TIME COMPLEXITY vs NUMBER OF USERS (SNR=</w:t>
+      </w:r>
+      <w:r>
+        <w:t>3</w:t>
+      </w:r>
+      <w:r>
+        <w:t>0 dB)</w:t>
+      </w:r>
+      <w:bookmarkEnd w:id="86"/>
+      <w:bookmarkEnd w:id="87"/>
+    </w:p>
+    <w:p>
+      <w:pPr>
         <w:jc w:val="left"/>
         <w:rPr>
           <w:lang w:val="en-IN"/>
@@ -35969,6 +37312,12 @@
           <w:lang w:val="en-IN"/>
         </w:rPr>
       </w:pPr>
+      <w:r>
+        <w:rPr>
+          <w:lang w:val="en-IN"/>
+        </w:rPr>
+        <w:t xml:space="preserve">Here in this figure 5.5, we see that time complexity of suboptimal algorithm 2 is higher than suboptimal algorithm 1 but the time complexity for both the algorithms increases with increases in the number of users. And the difference between time complexity of both users also increases as the number of users increases. </w:t>
+      </w:r>
     </w:p>
     <w:p>
       <w:pPr>
@@ -35985,11 +37334,129 @@
           <w:lang w:val="en-IN"/>
         </w:rPr>
       </w:pPr>
+    </w:p>
+    <w:p>
+      <w:pPr>
+        <w:jc w:val="left"/>
+        <w:rPr>
+          <w:lang w:val="en-IN"/>
+        </w:rPr>
+      </w:pPr>
+    </w:p>
+    <w:p>
+      <w:pPr>
+        <w:jc w:val="left"/>
+        <w:rPr>
+          <w:lang w:val="en-IN"/>
+        </w:rPr>
+      </w:pPr>
+    </w:p>
+    <w:p>
+      <w:pPr>
+        <w:jc w:val="left"/>
+        <w:rPr>
+          <w:lang w:val="en-IN"/>
+        </w:rPr>
+      </w:pPr>
+    </w:p>
+    <w:p>
+      <w:pPr>
+        <w:jc w:val="left"/>
+        <w:rPr>
+          <w:lang w:val="en-IN"/>
+        </w:rPr>
+      </w:pPr>
+    </w:p>
+    <w:p>
+      <w:pPr>
+        <w:jc w:val="left"/>
+        <w:rPr>
+          <w:lang w:val="en-IN"/>
+        </w:rPr>
+      </w:pPr>
+    </w:p>
+    <w:p>
+      <w:pPr>
+        <w:jc w:val="left"/>
+        <w:rPr>
+          <w:lang w:val="en-IN"/>
+        </w:rPr>
+      </w:pPr>
+    </w:p>
+    <w:p>
+      <w:pPr>
+        <w:jc w:val="left"/>
+        <w:rPr>
+          <w:lang w:val="en-IN"/>
+        </w:rPr>
+      </w:pPr>
+    </w:p>
+    <w:p>
+      <w:pPr>
+        <w:jc w:val="left"/>
+        <w:rPr>
+          <w:lang w:val="en-IN"/>
+        </w:rPr>
+      </w:pPr>
+    </w:p>
+    <w:p>
+      <w:pPr>
+        <w:jc w:val="left"/>
+        <w:rPr>
+          <w:lang w:val="en-IN"/>
+        </w:rPr>
+      </w:pPr>
+    </w:p>
+    <w:p>
+      <w:pPr>
+        <w:pStyle w:val="Heading3"/>
+      </w:pPr>
+      <w:bookmarkStart w:id="88" w:name="_Toc69151473"/>
+      <w:r>
+        <w:lastRenderedPageBreak/>
+        <w:t>Time complexity analysis as a function of SNR in dB</w:t>
+      </w:r>
+      <w:r>
+        <w:t xml:space="preserve"> (USERS=5) </w:t>
+      </w:r>
+      <w:r>
+        <w:t>-</w:t>
+      </w:r>
+      <w:bookmarkEnd w:id="88"/>
+    </w:p>
+    <w:p>
+      <w:pPr>
+        <w:jc w:val="left"/>
+        <w:rPr>
+          <w:lang w:val="en-IN"/>
+        </w:rPr>
+      </w:pPr>
+    </w:p>
+    <w:p>
+      <w:pPr>
+        <w:jc w:val="left"/>
+        <w:rPr>
+          <w:lang w:val="en-IN"/>
+        </w:rPr>
+      </w:pPr>
+    </w:p>
+    <w:p>
+      <w:pPr>
+        <w:jc w:val="left"/>
+        <w:rPr>
+          <w:lang w:val="en-IN"/>
+        </w:rPr>
+      </w:pPr>
+    </w:p>
+    <w:p>
+      <w:pPr>
+        <w:keepNext/>
+        <w:jc w:val="left"/>
+      </w:pPr>
       <w:r>
         <w:rPr>
           <w:noProof/>
         </w:rPr>
-        <w:lastRenderedPageBreak/>
         <mc:AlternateContent>
           <mc:Choice Requires="wps">
             <w:drawing>
@@ -36072,7 +37539,7 @@
           </mc:Choice>
           <mc:Fallback>
             <w:pict>
-              <v:shape w14:anchorId="7A3DD8A8" id="_x0000_s1047" type="#_x0000_t202" style="position:absolute;margin-left:102pt;margin-top:93.6pt;width:261pt;height:36.35pt;z-index:251695616;visibility:visible;mso-wrap-style:square;mso-wrap-distance-left:9pt;mso-wrap-distance-top:0;mso-wrap-distance-right:9pt;mso-wrap-distance-bottom:0;mso-position-horizontal:absolute;mso-position-horizontal-relative:text;mso-position-vertical:absolute;mso-position-vertical-relative:text;v-text-anchor:top" o:gfxdata="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" fillcolor="white [3201]" strokecolor="black [3200]" strokeweight="1pt">
+              <v:shape w14:anchorId="7A3DD8A8" id="_x0000_s1048" type="#_x0000_t202" style="position:absolute;margin-left:102pt;margin-top:93.6pt;width:261pt;height:36.35pt;z-index:251695616;visibility:visible;mso-wrap-style:square;mso-wrap-distance-left:9pt;mso-wrap-distance-top:0;mso-wrap-distance-right:9pt;mso-wrap-distance-bottom:0;mso-position-horizontal:absolute;mso-position-horizontal-relative:text;mso-position-vertical:absolute;mso-position-vertical-relative:text;v-text-anchor:top" o:gfxdata="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" fillcolor="white [3201]" strokecolor="black [3200]" strokeweight="1pt">
                 <v:textbox style="mso-fit-shape-to-text:t">
                   <w:txbxContent>
                     <w:p>
@@ -36165,6 +37632,64 @@
     </w:p>
     <w:p>
       <w:pPr>
+        <w:pStyle w:val="Caption"/>
+        <w:jc w:val="center"/>
+        <w:rPr>
+          <w:lang w:val="en-IN"/>
+        </w:rPr>
+      </w:pPr>
+      <w:bookmarkStart w:id="89" w:name="_Toc69151353"/>
+      <w:bookmarkStart w:id="90" w:name="_Toc69151440"/>
+      <w:r>
+        <w:t xml:space="preserve">Figure </w:t>
+      </w:r>
+      <w:r>
+        <w:fldChar w:fldCharType="begin"/>
+      </w:r>
+      <w:r>
+        <w:instrText xml:space="preserve"> STYLEREF 1 \s </w:instrText>
+      </w:r>
+      <w:r>
+        <w:fldChar w:fldCharType="separate"/>
+      </w:r>
+      <w:r>
+        <w:rPr>
+          <w:noProof/>
+        </w:rPr>
+        <w:t>5</w:t>
+      </w:r>
+      <w:r>
+        <w:fldChar w:fldCharType="end"/>
+      </w:r>
+      <w:r>
+        <w:t>:</w:t>
+      </w:r>
+      <w:r>
+        <w:fldChar w:fldCharType="begin"/>
+      </w:r>
+      <w:r>
+        <w:instrText xml:space="preserve"> SEQ Figure \* ARABIC \s 1 </w:instrText>
+      </w:r>
+      <w:r>
+        <w:fldChar w:fldCharType="separate"/>
+      </w:r>
+      <w:r>
+        <w:rPr>
+          <w:noProof/>
+        </w:rPr>
+        <w:t>6</w:t>
+      </w:r>
+      <w:r>
+        <w:fldChar w:fldCharType="end"/>
+      </w:r>
+      <w:r>
+        <w:t xml:space="preserve"> TIME COMPLEXITY vs SNR in dB (USERS = 5)</w:t>
+      </w:r>
+      <w:bookmarkEnd w:id="89"/>
+      <w:bookmarkEnd w:id="90"/>
+    </w:p>
+    <w:p>
+      <w:pPr>
         <w:jc w:val="left"/>
         <w:rPr>
           <w:lang w:val="en-IN"/>
@@ -36210,6 +37735,30 @@
           <w:lang w:val="en-IN"/>
         </w:rPr>
       </w:pPr>
+      <w:r>
+        <w:rPr>
+          <w:lang w:val="en-IN"/>
+        </w:rPr>
+        <w:t xml:space="preserve">The time complexity or the computational complexity depends on both SNR value and the number of </w:t>
+      </w:r>
+      <w:r>
+        <w:rPr>
+          <w:lang w:val="en-IN"/>
+        </w:rPr>
+        <w:t xml:space="preserve">users. The time complexity of both the suboptimal algorithms as a function of number of users has been analysed in previous figures. Now in this figure 5.6, we see the curve of suboptimal algorithms as a function of SNR values. </w:t>
+      </w:r>
+      <w:r>
+        <w:rPr>
+          <w:lang w:val="en-IN"/>
+        </w:rPr>
+        <w:t>The time</w:t>
+      </w:r>
+      <w:r>
+        <w:rPr>
+          <w:lang w:val="en-IN"/>
+        </w:rPr>
+        <w:t xml:space="preserve"> complexity remains nearly same at a particular number of user but there is a significant difference between the time complexity of suboptimal algorithm 1 and suboptimal algorithm 2.we can see that the time complexity for suboptimal algorithm 2 has higher value than suboptimal algorithm 1 at users=5.</w:t>
+      </w:r>
     </w:p>
     <w:p>
       <w:pPr>
@@ -36234,11 +37783,83 @@
           <w:lang w:val="en-IN"/>
         </w:rPr>
       </w:pPr>
+    </w:p>
+    <w:p>
+      <w:pPr>
+        <w:jc w:val="left"/>
+        <w:rPr>
+          <w:lang w:val="en-IN"/>
+        </w:rPr>
+      </w:pPr>
+    </w:p>
+    <w:p>
+      <w:pPr>
+        <w:jc w:val="left"/>
+        <w:rPr>
+          <w:lang w:val="en-IN"/>
+        </w:rPr>
+      </w:pPr>
+    </w:p>
+    <w:p>
+      <w:pPr>
+        <w:jc w:val="left"/>
+        <w:rPr>
+          <w:lang w:val="en-IN"/>
+        </w:rPr>
+      </w:pPr>
+    </w:p>
+    <w:p>
+      <w:pPr>
+        <w:jc w:val="left"/>
+        <w:rPr>
+          <w:lang w:val="en-IN"/>
+        </w:rPr>
+      </w:pPr>
+    </w:p>
+    <w:p>
+      <w:pPr>
+        <w:pStyle w:val="Heading3"/>
+      </w:pPr>
+      <w:bookmarkStart w:id="91" w:name="_Toc69151474"/>
+      <w:r>
+        <w:lastRenderedPageBreak/>
+        <w:t>Time complexity analysis as a function of SNR in dB (USERS=10) -</w:t>
+      </w:r>
+      <w:bookmarkEnd w:id="91"/>
+    </w:p>
+    <w:p>
+      <w:pPr>
+        <w:jc w:val="left"/>
+        <w:rPr>
+          <w:lang w:val="en-IN"/>
+        </w:rPr>
+      </w:pPr>
+    </w:p>
+    <w:p>
+      <w:pPr>
+        <w:jc w:val="left"/>
+        <w:rPr>
+          <w:lang w:val="en-IN"/>
+        </w:rPr>
+      </w:pPr>
+    </w:p>
+    <w:p>
+      <w:pPr>
+        <w:jc w:val="left"/>
+        <w:rPr>
+          <w:lang w:val="en-IN"/>
+        </w:rPr>
+      </w:pPr>
+    </w:p>
+    <w:p>
+      <w:pPr>
+        <w:keepNext/>
+        <w:jc w:val="left"/>
+      </w:pPr>
       <w:r>
         <w:rPr>
           <w:noProof/>
         </w:rPr>
-        <w:lastRenderedPageBreak/>
         <mc:AlternateContent>
           <mc:Choice Requires="wps">
             <w:drawing>
@@ -36324,7 +37945,7 @@
           </mc:Choice>
           <mc:Fallback>
             <w:pict>
-              <v:shape w14:anchorId="7A3B6D3C" id="_x0000_s1048" type="#_x0000_t202" style="position:absolute;margin-left:95.25pt;margin-top:125.1pt;width:239.25pt;height:36.35pt;z-index:251697664;visibility:visible;mso-wrap-style:square;mso-width-percent:0;mso-wrap-distance-left:9pt;mso-wrap-distance-top:0;mso-wrap-distance-right:9pt;mso-wrap-distance-bottom:0;mso-position-horizontal:absolute;mso-position-horizontal-relative:text;mso-position-vertical:absolute;mso-position-vertical-relative:text;mso-width-percent:0;mso-width-relative:margin;v-text-anchor:top" o:gfxdata="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" fillcolor="white [3201]" strokecolor="black [3200]" strokeweight="1pt">
+              <v:shape w14:anchorId="7A3B6D3C" id="_x0000_s1049" type="#_x0000_t202" style="position:absolute;margin-left:95.25pt;margin-top:125.1pt;width:239.25pt;height:36.35pt;z-index:251697664;visibility:visible;mso-wrap-style:square;mso-width-percent:0;mso-wrap-distance-left:9pt;mso-wrap-distance-top:0;mso-wrap-distance-right:9pt;mso-wrap-distance-bottom:0;mso-position-horizontal:absolute;mso-position-horizontal-relative:text;mso-position-vertical:absolute;mso-position-vertical-relative:text;mso-width-percent:0;mso-width-relative:margin;v-text-anchor:top" o:gfxdata="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" fillcolor="white [3201]" strokecolor="black [3200]" strokeweight="1pt">
                 <v:textbox style="mso-fit-shape-to-text:t">
                   <w:txbxContent>
                     <w:p>
@@ -36417,6 +38038,74 @@
     </w:p>
     <w:p>
       <w:pPr>
+        <w:pStyle w:val="Caption"/>
+        <w:jc w:val="center"/>
+        <w:rPr>
+          <w:lang w:val="en-IN"/>
+        </w:rPr>
+      </w:pPr>
+      <w:bookmarkStart w:id="92" w:name="_Toc69151354"/>
+      <w:bookmarkStart w:id="93" w:name="_Toc69151441"/>
+      <w:r>
+        <w:t xml:space="preserve">Figure </w:t>
+      </w:r>
+      <w:r>
+        <w:fldChar w:fldCharType="begin"/>
+      </w:r>
+      <w:r>
+        <w:instrText xml:space="preserve"> STYLEREF 1 \s </w:instrText>
+      </w:r>
+      <w:r>
+        <w:fldChar w:fldCharType="separate"/>
+      </w:r>
+      <w:r>
+        <w:rPr>
+          <w:noProof/>
+        </w:rPr>
+        <w:t>5</w:t>
+      </w:r>
+      <w:r>
+        <w:fldChar w:fldCharType="end"/>
+      </w:r>
+      <w:r>
+        <w:t>:</w:t>
+      </w:r>
+      <w:r>
+        <w:fldChar w:fldCharType="begin"/>
+      </w:r>
+      <w:r>
+        <w:instrText xml:space="preserve"> SEQ Figure \* ARABIC \s 1 </w:instrText>
+      </w:r>
+      <w:r>
+        <w:fldChar w:fldCharType="separate"/>
+      </w:r>
+      <w:r>
+        <w:rPr>
+          <w:noProof/>
+        </w:rPr>
+        <w:t>7</w:t>
+      </w:r>
+      <w:r>
+        <w:fldChar w:fldCharType="end"/>
+      </w:r>
+      <w:r>
+        <w:t xml:space="preserve"> </w:t>
+      </w:r>
+      <w:r>
+        <w:t xml:space="preserve">TIME COMPLEXITY vs SNR in dB (USERS = </w:t>
+      </w:r>
+      <w:r>
+        <w:t>10</w:t>
+      </w:r>
+      <w:r>
+        <w:t>)</w:t>
+      </w:r>
+      <w:bookmarkEnd w:id="3"/>
+      <w:bookmarkEnd w:id="92"/>
+      <w:bookmarkEnd w:id="93"/>
+    </w:p>
+    <w:p>
+      <w:pPr>
         <w:jc w:val="left"/>
         <w:rPr>
           <w:lang w:val="en-IN"/>
@@ -36470,6 +38159,24 @@
           <w:lang w:val="en-IN"/>
         </w:rPr>
       </w:pPr>
+      <w:r>
+        <w:rPr>
+          <w:lang w:val="en-IN"/>
+        </w:rPr>
+        <w:t xml:space="preserve">Here in this figure </w:t>
+      </w:r>
+      <w:r>
+        <w:rPr>
+          <w:lang w:val="en-IN"/>
+        </w:rPr>
+        <w:t>5.7,</w:t>
+      </w:r>
+      <w:r>
+        <w:rPr>
+          <w:lang w:val="en-IN"/>
+        </w:rPr>
+        <w:t xml:space="preserve"> we see that the time complexity becomes greater as the number of users is increased but it remains nearly same for different SNR values at a particular number of users. </w:t>
+      </w:r>
     </w:p>
     <w:p>
       <w:pPr>
@@ -36478,46 +38185,24 @@
           <w:lang w:val="en-IN"/>
         </w:rPr>
       </w:pPr>
-    </w:p>
-    <w:p>
-      <w:pPr>
-        <w:jc w:val="left"/>
+      <w:r>
         <w:rPr>
           <w:lang w:val="en-IN"/>
         </w:rPr>
-      </w:pPr>
-    </w:p>
-    <w:p>
-      <w:pPr>
-        <w:jc w:val="left"/>
+        <w:t xml:space="preserve">This curve is simulated at </w:t>
+      </w:r>
+      <w:r>
         <w:rPr>
           <w:lang w:val="en-IN"/>
         </w:rPr>
-      </w:pPr>
-    </w:p>
-    <w:p>
-      <w:pPr>
-        <w:jc w:val="left"/>
+        <w:t>number of users=10.</w:t>
+      </w:r>
+      <w:r>
         <w:rPr>
           <w:lang w:val="en-IN"/>
         </w:rPr>
-      </w:pPr>
-    </w:p>
-    <w:p>
-      <w:pPr>
-        <w:jc w:val="left"/>
-        <w:rPr>
-          <w:lang w:val="en-IN"/>
-        </w:rPr>
-      </w:pPr>
-    </w:p>
-    <w:p>
-      <w:pPr>
-        <w:jc w:val="left"/>
-        <w:rPr>
-          <w:lang w:val="en-IN"/>
-        </w:rPr>
-      </w:pPr>
+        <w:t>Here also there is significant difference between time complexity of suboptimal algorithm 1 and suboptimal algorithm 2 like previous curve.</w:t>
+      </w:r>
     </w:p>
     <w:p>
       <w:pPr>
@@ -36596,14 +38281,14 @@
         <w:pStyle w:val="Heading1"/>
         <w:spacing w:line="276" w:lineRule="auto"/>
       </w:pPr>
-      <w:bookmarkStart w:id="61" w:name="_Toc58668638"/>
-      <w:bookmarkStart w:id="62" w:name="_Toc68933927"/>
+      <w:bookmarkStart w:id="94" w:name="_Toc58668638"/>
+      <w:bookmarkStart w:id="95" w:name="_Toc69151475"/>
       <w:r>
         <w:lastRenderedPageBreak/>
         <w:t>Conclusions</w:t>
       </w:r>
-      <w:bookmarkEnd w:id="61"/>
-      <w:bookmarkEnd w:id="62"/>
+      <w:bookmarkEnd w:id="94"/>
+      <w:bookmarkEnd w:id="95"/>
     </w:p>
     <w:p>
       <w:pPr>
@@ -36833,8 +38518,8 @@
         <w:pStyle w:val="Heading1"/>
         <w:spacing w:line="276" w:lineRule="auto"/>
       </w:pPr>
-      <w:bookmarkStart w:id="63" w:name="_Toc58668639"/>
-      <w:bookmarkStart w:id="64" w:name="_Toc68933928"/>
+      <w:bookmarkStart w:id="96" w:name="_Toc58668639"/>
+      <w:bookmarkStart w:id="97" w:name="_Toc69151476"/>
       <w:r>
         <w:lastRenderedPageBreak/>
         <w:t>R</w:t>
@@ -36842,8 +38527,8 @@
       <w:r>
         <w:t>eferences</w:t>
       </w:r>
-      <w:bookmarkEnd w:id="63"/>
-      <w:bookmarkEnd w:id="64"/>
+      <w:bookmarkEnd w:id="96"/>
+      <w:bookmarkEnd w:id="97"/>
     </w:p>
     <w:p>
       <w:pPr>
@@ -39386,7 +41071,7 @@
   <w:abstractNum w:abstractNumId="22" w15:restartNumberingAfterBreak="0">
     <w:nsid w:val="45D531E2"/>
     <w:multiLevelType w:val="multilevel"/>
-    <w:tmpl w:val="01D45FE8"/>
+    <w:tmpl w:val="7A244B24"/>
     <w:lvl w:ilvl="0">
       <w:start w:val="1"/>
       <w:numFmt w:val="decimal"/>
@@ -40750,6 +42435,9 @@
   </w:num>
   <w:num w:numId="38">
     <w:abstractNumId w:val="25"/>
+  </w:num>
+  <w:num w:numId="39">
+    <w:abstractNumId w:val="22"/>
   </w:num>
   <w:numIdMacAtCleanup w:val="4"/>
 </w:numbering>
@@ -41121,18 +42809,20 @@
     <w:next w:val="Normal"/>
     <w:autoRedefine/>
     <w:qFormat/>
-    <w:rsid w:val="00321F83"/>
+    <w:rsid w:val="00514D41"/>
     <w:pPr>
       <w:numPr>
         <w:ilvl w:val="1"/>
         <w:numId w:val="29"/>
       </w:numPr>
-      <w:spacing w:before="240" w:after="60"/>
+      <w:spacing w:before="240" w:after="60" w:line="276" w:lineRule="auto"/>
+      <w:jc w:val="left"/>
       <w:outlineLvl w:val="2"/>
     </w:pPr>
     <w:rPr>
       <w:bCs w:val="0"/>
       <w:szCs w:val="26"/>
+      <w:lang w:val="en-IN"/>
     </w:rPr>
   </w:style>
   <w:style w:type="paragraph" w:styleId="Heading4">

--- a/21010.docx
+++ b/21010.docx
@@ -497,7 +497,7 @@
           <v:shape id="_x0000_i1025" type="#_x0000_t75" style="width:119pt;height:78.2pt" o:ole="" fillcolor="window">
             <v:imagedata r:id="rId8" o:title=""/>
           </v:shape>
-          <o:OLEObject Type="Embed" ProgID="Word.Picture.8" ShapeID="_x0000_i1025" DrawAspect="Content" ObjectID="_1679764312" r:id="rId9"/>
+          <o:OLEObject Type="Embed" ProgID="Word.Picture.8" ShapeID="_x0000_i1025" DrawAspect="Content" ObjectID="_1679764735" r:id="rId9"/>
         </w:object>
       </w:r>
     </w:p>
@@ -7147,7 +7147,21 @@
         <w:rPr>
           <w:lang w:val="en-IN"/>
         </w:rPr>
-        <w:t>General Outline Of MIMO System</w:t>
+        <w:t xml:space="preserve">General Outline </w:t>
+      </w:r>
+      <w:proofErr w:type="gramStart"/>
+      <w:r>
+        <w:rPr>
+          <w:lang w:val="en-IN"/>
+        </w:rPr>
+        <w:t>Of</w:t>
+      </w:r>
+      <w:proofErr w:type="gramEnd"/>
+      <w:r>
+        <w:rPr>
+          <w:lang w:val="en-IN"/>
+        </w:rPr>
+        <w:t xml:space="preserve"> MIMO System</w:t>
       </w:r>
       <w:bookmarkEnd w:id="25"/>
       <w:bookmarkEnd w:id="26"/>
@@ -7251,7 +7265,15 @@
         <w:t>utilizing</w:t>
       </w:r>
       <w:r>
-        <w:t xml:space="preserve"> the different paths to carry additional traffic, i.e. increasing the data throughput capability.</w:t>
+        <w:t xml:space="preserve"> the different paths to carry additional traffic, </w:t>
+      </w:r>
+      <w:proofErr w:type="gramStart"/>
+      <w:r>
+        <w:t>i.e.</w:t>
+      </w:r>
+      <w:proofErr w:type="gramEnd"/>
+      <w:r>
+        <w:t xml:space="preserve"> increasing the data throughput capability.</w:t>
       </w:r>
     </w:p>
     <w:p>
@@ -8209,7 +8231,19 @@
         <w:rPr>
           <w:lang w:val="en-IN"/>
         </w:rPr>
-        <w:t>precoding in  MU MIMO</w:t>
+        <w:t xml:space="preserve">precoding </w:t>
+      </w:r>
+      <w:r>
+        <w:rPr>
+          <w:lang w:val="en-IN"/>
+        </w:rPr>
+        <w:t>in MU</w:t>
+      </w:r>
+      <w:r>
+        <w:rPr>
+          <w:lang w:val="en-IN"/>
+        </w:rPr>
+        <w:t xml:space="preserve"> MIMO</w:t>
       </w:r>
     </w:p>
     <w:p>
@@ -8434,6 +8468,7 @@
         </w:rPr>
         <w:t xml:space="preserve"> </w:t>
       </w:r>
+      <w:proofErr w:type="gramStart"/>
       <w:r>
         <w:rPr>
           <w:rFonts w:eastAsia="Arial" w:cs="Arial"/>
@@ -8457,6 +8492,7 @@
         </w:rPr>
         <w:t>,j</w:t>
       </w:r>
+      <w:proofErr w:type="gramEnd"/>
       <w:r>
         <w:rPr>
           <w:lang w:val="en-GB"/>
@@ -8625,7 +8661,18 @@
           <w:szCs w:val="21"/>
           <w:shd w:val="clear" w:color="auto" w:fill="FFFFFF"/>
         </w:rPr>
-        <w:t>∈ C</w:t>
+        <w:t xml:space="preserve">∈ </w:t>
+      </w:r>
+      <w:proofErr w:type="gramStart"/>
+      <w:r>
+        <w:rPr>
+          <w:rFonts w:ascii="Cambria Math" w:hAnsi="Cambria Math" w:cs="Cambria Math"/>
+          <w:color w:val="000000"/>
+          <w:sz w:val="21"/>
+          <w:szCs w:val="21"/>
+          <w:shd w:val="clear" w:color="auto" w:fill="FFFFFF"/>
+        </w:rPr>
+        <w:t>C</w:t>
       </w:r>
       <w:r>
         <w:rPr>
@@ -8647,7 +8694,19 @@
           <w:shd w:val="clear" w:color="auto" w:fill="FFFFFF"/>
           <w:vertAlign w:val="subscript"/>
         </w:rPr>
-        <w:t xml:space="preserve">r,j </w:t>
+        <w:t>r,j</w:t>
+      </w:r>
+      <w:proofErr w:type="gramEnd"/>
+      <w:r>
+        <w:rPr>
+          <w:rFonts w:ascii="Cambria Math" w:hAnsi="Cambria Math" w:cs="Cambria Math"/>
+          <w:color w:val="000000"/>
+          <w:sz w:val="21"/>
+          <w:szCs w:val="21"/>
+          <w:shd w:val="clear" w:color="auto" w:fill="FFFFFF"/>
+          <w:vertAlign w:val="subscript"/>
+        </w:rPr>
+        <w:t xml:space="preserve"> </w:t>
       </w:r>
       <w:r>
         <w:rPr>
@@ -9231,7 +9290,23 @@
           <w:rFonts w:eastAsia="Arial" w:cs="Arial"/>
           <w:lang w:val="en-GB"/>
         </w:rPr>
-        <w:t>U={j:j</w:t>
+        <w:t>U</w:t>
+      </w:r>
+      <w:proofErr w:type="gramStart"/>
+      <w:r>
+        <w:rPr>
+          <w:rFonts w:eastAsia="Arial" w:cs="Arial"/>
+          <w:lang w:val="en-GB"/>
+        </w:rPr>
+        <w:t>={</w:t>
+      </w:r>
+      <w:proofErr w:type="gramEnd"/>
+      <w:r>
+        <w:rPr>
+          <w:rFonts w:eastAsia="Arial" w:cs="Arial"/>
+          <w:lang w:val="en-GB"/>
+        </w:rPr>
+        <w:t>j:j</w:t>
       </w:r>
       <w:r>
         <w:rPr>
@@ -9385,6 +9460,7 @@
       <w:r>
         <w:t xml:space="preserve">Data streams from each scheduled user </w:t>
       </w:r>
+      <w:proofErr w:type="gramStart"/>
       <w:r>
         <w:rPr>
           <w:rFonts w:eastAsia="Arial" w:cs="Arial"/>
@@ -9396,7 +9472,15 @@
           <w:rFonts w:eastAsia="Arial" w:cs="Arial"/>
           <w:vertAlign w:val="subscript"/>
         </w:rPr>
-        <w:t xml:space="preserve">j </w:t>
+        <w:t>j</w:t>
+      </w:r>
+      <w:proofErr w:type="gramEnd"/>
+      <w:r>
+        <w:rPr>
+          <w:rFonts w:eastAsia="Arial" w:cs="Arial"/>
+          <w:vertAlign w:val="subscript"/>
+        </w:rPr>
+        <w:t xml:space="preserve"> </w:t>
       </w:r>
       <w:bookmarkStart w:id="45" w:name="_Hlk58492530"/>
       <w:r>
@@ -9556,7 +9640,18 @@
           <w:szCs w:val="21"/>
           <w:shd w:val="clear" w:color="auto" w:fill="FFFFFF"/>
         </w:rPr>
-        <w:t>∈C</w:t>
+        <w:t>∈</w:t>
+      </w:r>
+      <w:proofErr w:type="spellStart"/>
+      <w:r>
+        <w:rPr>
+          <w:rFonts w:ascii="Cambria Math" w:hAnsi="Cambria Math" w:cs="Cambria Math"/>
+          <w:color w:val="000000"/>
+          <w:sz w:val="21"/>
+          <w:szCs w:val="21"/>
+          <w:shd w:val="clear" w:color="auto" w:fill="FFFFFF"/>
+        </w:rPr>
+        <w:t>C</w:t>
       </w:r>
       <w:r>
         <w:rPr>
@@ -9567,13 +9662,41 @@
           <w:shd w:val="clear" w:color="auto" w:fill="FFFFFF"/>
           <w:vertAlign w:val="superscript"/>
         </w:rPr>
-        <w:t xml:space="preserve">Mj x Mt </w:t>
+        <w:t>Mj</w:t>
+      </w:r>
+      <w:proofErr w:type="spellEnd"/>
+      <w:r>
+        <w:rPr>
+          <w:rFonts w:ascii="Cambria Math" w:hAnsi="Cambria Math" w:cs="Cambria Math"/>
+          <w:color w:val="000000"/>
+          <w:sz w:val="21"/>
+          <w:szCs w:val="21"/>
+          <w:shd w:val="clear" w:color="auto" w:fill="FFFFFF"/>
+          <w:vertAlign w:val="superscript"/>
+        </w:rPr>
+        <w:t xml:space="preserve"> x </w:t>
+      </w:r>
+      <w:proofErr w:type="gramStart"/>
+      <w:r>
+        <w:rPr>
+          <w:rFonts w:ascii="Cambria Math" w:hAnsi="Cambria Math" w:cs="Cambria Math"/>
+          <w:color w:val="000000"/>
+          <w:sz w:val="21"/>
+          <w:szCs w:val="21"/>
+          <w:shd w:val="clear" w:color="auto" w:fill="FFFFFF"/>
+          <w:vertAlign w:val="superscript"/>
+        </w:rPr>
+        <w:t xml:space="preserve">Mt </w:t>
       </w:r>
       <w:r>
         <w:t>.</w:t>
       </w:r>
       <w:r>
-        <w:t xml:space="preserve">The </w:t>
+        <w:t>The</w:t>
+      </w:r>
+      <w:proofErr w:type="gramEnd"/>
+      <w:r>
+        <w:t xml:space="preserve"> </w:t>
       </w:r>
       <w:r>
         <w:t>received signal</w:t>
@@ -9960,7 +10083,7 @@
                               </m:sSub>
                             </m:oMath>
                             <w:r>
-                              <w:t xml:space="preserve">       ----------------- ( 1 )      </w:t>
+                              <w:t xml:space="preserve">       ----------------- (1)      </w:t>
                             </w:r>
                             <w:r>
                               <w:rPr>
@@ -11150,7 +11273,7 @@
                         </m:sSub>
                       </m:oMath>
                       <w:r>
-                        <w:t xml:space="preserve">       ----------------- ( 1 )      </w:t>
+                        <w:t xml:space="preserve">       ----------------- (1)      </w:t>
                       </w:r>
                       <w:r>
                         <w:rPr>
@@ -24236,37 +24359,13 @@
     </w:p>
     <w:p>
       <w:pPr>
-        <w:spacing w:line="276" w:lineRule="auto"/>
-      </w:pPr>
-    </w:p>
-    <w:p>
-      <w:pPr>
-        <w:spacing w:line="276" w:lineRule="auto"/>
-      </w:pPr>
-    </w:p>
-    <w:p>
-      <w:pPr>
-        <w:spacing w:line="276" w:lineRule="auto"/>
-      </w:pPr>
-    </w:p>
-    <w:p>
-      <w:pPr>
-        <w:spacing w:line="276" w:lineRule="auto"/>
-      </w:pPr>
-    </w:p>
-    <w:p>
-      <w:pPr>
-        <w:spacing w:line="276" w:lineRule="auto"/>
-      </w:pPr>
-    </w:p>
-    <w:p>
-      <w:pPr>
         <w:pStyle w:val="Heading1"/>
         <w:spacing w:line="276" w:lineRule="auto"/>
       </w:pPr>
       <w:bookmarkStart w:id="46" w:name="_Toc58668634"/>
       <w:bookmarkStart w:id="47" w:name="_Toc69151458"/>
       <w:r>
+        <w:lastRenderedPageBreak/>
         <w:t xml:space="preserve">Chapter </w:t>
       </w:r>
       <w:bookmarkEnd w:id="46"/>
@@ -24478,11 +24577,7 @@
         <w:spacing w:line="276" w:lineRule="auto"/>
       </w:pPr>
       <w:r>
-        <w:t xml:space="preserve">The comparison of sum capacity between the exhaustive search and the proposed suboptimal algorithms is given in Fig. 4. SA1 appears to have close performance to URAS EXH throughout the whole range of SNR, while SA2 fails to achieve similar capacity at high SNR due to the lack of precoding matrices update leading to degraded CCI cancellation capability at this range. Comparing to US EXH, the proposed algorithms offer very close performance at low SNR and </w:t>
-      </w:r>
-      <w:r>
-        <w:lastRenderedPageBreak/>
-        <w:t>outperform US EXH at high SNR although little gain is seen for SA2. This trend remains valid for different number of users as shown in Fig. 5. Note that the simulation results for the exhaustive schemes are provided up to 10 users due to the high complexity of the exhaustive algorithms.</w:t>
+        <w:t>The comparison of sum capacity between the exhaustive search and the proposed suboptimal algorithms is given in Fig. 4. SA1 appears to have close performance to URAS EXH throughout the whole range of SNR, while SA2 fails to achieve similar capacity at high SNR due to the lack of precoding matrices update leading to degraded CCI cancellation capability at this range. Comparing to US EXH, the proposed algorithms offer very close performance at low SNR and outperform US EXH at high SNR although little gain is seen for SA2. This trend remains valid for different number of users as shown in Fig. 5. Note that the simulation results for the exhaustive schemes are provided up to 10 users due to the high complexity of the exhaustive algorithms.</w:t>
       </w:r>
     </w:p>
     <w:p>
@@ -24498,6 +24593,7 @@
       <w:bookmarkStart w:id="53" w:name="_Toc58668628"/>
       <w:bookmarkStart w:id="54" w:name="_Toc69151461"/>
       <w:r>
+        <w:lastRenderedPageBreak/>
         <w:t xml:space="preserve">Chapter </w:t>
       </w:r>
       <w:bookmarkEnd w:id="53"/>
@@ -25154,7 +25250,6 @@
       <w:bookmarkStart w:id="60" w:name="_Toc58668631"/>
       <w:bookmarkStart w:id="61" w:name="_Toc69151464"/>
       <w:r>
-        <w:lastRenderedPageBreak/>
         <w:t>Algorithm</w:t>
       </w:r>
       <w:r>
@@ -25215,6 +25310,7 @@
                 <w:b/>
                 <w:bCs/>
               </w:rPr>
+              <w:lastRenderedPageBreak/>
               <w:t>Init</w:t>
             </w:r>
             <w:r>
@@ -27875,7 +27971,6 @@
                 <w:bCs/>
                 <w:noProof/>
               </w:rPr>
-              <w:lastRenderedPageBreak/>
               <mc:AlternateContent>
                 <mc:Choice Requires="wps">
                   <w:drawing>
@@ -28098,6 +28193,7 @@
                   <w:rPr>
                     <w:rFonts w:ascii="Cambria Math" w:hAnsi="Cambria Math" w:cs="Arial"/>
                   </w:rPr>
+                  <w:lastRenderedPageBreak/>
                   <m:t>l(</m:t>
                 </m:r>
                 <m:bar>
@@ -34428,16 +34524,16 @@
         <mc:AlternateContent>
           <mc:Choice Requires="wps">
             <w:drawing>
-              <wp:anchor distT="0" distB="0" distL="114300" distR="114300" simplePos="0" relativeHeight="251685376" behindDoc="0" locked="0" layoutInCell="1" allowOverlap="1" wp14:anchorId="1219D3BA" wp14:editId="4BB2962F">
+              <wp:anchor distT="0" distB="0" distL="114300" distR="114300" simplePos="0" relativeHeight="251685376" behindDoc="0" locked="0" layoutInCell="1" allowOverlap="1" wp14:anchorId="1219D3BA" wp14:editId="7BBFD334">
                 <wp:simplePos x="0" y="0"/>
                 <wp:positionH relativeFrom="column">
                   <wp:posOffset>4238625</wp:posOffset>
                 </wp:positionH>
                 <wp:positionV relativeFrom="paragraph">
-                  <wp:posOffset>478155</wp:posOffset>
+                  <wp:posOffset>474345</wp:posOffset>
                 </wp:positionV>
-                <wp:extent cx="1304925" cy="461665"/>
-                <wp:effectExtent l="0" t="0" r="28575" b="24130"/>
+                <wp:extent cx="1428750" cy="461665"/>
+                <wp:effectExtent l="0" t="0" r="19050" b="24130"/>
                 <wp:wrapNone/>
                 <wp:docPr id="206" name="TextBox 29"/>
                 <wp:cNvGraphicFramePr xmlns:a="http://schemas.openxmlformats.org/drawingml/2006/main"/>
@@ -34448,7 +34544,7 @@
                       <wps:spPr>
                         <a:xfrm>
                           <a:off x="0" y="0"/>
-                          <a:ext cx="1304925" cy="461665"/>
+                          <a:ext cx="1428750" cy="461665"/>
                         </a:xfrm>
                         <a:prstGeom prst="rect">
                           <a:avLst/>
@@ -34491,7 +34587,7 @@
                                 <w:sz w:val="40"/>
                                 <w:szCs w:val="40"/>
                               </w:rPr>
-                              <w:t>Nt=4,Nr=2</w:t>
+                              <w:t>Nt=4, Nr=2</w:t>
                             </w:r>
                           </w:p>
                         </w:txbxContent>
@@ -34510,7 +34606,7 @@
           </mc:Choice>
           <mc:Fallback>
             <w:pict>
-              <v:shape w14:anchorId="1219D3BA" id="TextBox 29" o:spid="_x0000_s1038" type="#_x0000_t202" style="position:absolute;left:0;text-align:left;margin-left:333.75pt;margin-top:37.65pt;width:102.75pt;height:36.35pt;z-index:251685376;visibility:visible;mso-wrap-style:square;mso-width-percent:0;mso-wrap-distance-left:9pt;mso-wrap-distance-top:0;mso-wrap-distance-right:9pt;mso-wrap-distance-bottom:0;mso-position-horizontal:absolute;mso-position-horizontal-relative:text;mso-position-vertical:absolute;mso-position-vertical-relative:text;mso-width-percent:0;mso-width-relative:margin;v-text-anchor:top" o:gfxdata="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" fillcolor="white [3201]" strokecolor="black [3200]" strokeweight="1pt">
+              <v:shape w14:anchorId="1219D3BA" id="TextBox 29" o:spid="_x0000_s1038" type="#_x0000_t202" style="position:absolute;left:0;text-align:left;margin-left:333.75pt;margin-top:37.35pt;width:112.5pt;height:36.35pt;z-index:251685376;visibility:visible;mso-wrap-style:square;mso-width-percent:0;mso-wrap-distance-left:9pt;mso-wrap-distance-top:0;mso-wrap-distance-right:9pt;mso-wrap-distance-bottom:0;mso-position-horizontal:absolute;mso-position-horizontal-relative:text;mso-position-vertical:absolute;mso-position-vertical-relative:text;mso-width-percent:0;mso-width-relative:margin;v-text-anchor:top" o:gfxdata="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" fillcolor="white [3201]" strokecolor="black [3200]" strokeweight="1pt">
                 <v:textbox style="mso-fit-shape-to-text:t">
                   <w:txbxContent>
                     <w:p>
@@ -34534,7 +34630,7 @@
                           <w:sz w:val="40"/>
                           <w:szCs w:val="40"/>
                         </w:rPr>
-                        <w:t>Nt=4,Nr=2</w:t>
+                        <w:t>Nt=4, Nr=2</w:t>
                       </w:r>
                     </w:p>
                   </w:txbxContent>
@@ -34598,7 +34694,7 @@
                                 <w:sz w:val="48"/>
                                 <w:szCs w:val="48"/>
                               </w:rPr>
-                              <w:t>SNR =  0 dB</w:t>
+                              <w:t>SNR = 0 dB</w:t>
                             </w:r>
                           </w:p>
                         </w:txbxContent>
@@ -34638,7 +34734,7 @@
                           <w:sz w:val="48"/>
                           <w:szCs w:val="48"/>
                         </w:rPr>
-                        <w:t>SNR =  0 dB</w:t>
+                        <w:t>SNR = 0 dB</w:t>
                       </w:r>
                     </w:p>
                   </w:txbxContent>
@@ -35028,7 +35124,7 @@
           </mc:Choice>
           <mc:Fallback>
             <w:pict>
-              <v:shapetype w14:anchorId="34940021" id="_x0000_t32" coordsize="21600,21600" o:spt="32" o:oned="t" path="m,l21600,21600e" filled="f">
+              <v:shapetype w14:anchorId="5F0951D1" id="_x0000_t32" coordsize="21600,21600" o:spt="32" o:oned="t" path="m,l21600,21600e" filled="f">
                 <v:path arrowok="t" fillok="f" o:connecttype="none"/>
                 <o:lock v:ext="edit" shapetype="t"/>
               </v:shapetype>
@@ -35107,7 +35203,7 @@
           </mc:Choice>
           <mc:Fallback>
             <w:pict>
-              <v:shape w14:anchorId="461723AD" id="Straight Arrow Connector 5" o:spid="_x0000_s1026" type="#_x0000_t32" style="position:absolute;margin-left:157.5pt;margin-top:152.4pt;width:19.5pt;height:23.25pt;flip:x y;z-index:251673088;visibility:visible;mso-wrap-style:square;mso-width-percent:0;mso-height-percent:0;mso-wrap-distance-left:9pt;mso-wrap-distance-top:0;mso-wrap-distance-right:9pt;mso-wrap-distance-bottom:0;mso-position-horizontal:absolute;mso-position-horizontal-relative:text;mso-position-vertical:absolute;mso-position-vertical-relative:text;mso-width-percent:0;mso-height-percent:0;mso-width-relative:margin;mso-height-relative:margin" o:gfxdata="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" strokecolor="black [3200]" strokeweight=".5pt">
+              <v:shape w14:anchorId="5B9D0267" id="Straight Arrow Connector 5" o:spid="_x0000_s1026" type="#_x0000_t32" style="position:absolute;margin-left:157.5pt;margin-top:152.4pt;width:19.5pt;height:23.25pt;flip:x y;z-index:251673088;visibility:visible;mso-wrap-style:square;mso-width-percent:0;mso-height-percent:0;mso-wrap-distance-left:9pt;mso-wrap-distance-top:0;mso-wrap-distance-right:9pt;mso-wrap-distance-bottom:0;mso-position-horizontal:absolute;mso-position-horizontal-relative:text;mso-position-vertical:absolute;mso-position-vertical-relative:text;mso-width-percent:0;mso-height-percent:0;mso-width-relative:margin;mso-height-relative:margin" o:gfxdata="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" strokecolor="black [3200]" strokeweight=".5pt">
                 <v:stroke endarrow="block" joinstyle="miter"/>
                 <o:lock v:ext="edit" shapetype="f"/>
               </v:shape>
@@ -35182,7 +35278,7 @@
           </mc:Choice>
           <mc:Fallback>
             <w:pict>
-              <v:shape w14:anchorId="61F9B461" id="Straight Arrow Connector 5" o:spid="_x0000_s1026" type="#_x0000_t32" style="position:absolute;margin-left:159pt;margin-top:93.9pt;width:19.5pt;height:23.25pt;flip:x y;z-index:251675136;visibility:visible;mso-wrap-style:square;mso-width-percent:0;mso-height-percent:0;mso-wrap-distance-left:9pt;mso-wrap-distance-top:0;mso-wrap-distance-right:9pt;mso-wrap-distance-bottom:0;mso-position-horizontal:absolute;mso-position-horizontal-relative:text;mso-position-vertical:absolute;mso-position-vertical-relative:text;mso-width-percent:0;mso-height-percent:0;mso-width-relative:margin;mso-height-relative:margin" o:gfxdata="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" strokecolor="black [3200]" strokeweight=".5pt">
+              <v:shape w14:anchorId="418E4D7B" id="Straight Arrow Connector 5" o:spid="_x0000_s1026" type="#_x0000_t32" style="position:absolute;margin-left:159pt;margin-top:93.9pt;width:19.5pt;height:23.25pt;flip:x y;z-index:251675136;visibility:visible;mso-wrap-style:square;mso-width-percent:0;mso-height-percent:0;mso-wrap-distance-left:9pt;mso-wrap-distance-top:0;mso-wrap-distance-right:9pt;mso-wrap-distance-bottom:0;mso-position-horizontal:absolute;mso-position-horizontal-relative:text;mso-position-vertical:absolute;mso-position-vertical-relative:text;mso-width-percent:0;mso-height-percent:0;mso-width-relative:margin;mso-height-relative:margin" o:gfxdata="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" strokecolor="black [3200]" strokeweight=".5pt">
                 <v:stroke endarrow="block" joinstyle="miter"/>
                 <o:lock v:ext="edit" shapetype="f"/>
               </v:shape>
@@ -35257,7 +35353,7 @@
           </mc:Choice>
           <mc:Fallback>
             <w:pict>
-              <v:shape w14:anchorId="521A7E12" id="Straight Arrow Connector 5" o:spid="_x0000_s1026" type="#_x0000_t32" style="position:absolute;margin-left:157.5pt;margin-top:33.15pt;width:19.5pt;height:23.25pt;flip:x y;z-index:251668992;visibility:visible;mso-wrap-style:square;mso-width-percent:0;mso-height-percent:0;mso-wrap-distance-left:9pt;mso-wrap-distance-top:0;mso-wrap-distance-right:9pt;mso-wrap-distance-bottom:0;mso-position-horizontal:absolute;mso-position-horizontal-relative:text;mso-position-vertical:absolute;mso-position-vertical-relative:text;mso-width-percent:0;mso-height-percent:0;mso-width-relative:margin;mso-height-relative:margin" o:gfxdata="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" strokecolor="black [3200]" strokeweight=".5pt">
+              <v:shape w14:anchorId="1754822A" id="Straight Arrow Connector 5" o:spid="_x0000_s1026" type="#_x0000_t32" style="position:absolute;margin-left:157.5pt;margin-top:33.15pt;width:19.5pt;height:23.25pt;flip:x y;z-index:251668992;visibility:visible;mso-wrap-style:square;mso-width-percent:0;mso-height-percent:0;mso-wrap-distance-left:9pt;mso-wrap-distance-top:0;mso-wrap-distance-right:9pt;mso-wrap-distance-bottom:0;mso-position-horizontal:absolute;mso-position-horizontal-relative:text;mso-position-vertical:absolute;mso-position-vertical-relative:text;mso-width-percent:0;mso-height-percent:0;mso-width-relative:margin;mso-height-relative:margin" o:gfxdata="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" strokecolor="black [3200]" strokeweight=".5pt">
                 <v:stroke endarrow="block" joinstyle="miter"/>
                 <o:lock v:ext="edit" shapetype="f"/>
               </v:shape>
@@ -35758,7 +35854,7 @@
                                 <w:sz w:val="48"/>
                                 <w:szCs w:val="48"/>
                               </w:rPr>
-                              <w:t>Nt=4,Nr=2,USERS=5</w:t>
+                              <w:t>Nt=4, Nr=2, USERS=5</w:t>
                             </w:r>
                           </w:p>
                         </w:txbxContent>
@@ -35801,7 +35897,7 @@
                           <w:sz w:val="48"/>
                           <w:szCs w:val="48"/>
                         </w:rPr>
-                        <w:t>Nt=4,Nr=2,USERS=5</w:t>
+                        <w:t>Nt=4, Nr=2, USERS=5</w:t>
                       </w:r>
                     </w:p>
                   </w:txbxContent>
@@ -35985,7 +36081,6 @@
     </w:p>
     <w:p>
       <w:pPr>
-        <w:jc w:val="left"/>
         <w:rPr>
           <w:lang w:val="en-IN"/>
         </w:rPr>
@@ -36005,7 +36100,6 @@
     </w:p>
     <w:p>
       <w:pPr>
-        <w:jc w:val="left"/>
         <w:rPr>
           <w:lang w:val="en-IN"/>
         </w:rPr>
@@ -36019,7 +36113,6 @@
     </w:p>
     <w:p>
       <w:pPr>
-        <w:jc w:val="left"/>
         <w:rPr>
           <w:lang w:val="en-IN"/>
         </w:rPr>
@@ -36033,7 +36126,6 @@
     </w:p>
     <w:p>
       <w:pPr>
-        <w:jc w:val="left"/>
         <w:rPr>
           <w:lang w:val="en-IN"/>
         </w:rPr>
@@ -36202,7 +36294,7 @@
                                 <w:sz w:val="48"/>
                                 <w:szCs w:val="48"/>
                               </w:rPr>
-                              <w:t>Nt=4,Nr=2,USERS=10</w:t>
+                              <w:t>Nt=4, Nr=2, USERS=10</w:t>
                             </w:r>
                           </w:p>
                         </w:txbxContent>
@@ -36245,7 +36337,7 @@
                           <w:sz w:val="48"/>
                           <w:szCs w:val="48"/>
                         </w:rPr>
-                        <w:t>Nt=4,Nr=2,USERS=10</w:t>
+                        <w:t>Nt=4, Nr=2, USERS=10</w:t>
                       </w:r>
                     </w:p>
                   </w:txbxContent>
@@ -36413,7 +36505,6 @@
     </w:p>
     <w:p>
       <w:pPr>
-        <w:jc w:val="left"/>
         <w:rPr>
           <w:lang w:val="en-IN"/>
         </w:rPr>
@@ -36439,7 +36530,6 @@
     </w:p>
     <w:p>
       <w:pPr>
-        <w:jc w:val="left"/>
         <w:rPr>
           <w:lang w:val="en-IN"/>
         </w:rPr>
@@ -36453,7 +36543,6 @@
     </w:p>
     <w:p>
       <w:pPr>
-        <w:jc w:val="left"/>
         <w:rPr>
           <w:lang w:val="en-IN"/>
         </w:rPr>
@@ -36467,7 +36556,6 @@
     </w:p>
     <w:p>
       <w:pPr>
-        <w:jc w:val="left"/>
         <w:rPr>
           <w:lang w:val="en-IN"/>
         </w:rPr>
@@ -36481,7 +36569,6 @@
     </w:p>
     <w:p>
       <w:pPr>
-        <w:jc w:val="left"/>
         <w:rPr>
           <w:lang w:val="en-IN"/>
         </w:rPr>
@@ -36495,7 +36582,6 @@
     </w:p>
     <w:p>
       <w:pPr>
-        <w:jc w:val="left"/>
         <w:rPr>
           <w:lang w:val="en-IN"/>
         </w:rPr>
@@ -36683,7 +36769,7 @@
                                 <w:sz w:val="48"/>
                                 <w:szCs w:val="48"/>
                               </w:rPr>
-                              <w:t>Nt=4,Nr=2,SNR = 0dB</w:t>
+                              <w:t>Nt=4, Nr=2, SNR = 0dB</w:t>
                             </w:r>
                           </w:p>
                         </w:txbxContent>
@@ -36723,7 +36809,7 @@
                           <w:sz w:val="48"/>
                           <w:szCs w:val="48"/>
                         </w:rPr>
-                        <w:t>Nt=4,Nr=2,SNR = 0dB</w:t>
+                        <w:t>Nt=4, Nr=2, SNR = 0dB</w:t>
                       </w:r>
                     </w:p>
                   </w:txbxContent>
@@ -36882,7 +36968,6 @@
     </w:p>
     <w:p>
       <w:pPr>
-        <w:jc w:val="left"/>
         <w:rPr>
           <w:lang w:val="en-IN"/>
         </w:rPr>
@@ -36896,7 +36981,6 @@
     </w:p>
     <w:p>
       <w:pPr>
-        <w:jc w:val="left"/>
         <w:rPr>
           <w:lang w:val="en-IN"/>
         </w:rPr>
@@ -37025,16 +37109,16 @@
         <mc:AlternateContent>
           <mc:Choice Requires="wps">
             <w:drawing>
-              <wp:anchor distT="0" distB="0" distL="114300" distR="114300" simplePos="0" relativeHeight="251693568" behindDoc="0" locked="0" layoutInCell="1" allowOverlap="1" wp14:anchorId="6E1016F6" wp14:editId="232FD844">
+              <wp:anchor distT="0" distB="0" distL="114300" distR="114300" simplePos="0" relativeHeight="251693568" behindDoc="0" locked="0" layoutInCell="1" allowOverlap="1" wp14:anchorId="6E1016F6" wp14:editId="68ED9F03">
                 <wp:simplePos x="0" y="0"/>
                 <wp:positionH relativeFrom="column">
-                  <wp:posOffset>762000</wp:posOffset>
+                  <wp:posOffset>761999</wp:posOffset>
                 </wp:positionH>
                 <wp:positionV relativeFrom="paragraph">
-                  <wp:posOffset>607695</wp:posOffset>
+                  <wp:posOffset>605790</wp:posOffset>
                 </wp:positionV>
-                <wp:extent cx="2933700" cy="461665"/>
-                <wp:effectExtent l="0" t="0" r="19050" b="19050"/>
+                <wp:extent cx="3248025" cy="461665"/>
+                <wp:effectExtent l="0" t="0" r="28575" b="19050"/>
                 <wp:wrapNone/>
                 <wp:docPr id="210" name="TextBox 4"/>
                 <wp:cNvGraphicFramePr xmlns:a="http://schemas.openxmlformats.org/drawingml/2006/main"/>
@@ -37045,7 +37129,7 @@
                       <wps:spPr>
                         <a:xfrm>
                           <a:off x="0" y="0"/>
-                          <a:ext cx="2933700" cy="461665"/>
+                          <a:ext cx="3248025" cy="461665"/>
                         </a:xfrm>
                         <a:prstGeom prst="rect">
                           <a:avLst/>
@@ -37088,7 +37172,7 @@
                                 <w:sz w:val="48"/>
                                 <w:szCs w:val="48"/>
                               </w:rPr>
-                              <w:t xml:space="preserve">Nt=4,Nr=2,SNR =30dB </w:t>
+                              <w:t xml:space="preserve">Nt=4, Nr=2, SNR =30dB </w:t>
                             </w:r>
                           </w:p>
                         </w:txbxContent>
@@ -37107,7 +37191,7 @@
           </mc:Choice>
           <mc:Fallback>
             <w:pict>
-              <v:shape w14:anchorId="6E1016F6" id="_x0000_s1047" type="#_x0000_t202" style="position:absolute;margin-left:60pt;margin-top:47.85pt;width:231pt;height:36.35pt;z-index:251693568;visibility:visible;mso-wrap-style:square;mso-width-percent:0;mso-wrap-distance-left:9pt;mso-wrap-distance-top:0;mso-wrap-distance-right:9pt;mso-wrap-distance-bottom:0;mso-position-horizontal:absolute;mso-position-horizontal-relative:text;mso-position-vertical:absolute;mso-position-vertical-relative:text;mso-width-percent:0;mso-width-relative:margin;v-text-anchor:top" o:gfxdata="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" fillcolor="white [3201]" strokecolor="black [3200]" strokeweight="1pt">
+              <v:shape w14:anchorId="6E1016F6" id="_x0000_s1047" type="#_x0000_t202" style="position:absolute;margin-left:60pt;margin-top:47.7pt;width:255.75pt;height:36.35pt;z-index:251693568;visibility:visible;mso-wrap-style:square;mso-width-percent:0;mso-wrap-distance-left:9pt;mso-wrap-distance-top:0;mso-wrap-distance-right:9pt;mso-wrap-distance-bottom:0;mso-position-horizontal:absolute;mso-position-horizontal-relative:text;mso-position-vertical:absolute;mso-position-vertical-relative:text;mso-width-percent:0;mso-width-relative:margin;v-text-anchor:top" o:gfxdata="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" fillcolor="white [3201]" strokecolor="black [3200]" strokeweight="1pt">
                 <v:textbox style="mso-fit-shape-to-text:t">
                   <w:txbxContent>
                     <w:p>
@@ -37131,7 +37215,7 @@
                           <w:sz w:val="48"/>
                           <w:szCs w:val="48"/>
                         </w:rPr>
-                        <w:t xml:space="preserve">Nt=4,Nr=2,SNR =30dB </w:t>
+                        <w:t xml:space="preserve">Nt=4, Nr=2, SNR =30dB </w:t>
                       </w:r>
                     </w:p>
                   </w:txbxContent>
@@ -37307,7 +37391,6 @@
     </w:p>
     <w:p>
       <w:pPr>
-        <w:jc w:val="left"/>
         <w:rPr>
           <w:lang w:val="en-IN"/>
         </w:rPr>
@@ -37321,7 +37404,6 @@
     </w:p>
     <w:p>
       <w:pPr>
-        <w:jc w:val="left"/>
         <w:rPr>
           <w:lang w:val="en-IN"/>
         </w:rPr>
@@ -37329,7 +37411,6 @@
     </w:p>
     <w:p>
       <w:pPr>
-        <w:jc w:val="left"/>
         <w:rPr>
           <w:lang w:val="en-IN"/>
         </w:rPr>
@@ -37417,7 +37498,7 @@
         <w:t>Time complexity analysis as a function of SNR in dB</w:t>
       </w:r>
       <w:r>
-        <w:t xml:space="preserve"> (USERS=5) </w:t>
+        <w:t xml:space="preserve"> (USERS=5)</w:t>
       </w:r>
       <w:r>
         <w:t>-</w:t>
@@ -37730,35 +37811,93 @@
     </w:p>
     <w:p>
       <w:pPr>
+        <w:rPr>
+          <w:lang w:val="en-IN"/>
+        </w:rPr>
+      </w:pPr>
+      <w:r>
+        <w:rPr>
+          <w:lang w:val="en-IN"/>
+        </w:rPr>
+        <w:t xml:space="preserve">The time complexity or the computational complexity depends on both SNR value and the number of </w:t>
+      </w:r>
+      <w:r>
+        <w:rPr>
+          <w:lang w:val="en-IN"/>
+        </w:rPr>
+        <w:t xml:space="preserve">users. The time complexity of both the suboptimal algorithms as a function of number of users has been analysed in previous figures. Now in this figure 5.6, we see the curve of suboptimal algorithms as a function of SNR values. </w:t>
+      </w:r>
+      <w:r>
+        <w:rPr>
+          <w:lang w:val="en-IN"/>
+        </w:rPr>
+        <w:t>The time</w:t>
+      </w:r>
+      <w:r>
+        <w:rPr>
+          <w:lang w:val="en-IN"/>
+        </w:rPr>
+        <w:t xml:space="preserve"> complexity remains nearly same at a particular number of user but there is a significant difference between the time complexity of suboptimal algorithm 1 and suboptimal algorithm </w:t>
+      </w:r>
+      <w:r>
+        <w:rPr>
+          <w:lang w:val="en-IN"/>
+        </w:rPr>
+        <w:t>2. we</w:t>
+      </w:r>
+      <w:r>
+        <w:rPr>
+          <w:lang w:val="en-IN"/>
+        </w:rPr>
+        <w:t xml:space="preserve"> can see that the time complexity for suboptimal algorithm 2 has higher value than suboptimal algorithm 1 at users=5.</w:t>
+      </w:r>
+    </w:p>
+    <w:p>
+      <w:pPr>
+        <w:rPr>
+          <w:lang w:val="en-IN"/>
+        </w:rPr>
+      </w:pPr>
+    </w:p>
+    <w:p>
+      <w:pPr>
         <w:jc w:val="left"/>
         <w:rPr>
           <w:lang w:val="en-IN"/>
         </w:rPr>
       </w:pPr>
-      <w:r>
+    </w:p>
+    <w:p>
+      <w:pPr>
+        <w:jc w:val="left"/>
         <w:rPr>
           <w:lang w:val="en-IN"/>
         </w:rPr>
-        <w:t xml:space="preserve">The time complexity or the computational complexity depends on both SNR value and the number of </w:t>
-      </w:r>
-      <w:r>
+      </w:pPr>
+    </w:p>
+    <w:p>
+      <w:pPr>
+        <w:jc w:val="left"/>
         <w:rPr>
           <w:lang w:val="en-IN"/>
         </w:rPr>
-        <w:t xml:space="preserve">users. The time complexity of both the suboptimal algorithms as a function of number of users has been analysed in previous figures. Now in this figure 5.6, we see the curve of suboptimal algorithms as a function of SNR values. </w:t>
-      </w:r>
-      <w:r>
+      </w:pPr>
+    </w:p>
+    <w:p>
+      <w:pPr>
+        <w:jc w:val="left"/>
         <w:rPr>
           <w:lang w:val="en-IN"/>
         </w:rPr>
-        <w:t>The time</w:t>
-      </w:r>
-      <w:r>
+      </w:pPr>
+    </w:p>
+    <w:p>
+      <w:pPr>
+        <w:jc w:val="left"/>
         <w:rPr>
           <w:lang w:val="en-IN"/>
         </w:rPr>
-        <w:t xml:space="preserve"> complexity remains nearly same at a particular number of user but there is a significant difference between the time complexity of suboptimal algorithm 1 and suboptimal algorithm 2.we can see that the time complexity for suboptimal algorithm 2 has higher value than suboptimal algorithm 1 at users=5.</w:t>
-      </w:r>
+      </w:pPr>
     </w:p>
     <w:p>
       <w:pPr>
@@ -37770,60 +37909,12 @@
     </w:p>
     <w:p>
       <w:pPr>
-        <w:jc w:val="left"/>
-        <w:rPr>
-          <w:lang w:val="en-IN"/>
-        </w:rPr>
-      </w:pPr>
-    </w:p>
-    <w:p>
-      <w:pPr>
-        <w:jc w:val="left"/>
-        <w:rPr>
-          <w:lang w:val="en-IN"/>
-        </w:rPr>
-      </w:pPr>
-    </w:p>
-    <w:p>
-      <w:pPr>
-        <w:jc w:val="left"/>
-        <w:rPr>
-          <w:lang w:val="en-IN"/>
-        </w:rPr>
-      </w:pPr>
-    </w:p>
-    <w:p>
-      <w:pPr>
-        <w:jc w:val="left"/>
-        <w:rPr>
-          <w:lang w:val="en-IN"/>
-        </w:rPr>
-      </w:pPr>
-    </w:p>
-    <w:p>
-      <w:pPr>
-        <w:jc w:val="left"/>
-        <w:rPr>
-          <w:lang w:val="en-IN"/>
-        </w:rPr>
-      </w:pPr>
-    </w:p>
-    <w:p>
-      <w:pPr>
-        <w:jc w:val="left"/>
-        <w:rPr>
-          <w:lang w:val="en-IN"/>
-        </w:rPr>
-      </w:pPr>
-    </w:p>
-    <w:p>
-      <w:pPr>
         <w:pStyle w:val="Heading3"/>
       </w:pPr>
       <w:bookmarkStart w:id="91" w:name="_Toc69151474"/>
       <w:r>
         <w:lastRenderedPageBreak/>
-        <w:t>Time complexity analysis as a function of SNR in dB (USERS=10) -</w:t>
+        <w:t>Time complexity analysis as a function of SNR in dB (USERS=10)-</w:t>
       </w:r>
       <w:bookmarkEnd w:id="91"/>
     </w:p>
@@ -37926,7 +38017,7 @@
                                 <w:sz w:val="48"/>
                                 <w:szCs w:val="48"/>
                               </w:rPr>
-                              <w:t>Nt=4,Nr=2,USERS = 10</w:t>
+                              <w:t>Nt=4, Nr=2, USERS = 10</w:t>
                             </w:r>
                           </w:p>
                         </w:txbxContent>
@@ -37969,7 +38060,7 @@
                           <w:sz w:val="48"/>
                           <w:szCs w:val="48"/>
                         </w:rPr>
-                        <w:t>Nt=4,Nr=2,USERS = 10</w:t>
+                        <w:t>Nt=4, Nr=2, USERS = 10</w:t>
                       </w:r>
                     </w:p>
                   </w:txbxContent>
@@ -38154,7 +38245,6 @@
     </w:p>
     <w:p>
       <w:pPr>
-        <w:jc w:val="left"/>
         <w:rPr>
           <w:lang w:val="en-IN"/>
         </w:rPr>
@@ -38180,7 +38270,6 @@
     </w:p>
     <w:p>
       <w:pPr>
-        <w:jc w:val="left"/>
         <w:rPr>
           <w:lang w:val="en-IN"/>
         </w:rPr>
@@ -38206,7 +38295,6 @@
     </w:p>
     <w:p>
       <w:pPr>
-        <w:jc w:val="left"/>
         <w:rPr>
           <w:lang w:val="en-IN"/>
         </w:rPr>
@@ -38214,7 +38302,6 @@
     </w:p>
     <w:p>
       <w:pPr>
-        <w:jc w:val="left"/>
         <w:rPr>
           <w:lang w:val="en-IN"/>
         </w:rPr>
@@ -41071,7 +41158,7 @@
   <w:abstractNum w:abstractNumId="22" w15:restartNumberingAfterBreak="0">
     <w:nsid w:val="45D531E2"/>
     <w:multiLevelType w:val="multilevel"/>
-    <w:tmpl w:val="7A244B24"/>
+    <w:tmpl w:val="D07A69DA"/>
     <w:lvl w:ilvl="0">
       <w:start w:val="1"/>
       <w:numFmt w:val="decimal"/>
@@ -42809,14 +42896,13 @@
     <w:next w:val="Normal"/>
     <w:autoRedefine/>
     <w:qFormat/>
-    <w:rsid w:val="00514D41"/>
+    <w:rsid w:val="00916686"/>
     <w:pPr>
       <w:numPr>
         <w:ilvl w:val="1"/>
         <w:numId w:val="29"/>
       </w:numPr>
       <w:spacing w:before="240" w:after="60" w:line="276" w:lineRule="auto"/>
-      <w:jc w:val="left"/>
       <w:outlineLvl w:val="2"/>
     </w:pPr>
     <w:rPr>
